--- a/หน้าปกและบทนำ.docx
+++ b/หน้าปกและบทนำ.docx
@@ -8,7 +8,7 @@
         <w:ind w:right="45"/>
         <w:jc w:val="thaiDistribute"/>
         <w:rPr>
-          <w:rFonts w:ascii="TH Sarabun New" w:hAnsi="TH Sarabun New" w:cs="TH Sarabun New"/>
+          <w:rFonts w:ascii="TH Sarabun New" w:hAnsi="TH Sarabun New" w:cs="TH Sarabun New" w:hint="cs"/>
         </w:rPr>
       </w:pPr>
       <w:r>
@@ -48,7 +48,7 @@
                     </pic:cNvPicPr>
                   </pic:nvPicPr>
                   <pic:blipFill rotWithShape="1">
-                    <a:blip r:embed="rId7" cstate="print">
+                    <a:blip r:embed="rId8" cstate="print">
                       <a:extLst>
                         <a:ext uri="{28A0092B-C50C-407E-A947-70E740481C1C}">
                           <a14:useLocalDpi xmlns:a14="http://schemas.microsoft.com/office/drawing/2010/main" val="0"/>
@@ -101,7 +101,7 @@
         <w:spacing w:after="0" w:line="240" w:lineRule="auto"/>
         <w:jc w:val="thaiDistribute"/>
         <w:rPr>
-          <w:rFonts w:ascii="TH Sarabun New" w:hAnsi="TH Sarabun New" w:cs="TH Sarabun New"/>
+          <w:rFonts w:ascii="TH Sarabun New" w:hAnsi="TH Sarabun New" w:cs="TH Sarabun New" w:hint="cs"/>
         </w:rPr>
       </w:pPr>
     </w:p>
@@ -110,7 +110,7 @@
         <w:spacing w:after="0" w:line="240" w:lineRule="auto"/>
         <w:jc w:val="thaiDistribute"/>
         <w:rPr>
-          <w:rFonts w:ascii="TH Sarabun New" w:hAnsi="TH Sarabun New" w:cs="TH Sarabun New"/>
+          <w:rFonts w:ascii="TH Sarabun New" w:hAnsi="TH Sarabun New" w:cs="TH Sarabun New" w:hint="cs"/>
         </w:rPr>
       </w:pPr>
     </w:p>
@@ -119,7 +119,7 @@
         <w:spacing w:after="0" w:line="240" w:lineRule="auto"/>
         <w:jc w:val="thaiDistribute"/>
         <w:rPr>
-          <w:rFonts w:ascii="TH Sarabun New" w:hAnsi="TH Sarabun New" w:cs="TH Sarabun New"/>
+          <w:rFonts w:ascii="TH Sarabun New" w:hAnsi="TH Sarabun New" w:cs="TH Sarabun New" w:hint="cs"/>
         </w:rPr>
       </w:pPr>
     </w:p>
@@ -128,7 +128,7 @@
         <w:spacing w:after="0" w:line="240" w:lineRule="auto"/>
         <w:jc w:val="thaiDistribute"/>
         <w:rPr>
-          <w:rFonts w:ascii="TH Sarabun New" w:hAnsi="TH Sarabun New" w:cs="TH Sarabun New"/>
+          <w:rFonts w:ascii="TH Sarabun New" w:hAnsi="TH Sarabun New" w:cs="TH Sarabun New" w:hint="cs"/>
         </w:rPr>
       </w:pPr>
     </w:p>
@@ -137,7 +137,7 @@
         <w:spacing w:after="0" w:line="240" w:lineRule="auto"/>
         <w:jc w:val="thaiDistribute"/>
         <w:rPr>
-          <w:rFonts w:ascii="TH Sarabun New" w:hAnsi="TH Sarabun New" w:cs="TH Sarabun New"/>
+          <w:rFonts w:ascii="TH Sarabun New" w:hAnsi="TH Sarabun New" w:cs="TH Sarabun New" w:hint="cs"/>
         </w:rPr>
       </w:pPr>
     </w:p>
@@ -146,7 +146,7 @@
         <w:spacing w:after="0" w:line="240" w:lineRule="auto"/>
         <w:jc w:val="thaiDistribute"/>
         <w:rPr>
-          <w:rFonts w:ascii="TH Sarabun New" w:hAnsi="TH Sarabun New" w:cs="TH Sarabun New"/>
+          <w:rFonts w:ascii="TH Sarabun New" w:hAnsi="TH Sarabun New" w:cs="TH Sarabun New" w:hint="cs"/>
         </w:rPr>
       </w:pPr>
     </w:p>
@@ -155,7 +155,7 @@
         <w:spacing w:after="0" w:line="240" w:lineRule="auto"/>
         <w:jc w:val="thaiDistribute"/>
         <w:rPr>
-          <w:rFonts w:ascii="TH Sarabun New" w:hAnsi="TH Sarabun New" w:cs="TH Sarabun New"/>
+          <w:rFonts w:ascii="TH Sarabun New" w:hAnsi="TH Sarabun New" w:cs="TH Sarabun New" w:hint="cs"/>
           <w:b/>
           <w:bCs/>
           <w:sz w:val="32"/>
@@ -168,7 +168,7 @@
         <w:spacing w:after="0" w:line="240" w:lineRule="auto"/>
         <w:jc w:val="thaiDistribute"/>
         <w:rPr>
-          <w:rFonts w:ascii="TH Sarabun New" w:hAnsi="TH Sarabun New" w:cs="TH Sarabun New"/>
+          <w:rFonts w:ascii="TH Sarabun New" w:hAnsi="TH Sarabun New" w:cs="TH Sarabun New" w:hint="cs"/>
           <w:b/>
           <w:bCs/>
           <w:sz w:val="32"/>
@@ -181,7 +181,7 @@
         <w:spacing w:after="0" w:line="240" w:lineRule="auto"/>
         <w:jc w:val="thaiDistribute"/>
         <w:rPr>
-          <w:rFonts w:ascii="TH Sarabun New" w:hAnsi="TH Sarabun New" w:cs="TH Sarabun New"/>
+          <w:rFonts w:ascii="TH Sarabun New" w:hAnsi="TH Sarabun New" w:cs="TH Sarabun New" w:hint="cs"/>
           <w:b/>
           <w:bCs/>
           <w:sz w:val="32"/>
@@ -194,7 +194,7 @@
         <w:spacing w:after="0" w:line="240" w:lineRule="auto"/>
         <w:jc w:val="thaiDistribute"/>
         <w:rPr>
-          <w:rFonts w:ascii="TH Sarabun New" w:hAnsi="TH Sarabun New" w:cs="TH Sarabun New"/>
+          <w:rFonts w:ascii="TH Sarabun New" w:hAnsi="TH Sarabun New" w:cs="TH Sarabun New" w:hint="cs"/>
           <w:b/>
           <w:bCs/>
           <w:sz w:val="32"/>
@@ -207,7 +207,7 @@
         <w:spacing w:after="0" w:line="240" w:lineRule="auto"/>
         <w:jc w:val="center"/>
         <w:rPr>
-          <w:rFonts w:ascii="TH Sarabun New" w:hAnsi="TH Sarabun New" w:cs="TH Sarabun New"/>
+          <w:rFonts w:ascii="TH Sarabun New" w:hAnsi="TH Sarabun New" w:cs="TH Sarabun New" w:hint="cs"/>
           <w:b/>
           <w:bCs/>
           <w:sz w:val="44"/>
@@ -255,7 +255,7 @@
         <w:spacing w:after="0" w:line="240" w:lineRule="auto"/>
         <w:jc w:val="center"/>
         <w:rPr>
-          <w:rFonts w:ascii="TH Sarabun New" w:hAnsi="TH Sarabun New" w:cs="TH Sarabun New"/>
+          <w:rFonts w:ascii="TH Sarabun New" w:hAnsi="TH Sarabun New" w:cs="TH Sarabun New" w:hint="cs"/>
           <w:b/>
           <w:bCs/>
           <w:sz w:val="44"/>
@@ -280,7 +280,7 @@
         <w:spacing w:after="0" w:line="240" w:lineRule="auto"/>
         <w:jc w:val="center"/>
         <w:rPr>
-          <w:rFonts w:ascii="TH Sarabun New" w:hAnsi="TH Sarabun New" w:cs="TH Sarabun New"/>
+          <w:rFonts w:ascii="TH Sarabun New" w:hAnsi="TH Sarabun New" w:cs="TH Sarabun New" w:hint="cs"/>
           <w:b/>
           <w:bCs/>
           <w:sz w:val="40"/>
@@ -307,31 +307,32 @@
           <w:sz w:val="40"/>
           <w:szCs w:val="40"/>
         </w:rPr>
-        <w:t xml:space="preserve"> for the Office of Academic</w:t>
-      </w:r>
-      <w:r>
-        <w:rPr>
-          <w:rFonts w:ascii="TH Sarabun New" w:hAnsi="TH Sarabun New" w:cs="TH Sarabun New"/>
+        <w:t xml:space="preserve"> for the Office of Academic </w:t>
+      </w:r>
+    </w:p>
+    <w:p>
+      <w:pPr>
+        <w:spacing w:after="0" w:line="240" w:lineRule="auto"/>
+        <w:jc w:val="center"/>
+        <w:rPr>
+          <w:rFonts w:ascii="TH Sarabun New" w:hAnsi="TH Sarabun New" w:cs="TH Sarabun New" w:hint="cs"/>
           <w:b/>
           <w:bCs/>
           <w:sz w:val="40"/>
           <w:szCs w:val="40"/>
         </w:rPr>
-        <w:t xml:space="preserve"> </w:t>
-      </w:r>
-    </w:p>
-    <w:p>
-      <w:pPr>
-        <w:spacing w:after="0" w:line="240" w:lineRule="auto"/>
-        <w:jc w:val="center"/>
-        <w:rPr>
-          <w:rFonts w:ascii="TH Sarabun New" w:hAnsi="TH Sarabun New" w:cs="TH Sarabun New"/>
+      </w:pPr>
+      <w:r>
+        <w:rPr>
+          <w:rFonts w:ascii="TH Sarabun New" w:hAnsi="TH Sarabun New" w:cs="TH Sarabun New" w:hint="cs"/>
           <w:b/>
           <w:bCs/>
           <w:sz w:val="40"/>
           <w:szCs w:val="40"/>
         </w:rPr>
-      </w:pPr>
+        <w:t xml:space="preserve">Promotion and </w:t>
+      </w:r>
+      <w:proofErr w:type="gramStart"/>
       <w:r>
         <w:rPr>
           <w:rFonts w:ascii="TH Sarabun New" w:hAnsi="TH Sarabun New" w:cs="TH Sarabun New" w:hint="cs"/>
@@ -340,9 +341,9 @@
           <w:sz w:val="40"/>
           <w:szCs w:val="40"/>
         </w:rPr>
-        <w:t xml:space="preserve">Promotion and </w:t>
-      </w:r>
-      <w:proofErr w:type="gramStart"/>
+        <w:t>Registration :</w:t>
+      </w:r>
+      <w:proofErr w:type="gramEnd"/>
       <w:r>
         <w:rPr>
           <w:rFonts w:ascii="TH Sarabun New" w:hAnsi="TH Sarabun New" w:cs="TH Sarabun New" w:hint="cs"/>
@@ -351,10 +352,13 @@
           <w:sz w:val="40"/>
           <w:szCs w:val="40"/>
         </w:rPr>
-        <w:t>Registration :</w:t>
-      </w:r>
-      <w:proofErr w:type="gramEnd"/>
-      <w:r>
+        <w:t xml:space="preserve"> RMUTTO</w:t>
+      </w:r>
+    </w:p>
+    <w:p>
+      <w:pPr>
+        <w:spacing w:after="0" w:line="240" w:lineRule="auto"/>
+        <w:jc w:val="center"/>
         <w:rPr>
           <w:rFonts w:ascii="TH Sarabun New" w:hAnsi="TH Sarabun New" w:cs="TH Sarabun New" w:hint="cs"/>
           <w:b/>
@@ -362,15 +366,14 @@
           <w:sz w:val="40"/>
           <w:szCs w:val="40"/>
         </w:rPr>
-        <w:t xml:space="preserve"> RMUTTO</w:t>
-      </w:r>
+      </w:pPr>
     </w:p>
     <w:p>
       <w:pPr>
         <w:spacing w:after="0" w:line="240" w:lineRule="auto"/>
         <w:jc w:val="center"/>
         <w:rPr>
-          <w:rFonts w:ascii="TH Sarabun New" w:hAnsi="TH Sarabun New" w:cs="TH Sarabun New"/>
+          <w:rFonts w:ascii="TH Sarabun New" w:hAnsi="TH Sarabun New" w:cs="TH Sarabun New" w:hint="cs"/>
           <w:b/>
           <w:bCs/>
           <w:sz w:val="40"/>
@@ -383,7 +386,7 @@
         <w:spacing w:after="0" w:line="240" w:lineRule="auto"/>
         <w:jc w:val="center"/>
         <w:rPr>
-          <w:rFonts w:ascii="TH Sarabun New" w:hAnsi="TH Sarabun New" w:cs="TH Sarabun New"/>
+          <w:rFonts w:ascii="TH Sarabun New" w:hAnsi="TH Sarabun New" w:cs="TH Sarabun New" w:hint="cs"/>
           <w:b/>
           <w:bCs/>
           <w:sz w:val="40"/>
@@ -396,7 +399,7 @@
         <w:spacing w:after="0" w:line="240" w:lineRule="auto"/>
         <w:jc w:val="center"/>
         <w:rPr>
-          <w:rFonts w:ascii="TH Sarabun New" w:hAnsi="TH Sarabun New" w:cs="TH Sarabun New"/>
+          <w:rFonts w:ascii="TH Sarabun New" w:hAnsi="TH Sarabun New" w:cs="TH Sarabun New" w:hint="cs"/>
           <w:b/>
           <w:bCs/>
           <w:sz w:val="40"/>
@@ -409,7 +412,44 @@
         <w:spacing w:after="0" w:line="240" w:lineRule="auto"/>
         <w:jc w:val="center"/>
         <w:rPr>
-          <w:rFonts w:ascii="TH Sarabun New" w:hAnsi="TH Sarabun New" w:cs="TH Sarabun New"/>
+          <w:rFonts w:ascii="TH Sarabun New" w:hAnsi="TH Sarabun New" w:cs="TH Sarabun New" w:hint="cs"/>
+          <w:b/>
+          <w:bCs/>
+          <w:sz w:val="36"/>
+          <w:szCs w:val="36"/>
+        </w:rPr>
+      </w:pPr>
+      <w:r>
+        <w:rPr>
+          <w:rFonts w:ascii="TH Sarabun New" w:hAnsi="TH Sarabun New" w:cs="TH Sarabun New" w:hint="cs"/>
+          <w:b/>
+          <w:bCs/>
+          <w:sz w:val="36"/>
+          <w:szCs w:val="36"/>
+          <w:cs/>
+        </w:rPr>
+        <w:t>นายพฤกษ์ หอมนาน</w:t>
+      </w:r>
+    </w:p>
+    <w:p>
+      <w:pPr>
+        <w:spacing w:after="0" w:line="240" w:lineRule="auto"/>
+        <w:jc w:val="center"/>
+        <w:rPr>
+          <w:rFonts w:ascii="TH Sarabun New" w:hAnsi="TH Sarabun New" w:cs="TH Sarabun New" w:hint="cs"/>
+          <w:b/>
+          <w:bCs/>
+          <w:sz w:val="36"/>
+          <w:szCs w:val="36"/>
+        </w:rPr>
+      </w:pPr>
+    </w:p>
+    <w:p>
+      <w:pPr>
+        <w:spacing w:after="0" w:line="240" w:lineRule="auto"/>
+        <w:jc w:val="center"/>
+        <w:rPr>
+          <w:rFonts w:ascii="TH Sarabun New" w:hAnsi="TH Sarabun New" w:cs="TH Sarabun New" w:hint="cs"/>
           <w:b/>
           <w:bCs/>
           <w:sz w:val="40"/>
@@ -422,44 +462,7 @@
         <w:spacing w:after="0" w:line="240" w:lineRule="auto"/>
         <w:jc w:val="center"/>
         <w:rPr>
-          <w:rFonts w:ascii="TH Sarabun New" w:hAnsi="TH Sarabun New" w:cs="TH Sarabun New"/>
-          <w:b/>
-          <w:bCs/>
-          <w:sz w:val="36"/>
-          <w:szCs w:val="36"/>
-        </w:rPr>
-      </w:pPr>
-      <w:r>
-        <w:rPr>
-          <w:rFonts w:ascii="TH Sarabun New" w:hAnsi="TH Sarabun New" w:cs="TH Sarabun New" w:hint="cs"/>
-          <w:b/>
-          <w:bCs/>
-          <w:sz w:val="36"/>
-          <w:szCs w:val="36"/>
-          <w:cs/>
-        </w:rPr>
-        <w:t>นายพฤกษ์ หอมนาน</w:t>
-      </w:r>
-    </w:p>
-    <w:p>
-      <w:pPr>
-        <w:spacing w:after="0" w:line="240" w:lineRule="auto"/>
-        <w:jc w:val="center"/>
-        <w:rPr>
-          <w:rFonts w:ascii="TH Sarabun New" w:hAnsi="TH Sarabun New" w:cs="TH Sarabun New"/>
-          <w:b/>
-          <w:bCs/>
-          <w:sz w:val="36"/>
-          <w:szCs w:val="36"/>
-        </w:rPr>
-      </w:pPr>
-    </w:p>
-    <w:p>
-      <w:pPr>
-        <w:spacing w:after="0" w:line="240" w:lineRule="auto"/>
-        <w:jc w:val="center"/>
-        <w:rPr>
-          <w:rFonts w:ascii="TH Sarabun New" w:hAnsi="TH Sarabun New" w:cs="TH Sarabun New"/>
+          <w:rFonts w:ascii="TH Sarabun New" w:hAnsi="TH Sarabun New" w:cs="TH Sarabun New" w:hint="cs"/>
           <w:b/>
           <w:bCs/>
           <w:sz w:val="40"/>
@@ -472,7 +475,7 @@
         <w:spacing w:after="0" w:line="240" w:lineRule="auto"/>
         <w:jc w:val="center"/>
         <w:rPr>
-          <w:rFonts w:ascii="TH Sarabun New" w:hAnsi="TH Sarabun New" w:cs="TH Sarabun New"/>
+          <w:rFonts w:ascii="TH Sarabun New" w:hAnsi="TH Sarabun New" w:cs="TH Sarabun New" w:hint="cs"/>
           <w:b/>
           <w:bCs/>
           <w:sz w:val="40"/>
@@ -483,22 +486,9 @@
     <w:p>
       <w:pPr>
         <w:spacing w:after="0" w:line="240" w:lineRule="auto"/>
-        <w:jc w:val="center"/>
-        <w:rPr>
-          <w:rFonts w:ascii="TH Sarabun New" w:hAnsi="TH Sarabun New" w:cs="TH Sarabun New"/>
-          <w:b/>
-          <w:bCs/>
-          <w:sz w:val="40"/>
-          <w:szCs w:val="40"/>
-        </w:rPr>
-      </w:pPr>
-    </w:p>
-    <w:p>
-      <w:pPr>
-        <w:spacing w:after="0" w:line="240" w:lineRule="auto"/>
         <w:jc w:val="left"/>
         <w:rPr>
-          <w:rFonts w:ascii="TH Sarabun New" w:hAnsi="TH Sarabun New" w:cs="TH Sarabun New"/>
+          <w:rFonts w:ascii="TH Sarabun New" w:hAnsi="TH Sarabun New" w:cs="TH Sarabun New" w:hint="cs"/>
           <w:b/>
           <w:bCs/>
           <w:sz w:val="40"/>
@@ -515,7 +505,7 @@
         <w:spacing w:after="0" w:line="240" w:lineRule="auto"/>
         <w:jc w:val="center"/>
         <w:rPr>
-          <w:rFonts w:ascii="TH Sarabun New" w:eastAsia="TH SarabunPSK" w:hAnsi="TH Sarabun New" w:cs="TH Sarabun New"/>
+          <w:rFonts w:ascii="TH Sarabun New" w:eastAsia="TH SarabunPSK" w:hAnsi="TH Sarabun New" w:cs="TH Sarabun New" w:hint="cs"/>
           <w:b/>
           <w:sz w:val="36"/>
           <w:szCs w:val="36"/>
@@ -566,7 +556,7 @@
         <w:spacing w:after="0" w:line="240" w:lineRule="auto"/>
         <w:jc w:val="center"/>
         <w:rPr>
-          <w:rFonts w:ascii="TH Sarabun New" w:eastAsia="TH SarabunPSK" w:hAnsi="TH Sarabun New" w:cs="TH Sarabun New"/>
+          <w:rFonts w:ascii="TH Sarabun New" w:eastAsia="TH SarabunPSK" w:hAnsi="TH Sarabun New" w:cs="TH Sarabun New" w:hint="cs"/>
           <w:b/>
           <w:sz w:val="36"/>
           <w:szCs w:val="36"/>
@@ -593,7 +583,7 @@
         <w:spacing w:after="0" w:line="240" w:lineRule="auto"/>
         <w:jc w:val="center"/>
         <w:rPr>
-          <w:rFonts w:ascii="TH Sarabun New" w:eastAsia="TH SarabunPSK" w:hAnsi="TH Sarabun New" w:cs="TH Sarabun New"/>
+          <w:rFonts w:ascii="TH Sarabun New" w:eastAsia="TH SarabunPSK" w:hAnsi="TH Sarabun New" w:cs="TH Sarabun New" w:hint="cs"/>
           <w:b/>
           <w:sz w:val="36"/>
           <w:szCs w:val="36"/>
@@ -644,7 +634,7 @@
         <w:spacing w:after="0" w:line="240" w:lineRule="auto"/>
         <w:jc w:val="center"/>
         <w:rPr>
-          <w:rFonts w:ascii="TH Sarabun New" w:eastAsia="TH SarabunPSK" w:hAnsi="TH Sarabun New" w:cs="TH Sarabun New"/>
+          <w:rFonts w:ascii="TH Sarabun New" w:eastAsia="TH SarabunPSK" w:hAnsi="TH Sarabun New" w:cs="TH Sarabun New" w:hint="cs"/>
           <w:b/>
           <w:sz w:val="36"/>
           <w:szCs w:val="36"/>
@@ -696,7 +686,7 @@
         <w:spacing w:after="0" w:line="240" w:lineRule="auto"/>
         <w:jc w:val="thaiDistribute"/>
         <w:rPr>
-          <w:rFonts w:ascii="TH Sarabun New" w:hAnsi="TH Sarabun New" w:cs="TH Sarabun New"/>
+          <w:rFonts w:ascii="TH Sarabun New" w:hAnsi="TH Sarabun New" w:cs="TH Sarabun New" w:hint="cs"/>
         </w:rPr>
       </w:pPr>
     </w:p>
@@ -705,7 +695,7 @@
         <w:spacing w:after="0" w:line="240" w:lineRule="auto"/>
         <w:jc w:val="thaiDistribute"/>
         <w:rPr>
-          <w:rFonts w:ascii="TH Sarabun New" w:hAnsi="TH Sarabun New" w:cs="TH Sarabun New"/>
+          <w:rFonts w:ascii="TH Sarabun New" w:hAnsi="TH Sarabun New" w:cs="TH Sarabun New" w:hint="cs"/>
         </w:rPr>
       </w:pPr>
       <w:r>
@@ -746,7 +736,7 @@
                     </pic:cNvPicPr>
                   </pic:nvPicPr>
                   <pic:blipFill rotWithShape="1">
-                    <a:blip r:embed="rId7" cstate="print">
+                    <a:blip r:embed="rId8" cstate="print">
                       <a:extLst>
                         <a:ext uri="{28A0092B-C50C-407E-A947-70E740481C1C}">
                           <a14:useLocalDpi xmlns:a14="http://schemas.microsoft.com/office/drawing/2010/main" val="0"/>
@@ -787,7 +777,7 @@
         <w:spacing w:after="0" w:line="240" w:lineRule="auto"/>
         <w:jc w:val="thaiDistribute"/>
         <w:rPr>
-          <w:rFonts w:ascii="TH Sarabun New" w:hAnsi="TH Sarabun New" w:cs="TH Sarabun New"/>
+          <w:rFonts w:ascii="TH Sarabun New" w:hAnsi="TH Sarabun New" w:cs="TH Sarabun New" w:hint="cs"/>
         </w:rPr>
       </w:pPr>
     </w:p>
@@ -796,7 +786,7 @@
         <w:spacing w:after="0" w:line="240" w:lineRule="auto"/>
         <w:jc w:val="thaiDistribute"/>
         <w:rPr>
-          <w:rFonts w:ascii="TH Sarabun New" w:hAnsi="TH Sarabun New" w:cs="TH Sarabun New"/>
+          <w:rFonts w:ascii="TH Sarabun New" w:hAnsi="TH Sarabun New" w:cs="TH Sarabun New" w:hint="cs"/>
         </w:rPr>
       </w:pPr>
     </w:p>
@@ -805,7 +795,7 @@
         <w:spacing w:after="0" w:line="240" w:lineRule="auto"/>
         <w:jc w:val="thaiDistribute"/>
         <w:rPr>
-          <w:rFonts w:ascii="TH Sarabun New" w:hAnsi="TH Sarabun New" w:cs="TH Sarabun New"/>
+          <w:rFonts w:ascii="TH Sarabun New" w:hAnsi="TH Sarabun New" w:cs="TH Sarabun New" w:hint="cs"/>
         </w:rPr>
       </w:pPr>
     </w:p>
@@ -814,7 +804,7 @@
         <w:spacing w:after="0" w:line="240" w:lineRule="auto"/>
         <w:jc w:val="thaiDistribute"/>
         <w:rPr>
-          <w:rFonts w:ascii="TH Sarabun New" w:hAnsi="TH Sarabun New" w:cs="TH Sarabun New"/>
+          <w:rFonts w:ascii="TH Sarabun New" w:hAnsi="TH Sarabun New" w:cs="TH Sarabun New" w:hint="cs"/>
           <w:b/>
           <w:bCs/>
           <w:sz w:val="32"/>
@@ -827,7 +817,7 @@
         <w:spacing w:after="0" w:line="240" w:lineRule="auto"/>
         <w:jc w:val="thaiDistribute"/>
         <w:rPr>
-          <w:rFonts w:ascii="TH Sarabun New" w:hAnsi="TH Sarabun New" w:cs="TH Sarabun New"/>
+          <w:rFonts w:ascii="TH Sarabun New" w:hAnsi="TH Sarabun New" w:cs="TH Sarabun New" w:hint="cs"/>
           <w:b/>
           <w:bCs/>
           <w:sz w:val="32"/>
@@ -840,7 +830,7 @@
         <w:spacing w:after="0" w:line="240" w:lineRule="auto"/>
         <w:jc w:val="thaiDistribute"/>
         <w:rPr>
-          <w:rFonts w:ascii="TH Sarabun New" w:hAnsi="TH Sarabun New" w:cs="TH Sarabun New"/>
+          <w:rFonts w:ascii="TH Sarabun New" w:hAnsi="TH Sarabun New" w:cs="TH Sarabun New" w:hint="cs"/>
           <w:b/>
           <w:bCs/>
           <w:sz w:val="32"/>
@@ -853,7 +843,7 @@
         <w:spacing w:after="0" w:line="240" w:lineRule="auto"/>
         <w:jc w:val="thaiDistribute"/>
         <w:rPr>
-          <w:rFonts w:ascii="TH Sarabun New" w:hAnsi="TH Sarabun New" w:cs="TH Sarabun New"/>
+          <w:rFonts w:ascii="TH Sarabun New" w:hAnsi="TH Sarabun New" w:cs="TH Sarabun New" w:hint="cs"/>
           <w:b/>
           <w:bCs/>
           <w:sz w:val="32"/>
@@ -866,7 +856,7 @@
         <w:spacing w:after="0" w:line="240" w:lineRule="auto"/>
         <w:jc w:val="thaiDistribute"/>
         <w:rPr>
-          <w:rFonts w:ascii="TH Sarabun New" w:hAnsi="TH Sarabun New" w:cs="TH Sarabun New"/>
+          <w:rFonts w:ascii="TH Sarabun New" w:hAnsi="TH Sarabun New" w:cs="TH Sarabun New" w:hint="cs"/>
           <w:b/>
           <w:bCs/>
           <w:sz w:val="32"/>
@@ -879,7 +869,7 @@
         <w:spacing w:after="0" w:line="240" w:lineRule="auto"/>
         <w:jc w:val="thaiDistribute"/>
         <w:rPr>
-          <w:rFonts w:ascii="TH Sarabun New" w:hAnsi="TH Sarabun New" w:cs="TH Sarabun New"/>
+          <w:rFonts w:ascii="TH Sarabun New" w:hAnsi="TH Sarabun New" w:cs="TH Sarabun New" w:hint="cs"/>
           <w:b/>
           <w:bCs/>
           <w:sz w:val="32"/>
@@ -892,7 +882,7 @@
         <w:spacing w:after="0" w:line="240" w:lineRule="auto"/>
         <w:jc w:val="center"/>
         <w:rPr>
-          <w:rFonts w:ascii="TH Sarabun New" w:hAnsi="TH Sarabun New" w:cs="TH Sarabun New"/>
+          <w:rFonts w:ascii="TH Sarabun New" w:hAnsi="TH Sarabun New" w:cs="TH Sarabun New" w:hint="cs"/>
           <w:b/>
           <w:bCs/>
           <w:sz w:val="44"/>
@@ -940,7 +930,7 @@
         <w:spacing w:after="0" w:line="240" w:lineRule="auto"/>
         <w:jc w:val="center"/>
         <w:rPr>
-          <w:rFonts w:ascii="TH Sarabun New" w:hAnsi="TH Sarabun New" w:cs="TH Sarabun New"/>
+          <w:rFonts w:ascii="TH Sarabun New" w:hAnsi="TH Sarabun New" w:cs="TH Sarabun New" w:hint="cs"/>
           <w:b/>
           <w:bCs/>
           <w:sz w:val="44"/>
@@ -965,7 +955,7 @@
         <w:spacing w:after="0" w:line="240" w:lineRule="auto"/>
         <w:jc w:val="center"/>
         <w:rPr>
-          <w:rFonts w:ascii="TH Sarabun New" w:hAnsi="TH Sarabun New" w:cs="TH Sarabun New"/>
+          <w:rFonts w:ascii="TH Sarabun New" w:hAnsi="TH Sarabun New" w:cs="TH Sarabun New" w:hint="cs"/>
           <w:b/>
           <w:bCs/>
           <w:sz w:val="40"/>
@@ -992,31 +982,32 @@
           <w:sz w:val="40"/>
           <w:szCs w:val="40"/>
         </w:rPr>
-        <w:t xml:space="preserve"> for the Office of Academic</w:t>
-      </w:r>
-      <w:r>
-        <w:rPr>
-          <w:rFonts w:ascii="TH Sarabun New" w:hAnsi="TH Sarabun New" w:cs="TH Sarabun New"/>
+        <w:t xml:space="preserve"> for the Office of Academic </w:t>
+      </w:r>
+    </w:p>
+    <w:p>
+      <w:pPr>
+        <w:spacing w:after="0" w:line="240" w:lineRule="auto"/>
+        <w:jc w:val="center"/>
+        <w:rPr>
+          <w:rFonts w:ascii="TH Sarabun New" w:hAnsi="TH Sarabun New" w:cs="TH Sarabun New" w:hint="cs"/>
           <w:b/>
           <w:bCs/>
           <w:sz w:val="40"/>
           <w:szCs w:val="40"/>
         </w:rPr>
-        <w:t xml:space="preserve"> </w:t>
-      </w:r>
-    </w:p>
-    <w:p>
-      <w:pPr>
-        <w:spacing w:after="0" w:line="240" w:lineRule="auto"/>
-        <w:jc w:val="center"/>
-        <w:rPr>
-          <w:rFonts w:ascii="TH Sarabun New" w:hAnsi="TH Sarabun New" w:cs="TH Sarabun New"/>
+      </w:pPr>
+      <w:r>
+        <w:rPr>
+          <w:rFonts w:ascii="TH Sarabun New" w:hAnsi="TH Sarabun New" w:cs="TH Sarabun New" w:hint="cs"/>
           <w:b/>
           <w:bCs/>
           <w:sz w:val="40"/>
           <w:szCs w:val="40"/>
         </w:rPr>
-      </w:pPr>
+        <w:t xml:space="preserve">Promotion and </w:t>
+      </w:r>
+      <w:proofErr w:type="gramStart"/>
       <w:r>
         <w:rPr>
           <w:rFonts w:ascii="TH Sarabun New" w:hAnsi="TH Sarabun New" w:cs="TH Sarabun New" w:hint="cs"/>
@@ -1025,9 +1016,9 @@
           <w:sz w:val="40"/>
           <w:szCs w:val="40"/>
         </w:rPr>
-        <w:t xml:space="preserve">Promotion and </w:t>
-      </w:r>
-      <w:proofErr w:type="gramStart"/>
+        <w:t>Registration :</w:t>
+      </w:r>
+      <w:proofErr w:type="gramEnd"/>
       <w:r>
         <w:rPr>
           <w:rFonts w:ascii="TH Sarabun New" w:hAnsi="TH Sarabun New" w:cs="TH Sarabun New" w:hint="cs"/>
@@ -1036,10 +1027,13 @@
           <w:sz w:val="40"/>
           <w:szCs w:val="40"/>
         </w:rPr>
-        <w:t>Registration :</w:t>
-      </w:r>
-      <w:proofErr w:type="gramEnd"/>
-      <w:r>
+        <w:t xml:space="preserve"> RMUTTO</w:t>
+      </w:r>
+    </w:p>
+    <w:p>
+      <w:pPr>
+        <w:spacing w:after="0" w:line="240" w:lineRule="auto"/>
+        <w:jc w:val="center"/>
         <w:rPr>
           <w:rFonts w:ascii="TH Sarabun New" w:hAnsi="TH Sarabun New" w:cs="TH Sarabun New" w:hint="cs"/>
           <w:b/>
@@ -1047,15 +1041,14 @@
           <w:sz w:val="40"/>
           <w:szCs w:val="40"/>
         </w:rPr>
-        <w:t xml:space="preserve"> RMUTTO</w:t>
-      </w:r>
+      </w:pPr>
     </w:p>
     <w:p>
       <w:pPr>
         <w:spacing w:after="0" w:line="240" w:lineRule="auto"/>
         <w:jc w:val="center"/>
         <w:rPr>
-          <w:rFonts w:ascii="TH Sarabun New" w:hAnsi="TH Sarabun New" w:cs="TH Sarabun New"/>
+          <w:rFonts w:ascii="TH Sarabun New" w:hAnsi="TH Sarabun New" w:cs="TH Sarabun New" w:hint="cs"/>
           <w:b/>
           <w:bCs/>
           <w:sz w:val="40"/>
@@ -1066,9 +1059,8 @@
     <w:p>
       <w:pPr>
         <w:spacing w:after="0" w:line="240" w:lineRule="auto"/>
-        <w:jc w:val="center"/>
-        <w:rPr>
-          <w:rFonts w:ascii="TH Sarabun New" w:hAnsi="TH Sarabun New" w:cs="TH Sarabun New"/>
+        <w:rPr>
+          <w:rFonts w:ascii="TH Sarabun New" w:hAnsi="TH Sarabun New" w:cs="TH Sarabun New" w:hint="cs"/>
           <w:b/>
           <w:bCs/>
           <w:sz w:val="40"/>
@@ -1079,8 +1071,77 @@
     <w:p>
       <w:pPr>
         <w:spacing w:after="0" w:line="240" w:lineRule="auto"/>
-        <w:rPr>
-          <w:rFonts w:ascii="TH Sarabun New" w:hAnsi="TH Sarabun New" w:cs="TH Sarabun New"/>
+        <w:jc w:val="center"/>
+        <w:rPr>
+          <w:rFonts w:ascii="TH Sarabun New" w:hAnsi="TH Sarabun New" w:cs="TH Sarabun New" w:hint="cs"/>
+          <w:b/>
+          <w:bCs/>
+          <w:sz w:val="36"/>
+          <w:szCs w:val="36"/>
+        </w:rPr>
+      </w:pPr>
+      <w:r>
+        <w:rPr>
+          <w:rFonts w:ascii="TH Sarabun New" w:hAnsi="TH Sarabun New" w:cs="TH Sarabun New" w:hint="cs"/>
+          <w:b/>
+          <w:bCs/>
+          <w:sz w:val="36"/>
+          <w:szCs w:val="36"/>
+          <w:cs/>
+        </w:rPr>
+        <w:t>นายพฤกษ์ หอมนาน</w:t>
+      </w:r>
+      <w:r>
+        <w:rPr>
+          <w:rFonts w:ascii="TH Sarabun New" w:hAnsi="TH Sarabun New" w:cs="TH Sarabun New" w:hint="cs"/>
+          <w:b/>
+          <w:bCs/>
+          <w:sz w:val="36"/>
+          <w:szCs w:val="36"/>
+        </w:rPr>
+        <w:t xml:space="preserve"> </w:t>
+      </w:r>
+      <w:r>
+        <w:rPr>
+          <w:rFonts w:ascii="TH Sarabun New" w:hAnsi="TH Sarabun New" w:cs="TH Sarabun New" w:hint="cs"/>
+          <w:b/>
+          <w:bCs/>
+          <w:sz w:val="36"/>
+          <w:szCs w:val="36"/>
+          <w:cs/>
+        </w:rPr>
+        <w:t xml:space="preserve">รหัสนักศึกษา </w:t>
+      </w:r>
+      <w:r>
+        <w:rPr>
+          <w:rFonts w:ascii="TH Sarabun New" w:hAnsi="TH Sarabun New" w:cs="TH Sarabun New" w:hint="cs"/>
+          <w:b/>
+          <w:bCs/>
+          <w:sz w:val="36"/>
+          <w:szCs w:val="36"/>
+        </w:rPr>
+        <w:t>026130491026-6</w:t>
+      </w:r>
+    </w:p>
+    <w:p>
+      <w:pPr>
+        <w:spacing w:after="0" w:line="240" w:lineRule="auto"/>
+        <w:jc w:val="center"/>
+        <w:rPr>
+          <w:rFonts w:ascii="TH Sarabun New" w:hAnsi="TH Sarabun New" w:cs="TH Sarabun New" w:hint="cs"/>
+          <w:b/>
+          <w:bCs/>
+          <w:sz w:val="36"/>
+          <w:szCs w:val="36"/>
+        </w:rPr>
+      </w:pPr>
+    </w:p>
+    <w:p>
+      <w:pPr>
+        <w:spacing w:after="0" w:line="240" w:lineRule="auto"/>
+        <w:jc w:val="center"/>
+        <w:rPr>
+          <w:rFonts w:ascii="TH Sarabun New" w:hAnsi="TH Sarabun New" w:cs="TH Sarabun New" w:hint="cs"/>
           <w:b/>
           <w:bCs/>
           <w:sz w:val="40"/>
@@ -1093,75 +1154,7 @@
         <w:spacing w:after="0" w:line="240" w:lineRule="auto"/>
         <w:jc w:val="center"/>
         <w:rPr>
-          <w:rFonts w:ascii="TH Sarabun New" w:hAnsi="TH Sarabun New" w:cs="TH Sarabun New"/>
-          <w:b/>
-          <w:bCs/>
-          <w:sz w:val="36"/>
-          <w:szCs w:val="36"/>
-        </w:rPr>
-      </w:pPr>
-      <w:r>
-        <w:rPr>
-          <w:rFonts w:ascii="TH Sarabun New" w:hAnsi="TH Sarabun New" w:cs="TH Sarabun New" w:hint="cs"/>
-          <w:b/>
-          <w:bCs/>
-          <w:sz w:val="36"/>
-          <w:szCs w:val="36"/>
-          <w:cs/>
-        </w:rPr>
-        <w:t>นายพฤกษ์ หอมนาน</w:t>
-      </w:r>
-      <w:r>
-        <w:rPr>
-          <w:rFonts w:ascii="TH Sarabun New" w:hAnsi="TH Sarabun New" w:cs="TH Sarabun New"/>
-          <w:b/>
-          <w:bCs/>
-          <w:sz w:val="36"/>
-          <w:szCs w:val="36"/>
-        </w:rPr>
-        <w:t xml:space="preserve"> </w:t>
-      </w:r>
-      <w:r>
-        <w:rPr>
-          <w:rFonts w:ascii="TH Sarabun New" w:hAnsi="TH Sarabun New" w:cs="TH Sarabun New" w:hint="cs"/>
-          <w:b/>
-          <w:bCs/>
-          <w:sz w:val="36"/>
-          <w:szCs w:val="36"/>
-          <w:cs/>
-        </w:rPr>
-        <w:t xml:space="preserve">รหัสนักศึกษา </w:t>
-      </w:r>
-      <w:r>
-        <w:rPr>
-          <w:rFonts w:ascii="TH Sarabun New" w:hAnsi="TH Sarabun New" w:cs="TH Sarabun New"/>
-          <w:b/>
-          <w:bCs/>
-          <w:sz w:val="36"/>
-          <w:szCs w:val="36"/>
-        </w:rPr>
-        <w:t>026130491026-6</w:t>
-      </w:r>
-    </w:p>
-    <w:p>
-      <w:pPr>
-        <w:spacing w:after="0" w:line="240" w:lineRule="auto"/>
-        <w:jc w:val="center"/>
-        <w:rPr>
-          <w:rFonts w:ascii="TH Sarabun New" w:hAnsi="TH Sarabun New" w:cs="TH Sarabun New"/>
-          <w:b/>
-          <w:bCs/>
-          <w:sz w:val="36"/>
-          <w:szCs w:val="36"/>
-        </w:rPr>
-      </w:pPr>
-    </w:p>
-    <w:p>
-      <w:pPr>
-        <w:spacing w:after="0" w:line="240" w:lineRule="auto"/>
-        <w:jc w:val="center"/>
-        <w:rPr>
-          <w:rFonts w:ascii="TH Sarabun New" w:hAnsi="TH Sarabun New" w:cs="TH Sarabun New"/>
+          <w:rFonts w:ascii="TH Sarabun New" w:hAnsi="TH Sarabun New" w:cs="TH Sarabun New" w:hint="cs"/>
           <w:b/>
           <w:bCs/>
           <w:sz w:val="40"/>
@@ -1174,7 +1167,7 @@
         <w:spacing w:after="0" w:line="240" w:lineRule="auto"/>
         <w:jc w:val="center"/>
         <w:rPr>
-          <w:rFonts w:ascii="TH Sarabun New" w:hAnsi="TH Sarabun New" w:cs="TH Sarabun New"/>
+          <w:rFonts w:ascii="TH Sarabun New" w:hAnsi="TH Sarabun New" w:cs="TH Sarabun New" w:hint="cs"/>
           <w:b/>
           <w:bCs/>
           <w:sz w:val="40"/>
@@ -1187,20 +1180,7 @@
         <w:spacing w:after="0" w:line="240" w:lineRule="auto"/>
         <w:jc w:val="center"/>
         <w:rPr>
-          <w:rFonts w:ascii="TH Sarabun New" w:hAnsi="TH Sarabun New" w:cs="TH Sarabun New"/>
-          <w:b/>
-          <w:bCs/>
-          <w:sz w:val="40"/>
-          <w:szCs w:val="40"/>
-        </w:rPr>
-      </w:pPr>
-    </w:p>
-    <w:p>
-      <w:pPr>
-        <w:spacing w:after="0" w:line="240" w:lineRule="auto"/>
-        <w:jc w:val="center"/>
-        <w:rPr>
-          <w:rFonts w:ascii="TH Sarabun New" w:hAnsi="TH Sarabun New" w:cs="TH Sarabun New"/>
+          <w:rFonts w:ascii="TH Sarabun New" w:hAnsi="TH Sarabun New" w:cs="TH Sarabun New" w:hint="cs"/>
           <w:b/>
           <w:bCs/>
           <w:sz w:val="40"/>
@@ -1217,7 +1197,7 @@
         <w:spacing w:after="0" w:line="240" w:lineRule="auto"/>
         <w:jc w:val="center"/>
         <w:rPr>
-          <w:rFonts w:ascii="TH Sarabun New" w:eastAsia="TH SarabunPSK" w:hAnsi="TH Sarabun New" w:cs="TH Sarabun New"/>
+          <w:rFonts w:ascii="TH Sarabun New" w:eastAsia="TH SarabunPSK" w:hAnsi="TH Sarabun New" w:cs="TH Sarabun New" w:hint="cs"/>
           <w:b/>
           <w:sz w:val="36"/>
           <w:szCs w:val="36"/>
@@ -1268,7 +1248,7 @@
         <w:spacing w:after="0" w:line="240" w:lineRule="auto"/>
         <w:jc w:val="center"/>
         <w:rPr>
-          <w:rFonts w:ascii="TH Sarabun New" w:eastAsia="TH SarabunPSK" w:hAnsi="TH Sarabun New" w:cs="TH Sarabun New"/>
+          <w:rFonts w:ascii="TH Sarabun New" w:eastAsia="TH SarabunPSK" w:hAnsi="TH Sarabun New" w:cs="TH Sarabun New" w:hint="cs"/>
           <w:b/>
           <w:sz w:val="36"/>
           <w:szCs w:val="36"/>
@@ -1295,7 +1275,7 @@
         <w:spacing w:after="0" w:line="240" w:lineRule="auto"/>
         <w:jc w:val="center"/>
         <w:rPr>
-          <w:rFonts w:ascii="TH Sarabun New" w:eastAsia="TH SarabunPSK" w:hAnsi="TH Sarabun New" w:cs="TH Sarabun New"/>
+          <w:rFonts w:ascii="TH Sarabun New" w:eastAsia="TH SarabunPSK" w:hAnsi="TH Sarabun New" w:cs="TH Sarabun New" w:hint="cs"/>
           <w:b/>
           <w:sz w:val="36"/>
           <w:szCs w:val="36"/>
@@ -1346,14 +1326,14 @@
         <w:spacing w:after="0" w:line="240" w:lineRule="auto"/>
         <w:jc w:val="center"/>
         <w:rPr>
-          <w:rFonts w:ascii="TH Sarabun New" w:eastAsia="TH SarabunPSK" w:hAnsi="TH Sarabun New" w:cs="TH Sarabun New"/>
+          <w:rFonts w:ascii="TH Sarabun New" w:eastAsia="TH SarabunPSK" w:hAnsi="TH Sarabun New" w:cs="TH Sarabun New" w:hint="cs"/>
           <w:b/>
           <w:sz w:val="36"/>
           <w:szCs w:val="36"/>
         </w:rPr>
         <w:sectPr>
-          <w:headerReference w:type="default" r:id="rId8"/>
-          <w:footerReference w:type="first" r:id="rId9"/>
+          <w:headerReference w:type="default" r:id="rId9"/>
+          <w:footerReference w:type="first" r:id="rId10"/>
           <w:pgSz w:w="11906" w:h="16838"/>
           <w:pgMar w:top="2128" w:right="1252" w:bottom="1440" w:left="2149" w:header="709" w:footer="709" w:gutter="0"/>
           <w:pgNumType w:fmt="upperRoman" w:start="1" w:chapStyle="1"/>
@@ -1415,7 +1395,7 @@
         <w:ind w:left="2120" w:hanging="2120"/>
         <w:jc w:val="thaiDistribute"/>
         <w:rPr>
-          <w:rFonts w:ascii="TH Sarabun New" w:eastAsia="TH SarabunPSK" w:hAnsi="TH Sarabun New" w:cs="TH Sarabun New"/>
+          <w:rFonts w:ascii="TH Sarabun New" w:eastAsia="TH SarabunPSK" w:hAnsi="TH Sarabun New" w:cs="TH Sarabun New" w:hint="cs"/>
           <w:b/>
           <w:sz w:val="32"/>
           <w:szCs w:val="32"/>
@@ -1434,22 +1414,13 @@
       </w:r>
       <w:r>
         <w:rPr>
-          <w:rFonts w:ascii="TH Sarabun New" w:eastAsia="TH SarabunPSK" w:hAnsi="TH Sarabun New" w:cs="TH Sarabun New"/>
+          <w:rFonts w:ascii="TH Sarabun New" w:eastAsia="TH SarabunPSK" w:hAnsi="TH Sarabun New" w:cs="TH Sarabun New" w:hint="cs"/>
           <w:b/>
           <w:sz w:val="32"/>
           <w:szCs w:val="32"/>
           <w:cs/>
         </w:rPr>
         <w:tab/>
-      </w:r>
-      <w:r>
-        <w:rPr>
-          <w:rFonts w:ascii="TH Sarabun New" w:eastAsia="TH SarabunPSK" w:hAnsi="TH Sarabun New" w:cs="TH Sarabun New" w:hint="cs"/>
-          <w:b/>
-          <w:sz w:val="32"/>
-          <w:szCs w:val="32"/>
-          <w:cs/>
-        </w:rPr>
         <w:t>แช</w:t>
       </w:r>
       <w:proofErr w:type="spellStart"/>
@@ -1472,17 +1443,7 @@
           <w:szCs w:val="32"/>
           <w:cs/>
         </w:rPr>
-        <w:t>สำหรับงานวิชาการและงานทะเบียนมหาวิทยาลัยเทคโนโลย</w:t>
-      </w:r>
-      <w:r>
-        <w:rPr>
-          <w:rFonts w:ascii="TH Sarabun New" w:eastAsia="TH SarabunPSK" w:hAnsi="TH Sarabun New" w:cs="TH Sarabun New" w:hint="cs"/>
-          <w:b/>
-          <w:sz w:val="32"/>
-          <w:szCs w:val="32"/>
-          <w:cs/>
-        </w:rPr>
-        <w:t>ี</w:t>
+        <w:t>สำหรับงานวิชาการและงานทะเบียนมหาวิทยาลัยเทคโนโลยี</w:t>
       </w:r>
     </w:p>
     <w:p>
@@ -1498,15 +1459,15 @@
         <w:ind w:left="2120" w:hanging="2120"/>
         <w:jc w:val="thaiDistribute"/>
         <w:rPr>
-          <w:rFonts w:ascii="TH Sarabun New" w:eastAsia="TH SarabunPSK" w:hAnsi="TH Sarabun New" w:cs="TH Sarabun New"/>
-          <w:bCs/>
-          <w:sz w:val="32"/>
-          <w:szCs w:val="32"/>
-        </w:rPr>
-      </w:pPr>
-      <w:r>
-        <w:rPr>
-          <w:rFonts w:ascii="TH Sarabun New" w:eastAsia="TH SarabunPSK" w:hAnsi="TH Sarabun New" w:cs="TH Sarabun New"/>
+          <w:rFonts w:ascii="TH Sarabun New" w:eastAsia="TH SarabunPSK" w:hAnsi="TH Sarabun New" w:cs="TH Sarabun New" w:hint="cs"/>
+          <w:bCs/>
+          <w:sz w:val="32"/>
+          <w:szCs w:val="32"/>
+        </w:rPr>
+      </w:pPr>
+      <w:r>
+        <w:rPr>
+          <w:rFonts w:ascii="TH Sarabun New" w:eastAsia="TH SarabunPSK" w:hAnsi="TH Sarabun New" w:cs="TH Sarabun New" w:hint="cs"/>
           <w:bCs/>
           <w:sz w:val="32"/>
           <w:szCs w:val="32"/>
@@ -1521,27 +1482,7 @@
           <w:szCs w:val="32"/>
           <w:cs/>
         </w:rPr>
-        <w:t>ราชมงค</w:t>
-      </w:r>
-      <w:r>
-        <w:rPr>
-          <w:rFonts w:ascii="TH Sarabun New" w:eastAsia="TH SarabunPSK" w:hAnsi="TH Sarabun New" w:cs="TH Sarabun New" w:hint="cs"/>
-          <w:b/>
-          <w:sz w:val="32"/>
-          <w:szCs w:val="32"/>
-          <w:cs/>
-        </w:rPr>
-        <w:t>ล</w:t>
-      </w:r>
-      <w:r>
-        <w:rPr>
-          <w:rFonts w:ascii="TH Sarabun New" w:eastAsia="TH SarabunPSK" w:hAnsi="TH Sarabun New" w:cs="TH Sarabun New" w:hint="cs"/>
-          <w:b/>
-          <w:sz w:val="32"/>
-          <w:szCs w:val="32"/>
-          <w:cs/>
-        </w:rPr>
-        <w:t>ตะวันออก</w:t>
+        <w:t>ราชมงคลตะวันออก</w:t>
       </w:r>
     </w:p>
     <w:p>
@@ -1552,14 +1493,14 @@
         <w:spacing w:after="0" w:line="240" w:lineRule="auto"/>
         <w:jc w:val="thaiDistribute"/>
         <w:rPr>
-          <w:rFonts w:ascii="TH Sarabun New" w:hAnsi="TH Sarabun New" w:cs="TH Sarabun New"/>
-          <w:sz w:val="32"/>
-          <w:szCs w:val="32"/>
-        </w:rPr>
-      </w:pPr>
-      <w:r>
-        <w:rPr>
-          <w:rFonts w:ascii="TH Sarabun New" w:hAnsi="TH Sarabun New" w:cs="TH Sarabun New"/>
+          <w:rFonts w:ascii="TH Sarabun New" w:hAnsi="TH Sarabun New" w:cs="TH Sarabun New" w:hint="cs"/>
+          <w:sz w:val="32"/>
+          <w:szCs w:val="32"/>
+        </w:rPr>
+      </w:pPr>
+      <w:r>
+        <w:rPr>
+          <w:rFonts w:ascii="TH Sarabun New" w:hAnsi="TH Sarabun New" w:cs="TH Sarabun New" w:hint="cs"/>
           <w:sz w:val="32"/>
           <w:szCs w:val="32"/>
         </w:rPr>
@@ -1581,11 +1522,21 @@
           <w:sz w:val="32"/>
           <w:szCs w:val="32"/>
         </w:rPr>
-        <w:t xml:space="preserve"> for the Office of Academic</w:t>
-      </w:r>
-      <w:r>
-        <w:rPr>
-          <w:rFonts w:ascii="TH Sarabun New" w:hAnsi="TH Sarabun New" w:cs="TH Sarabun New"/>
+        <w:t xml:space="preserve"> for the Office of Academic Promotion and </w:t>
+      </w:r>
+      <w:proofErr w:type="gramStart"/>
+      <w:r>
+        <w:rPr>
+          <w:rFonts w:ascii="TH Sarabun New" w:hAnsi="TH Sarabun New" w:cs="TH Sarabun New" w:hint="cs"/>
+          <w:sz w:val="32"/>
+          <w:szCs w:val="32"/>
+        </w:rPr>
+        <w:t>Registration :</w:t>
+      </w:r>
+      <w:proofErr w:type="gramEnd"/>
+      <w:r>
+        <w:rPr>
+          <w:rFonts w:ascii="TH Sarabun New" w:hAnsi="TH Sarabun New" w:cs="TH Sarabun New" w:hint="cs"/>
           <w:sz w:val="32"/>
           <w:szCs w:val="32"/>
         </w:rPr>
@@ -1597,40 +1548,7 @@
           <w:sz w:val="32"/>
           <w:szCs w:val="32"/>
         </w:rPr>
-        <w:t xml:space="preserve">Promotion and </w:t>
-      </w:r>
-      <w:proofErr w:type="gramStart"/>
-      <w:r>
-        <w:rPr>
-          <w:rFonts w:ascii="TH Sarabun New" w:hAnsi="TH Sarabun New" w:cs="TH Sarabun New" w:hint="cs"/>
-          <w:sz w:val="32"/>
-          <w:szCs w:val="32"/>
-        </w:rPr>
-        <w:t>Registration :</w:t>
-      </w:r>
-      <w:proofErr w:type="gramEnd"/>
-      <w:r>
-        <w:rPr>
-          <w:rFonts w:ascii="TH Sarabun New" w:hAnsi="TH Sarabun New" w:cs="TH Sarabun New" w:hint="cs"/>
-          <w:sz w:val="32"/>
-          <w:szCs w:val="32"/>
-        </w:rPr>
-        <w:t xml:space="preserve"> </w:t>
-      </w:r>
-      <w:r>
-        <w:rPr>
-          <w:rFonts w:ascii="TH Sarabun New" w:hAnsi="TH Sarabun New" w:cs="TH Sarabun New"/>
-          <w:sz w:val="32"/>
-          <w:szCs w:val="32"/>
-        </w:rPr>
         <w:tab/>
-      </w:r>
-      <w:r>
-        <w:rPr>
-          <w:rFonts w:ascii="TH Sarabun New" w:hAnsi="TH Sarabun New" w:cs="TH Sarabun New" w:hint="cs"/>
-          <w:sz w:val="32"/>
-          <w:szCs w:val="32"/>
-        </w:rPr>
         <w:t>RMUTTO</w:t>
       </w:r>
     </w:p>
@@ -1643,7 +1561,7 @@
         <w:spacing w:after="0" w:line="240" w:lineRule="auto"/>
         <w:jc w:val="thaiDistribute"/>
         <w:rPr>
-          <w:rFonts w:ascii="TH Sarabun New" w:hAnsi="TH Sarabun New" w:cs="TH Sarabun New"/>
+          <w:rFonts w:ascii="TH Sarabun New" w:hAnsi="TH Sarabun New" w:cs="TH Sarabun New" w:hint="cs"/>
           <w:sz w:val="32"/>
           <w:szCs w:val="32"/>
         </w:rPr>
@@ -1661,7 +1579,7 @@
       </w:r>
       <w:r>
         <w:rPr>
-          <w:rFonts w:ascii="TH Sarabun New" w:hAnsi="TH Sarabun New" w:cs="TH Sarabun New"/>
+          <w:rFonts w:ascii="TH Sarabun New" w:hAnsi="TH Sarabun New" w:cs="TH Sarabun New" w:hint="cs"/>
           <w:b/>
           <w:bCs/>
           <w:sz w:val="32"/>
@@ -1681,25 +1599,17 @@
       </w:r>
       <w:r>
         <w:rPr>
-          <w:rFonts w:ascii="TH Sarabun New" w:hAnsi="TH Sarabun New" w:cs="TH Sarabun New"/>
+          <w:rFonts w:ascii="TH Sarabun New" w:hAnsi="TH Sarabun New" w:cs="TH Sarabun New" w:hint="cs"/>
           <w:sz w:val="32"/>
           <w:szCs w:val="32"/>
           <w:cs/>
         </w:rPr>
         <w:tab/>
-      </w:r>
-      <w:r>
-        <w:rPr>
-          <w:rFonts w:ascii="TH Sarabun New" w:hAnsi="TH Sarabun New" w:cs="TH Sarabun New" w:hint="cs"/>
-          <w:sz w:val="32"/>
-          <w:szCs w:val="32"/>
-          <w:cs/>
-        </w:rPr>
         <w:t xml:space="preserve">รหัสนักศึกษา </w:t>
       </w:r>
       <w:r>
         <w:rPr>
-          <w:rFonts w:ascii="TH Sarabun New" w:hAnsi="TH Sarabun New" w:cs="TH Sarabun New"/>
+          <w:rFonts w:ascii="TH Sarabun New" w:hAnsi="TH Sarabun New" w:cs="TH Sarabun New" w:hint="cs"/>
           <w:sz w:val="32"/>
           <w:szCs w:val="32"/>
         </w:rPr>
@@ -1715,7 +1625,7 @@
         <w:spacing w:after="0" w:line="240" w:lineRule="auto"/>
         <w:jc w:val="thaiDistribute"/>
         <w:rPr>
-          <w:rFonts w:ascii="TH Sarabun New" w:hAnsi="TH Sarabun New" w:cs="TH Sarabun New"/>
+          <w:rFonts w:ascii="TH Sarabun New" w:hAnsi="TH Sarabun New" w:cs="TH Sarabun New" w:hint="cs"/>
           <w:sz w:val="32"/>
           <w:szCs w:val="32"/>
         </w:rPr>
@@ -1733,20 +1643,12 @@
       </w:r>
       <w:r>
         <w:rPr>
-          <w:rFonts w:ascii="TH Sarabun New" w:hAnsi="TH Sarabun New" w:cs="TH Sarabun New"/>
+          <w:rFonts w:ascii="TH Sarabun New" w:hAnsi="TH Sarabun New" w:cs="TH Sarabun New" w:hint="cs"/>
           <w:sz w:val="32"/>
           <w:szCs w:val="32"/>
           <w:cs/>
         </w:rPr>
         <w:tab/>
-      </w:r>
-      <w:r>
-        <w:rPr>
-          <w:rFonts w:ascii="TH Sarabun New" w:hAnsi="TH Sarabun New" w:cs="TH Sarabun New" w:hint="cs"/>
-          <w:sz w:val="32"/>
-          <w:szCs w:val="32"/>
-          <w:cs/>
-        </w:rPr>
         <w:t xml:space="preserve">อาจารย์ชุมพล </w:t>
       </w:r>
       <w:proofErr w:type="spellStart"/>
@@ -1779,7 +1681,7 @@
         <w:spacing w:after="0" w:line="240" w:lineRule="auto"/>
         <w:jc w:val="thaiDistribute"/>
         <w:rPr>
-          <w:rFonts w:ascii="TH Sarabun New" w:hAnsi="TH Sarabun New" w:cs="TH Sarabun New"/>
+          <w:rFonts w:ascii="TH Sarabun New" w:hAnsi="TH Sarabun New" w:cs="TH Sarabun New" w:hint="cs"/>
           <w:sz w:val="32"/>
           <w:szCs w:val="32"/>
         </w:rPr>
@@ -1797,20 +1699,12 @@
       </w:r>
       <w:r>
         <w:rPr>
-          <w:rFonts w:ascii="TH Sarabun New" w:hAnsi="TH Sarabun New" w:cs="TH Sarabun New"/>
+          <w:rFonts w:ascii="TH Sarabun New" w:hAnsi="TH Sarabun New" w:cs="TH Sarabun New" w:hint="cs"/>
           <w:sz w:val="32"/>
           <w:szCs w:val="32"/>
           <w:cs/>
         </w:rPr>
         <w:tab/>
-      </w:r>
-      <w:r>
-        <w:rPr>
-          <w:rFonts w:ascii="TH Sarabun New" w:hAnsi="TH Sarabun New" w:cs="TH Sarabun New" w:hint="cs"/>
-          <w:sz w:val="32"/>
-          <w:szCs w:val="32"/>
-          <w:cs/>
-        </w:rPr>
         <w:t>วิทยา</w:t>
       </w:r>
       <w:proofErr w:type="spellStart"/>
@@ -1843,7 +1737,7 @@
         <w:spacing w:after="0" w:line="240" w:lineRule="auto"/>
         <w:jc w:val="thaiDistribute"/>
         <w:rPr>
-          <w:rFonts w:ascii="TH Sarabun New" w:hAnsi="TH Sarabun New" w:cs="TH Sarabun New"/>
+          <w:rFonts w:ascii="TH Sarabun New" w:hAnsi="TH Sarabun New" w:cs="TH Sarabun New" w:hint="cs"/>
           <w:sz w:val="32"/>
           <w:szCs w:val="32"/>
         </w:rPr>
@@ -1861,20 +1755,12 @@
       </w:r>
       <w:r>
         <w:rPr>
-          <w:rFonts w:ascii="TH Sarabun New" w:hAnsi="TH Sarabun New" w:cs="TH Sarabun New"/>
+          <w:rFonts w:ascii="TH Sarabun New" w:hAnsi="TH Sarabun New" w:cs="TH Sarabun New" w:hint="cs"/>
           <w:sz w:val="32"/>
           <w:szCs w:val="32"/>
           <w:cs/>
         </w:rPr>
         <w:tab/>
-      </w:r>
-      <w:r>
-        <w:rPr>
-          <w:rFonts w:ascii="TH Sarabun New" w:hAnsi="TH Sarabun New" w:cs="TH Sarabun New" w:hint="cs"/>
-          <w:sz w:val="32"/>
-          <w:szCs w:val="32"/>
-          <w:cs/>
-        </w:rPr>
         <w:t>เทคโนโลยีสารสนเทศ</w:t>
       </w:r>
     </w:p>
@@ -1887,7 +1773,7 @@
         <w:spacing w:after="0" w:line="240" w:lineRule="auto"/>
         <w:jc w:val="thaiDistribute"/>
         <w:rPr>
-          <w:rFonts w:ascii="TH Sarabun New" w:hAnsi="TH Sarabun New" w:cs="TH Sarabun New"/>
+          <w:rFonts w:ascii="TH Sarabun New" w:hAnsi="TH Sarabun New" w:cs="TH Sarabun New" w:hint="cs"/>
           <w:sz w:val="32"/>
           <w:szCs w:val="32"/>
         </w:rPr>
@@ -1905,7 +1791,7 @@
       </w:r>
       <w:r>
         <w:rPr>
-          <w:rFonts w:ascii="TH Sarabun New" w:hAnsi="TH Sarabun New" w:cs="TH Sarabun New"/>
+          <w:rFonts w:ascii="TH Sarabun New" w:hAnsi="TH Sarabun New" w:cs="TH Sarabun New" w:hint="cs"/>
           <w:sz w:val="32"/>
           <w:szCs w:val="32"/>
           <w:cs/>
@@ -1914,7 +1800,7 @@
       </w:r>
       <w:r>
         <w:rPr>
-          <w:rFonts w:ascii="TH Sarabun New" w:hAnsi="TH Sarabun New" w:cs="TH Sarabun New"/>
+          <w:rFonts w:ascii="TH Sarabun New" w:hAnsi="TH Sarabun New" w:cs="TH Sarabun New" w:hint="cs"/>
           <w:sz w:val="32"/>
           <w:szCs w:val="32"/>
         </w:rPr>
@@ -1930,15 +1816,15 @@
         <w:spacing w:after="0" w:line="240" w:lineRule="auto"/>
         <w:jc w:val="thaiDistribute"/>
         <w:rPr>
-          <w:rFonts w:ascii="TH Sarabun New" w:hAnsi="TH Sarabun New" w:cs="TH Sarabun New"/>
-          <w:sz w:val="32"/>
-          <w:szCs w:val="32"/>
-          <w:cs/>
-        </w:rPr>
-      </w:pPr>
-      <w:r>
-        <w:rPr>
-          <w:rFonts w:ascii="TH Sarabun New" w:eastAsia="TH SarabunPSK" w:hAnsi="TH Sarabun New" w:cs="TH Sarabun New"/>
+          <w:rFonts w:ascii="TH Sarabun New" w:hAnsi="TH Sarabun New" w:cs="TH Sarabun New" w:hint="cs"/>
+          <w:sz w:val="32"/>
+          <w:szCs w:val="32"/>
+          <w:cs/>
+        </w:rPr>
+      </w:pPr>
+      <w:r>
+        <w:rPr>
+          <w:rFonts w:ascii="TH Sarabun New" w:eastAsia="TH SarabunPSK" w:hAnsi="TH Sarabun New" w:cs="TH Sarabun New" w:hint="cs"/>
           <w:bCs/>
           <w:noProof/>
           <w:sz w:val="32"/>
@@ -2020,12 +1906,24 @@
         <w:ind w:left="2160" w:hanging="2160"/>
         <w:jc w:val="thaiDistribute"/>
         <w:rPr>
-          <w:rFonts w:ascii="TH Sarabun New" w:eastAsia="TH SarabunPSK" w:hAnsi="TH Sarabun New" w:cs="TH Sarabun New"/>
-          <w:bCs/>
-          <w:sz w:val="32"/>
-          <w:szCs w:val="32"/>
-        </w:rPr>
-      </w:pPr>
+          <w:rFonts w:ascii="TH Sarabun New" w:eastAsia="TH SarabunPSK" w:hAnsi="TH Sarabun New" w:cs="TH Sarabun New" w:hint="cs"/>
+          <w:bCs/>
+          <w:sz w:val="32"/>
+          <w:szCs w:val="32"/>
+        </w:rPr>
+      </w:pPr>
+    </w:p>
+    <w:p>
+      <w:pPr>
+        <w:pStyle w:val="12"/>
+      </w:pPr>
+      <w:r>
+        <w:rPr>
+          <w:rFonts w:hint="cs"/>
+          <w:cs/>
+        </w:rPr>
+        <w:t>บทคัดย่อ</w:t>
+      </w:r>
     </w:p>
     <w:p>
       <w:pPr>
@@ -2040,22 +1938,12 @@
         <w:ind w:left="2160" w:hanging="2160"/>
         <w:jc w:val="center"/>
         <w:rPr>
-          <w:rFonts w:ascii="TH Sarabun New" w:eastAsia="TH SarabunPSK" w:hAnsi="TH Sarabun New" w:cs="TH Sarabun New"/>
-          <w:bCs/>
-          <w:sz w:val="44"/>
-          <w:szCs w:val="44"/>
-        </w:rPr>
-      </w:pPr>
-      <w:r>
-        <w:rPr>
-          <w:rFonts w:ascii="TH Sarabun New" w:eastAsia="TH SarabunPSK" w:hAnsi="TH Sarabun New" w:cs="TH Sarabun New" w:hint="cs"/>
-          <w:bCs/>
-          <w:sz w:val="44"/>
-          <w:szCs w:val="44"/>
-          <w:cs/>
-        </w:rPr>
-        <w:t>บทคัดย่อ</w:t>
-      </w:r>
+          <w:rFonts w:ascii="TH Sarabun New" w:eastAsia="TH SarabunPSK" w:hAnsi="TH Sarabun New" w:cs="TH Sarabun New" w:hint="cs"/>
+          <w:b/>
+          <w:sz w:val="32"/>
+          <w:szCs w:val="32"/>
+        </w:rPr>
+      </w:pPr>
     </w:p>
     <w:p>
       <w:pPr>
@@ -2071,39 +1959,12 @@
       </w:pPr>
       <w:r>
         <w:rPr>
-          <w:rFonts w:ascii="TH Sarabun New" w:hAnsi="TH Sarabun New" w:cs="TH Sarabun New"/>
-          <w:sz w:val="32"/>
-          <w:szCs w:val="32"/>
-          <w:cs/>
-        </w:rPr>
-        <w:t>วิทยานิพนธ์</w:t>
-      </w:r>
-      <w:r>
-        <w:rPr>
-          <w:rFonts w:ascii="TH Sarabun New" w:hAnsi="TH Sarabun New" w:cs="TH Sarabun New" w:hint="cs"/>
-          <w:sz w:val="32"/>
-          <w:szCs w:val="32"/>
-          <w:cs/>
-        </w:rPr>
-        <w:t>เล่มนี้มีวัตถุประสงค์</w:t>
-      </w:r>
-      <w:r>
-        <w:rPr>
-          <w:rFonts w:ascii="TH Sarabun New" w:hAnsi="TH Sarabun New" w:cs="TH Sarabun New" w:hint="cs"/>
-          <w:sz w:val="32"/>
-          <w:szCs w:val="32"/>
-          <w:cs/>
-        </w:rPr>
-        <w:t>เพื่อ</w:t>
-      </w:r>
-      <w:r>
-        <w:rPr>
-          <w:rFonts w:ascii="TH Sarabun New" w:hAnsi="TH Sarabun New" w:cs="TH Sarabun New" w:hint="cs"/>
-          <w:sz w:val="32"/>
-          <w:szCs w:val="32"/>
-          <w:cs/>
-        </w:rPr>
-        <w:t>สร้างเว็บไซต์แช</w:t>
+          <w:rFonts w:ascii="TH Sarabun New" w:hAnsi="TH Sarabun New" w:cs="TH Sarabun New" w:hint="cs"/>
+          <w:sz w:val="32"/>
+          <w:szCs w:val="32"/>
+          <w:cs/>
+        </w:rPr>
+        <w:t>วิทยานิพนธ์เล่มนี้มีวัตถุประสงค์เพื่อสร้างเว็บไซต์แช</w:t>
       </w:r>
       <w:proofErr w:type="spellStart"/>
       <w:r>
@@ -2156,21 +2017,211 @@
       <w:proofErr w:type="spellEnd"/>
       <w:r>
         <w:rPr>
-          <w:rFonts w:ascii="TH Sarabun New" w:hAnsi="TH Sarabun New" w:cs="TH Sarabun New"/>
+          <w:rFonts w:ascii="TH Sarabun New" w:hAnsi="TH Sarabun New" w:cs="TH Sarabun New" w:hint="cs"/>
           <w:sz w:val="32"/>
           <w:szCs w:val="32"/>
           <w:cs/>
         </w:rPr>
         <w:br/>
-      </w:r>
-      <w:r>
-        <w:rPr>
-          <w:rFonts w:ascii="TH Sarabun New" w:hAnsi="TH Sarabun New" w:cs="TH Sarabun New" w:hint="cs"/>
-          <w:sz w:val="32"/>
-          <w:szCs w:val="32"/>
-          <w:cs/>
-        </w:rPr>
-        <w:t>ภูวนารถ</w:t>
+        <w:t xml:space="preserve">ภูวนารถ </w:t>
+      </w:r>
+      <w:r>
+        <w:rPr>
+          <w:rFonts w:ascii="TH Sarabun New" w:eastAsia="TH SarabunPSK" w:hAnsi="TH Sarabun New" w:cs="TH Sarabun New" w:hint="cs"/>
+          <w:b/>
+          <w:sz w:val="32"/>
+          <w:szCs w:val="32"/>
+          <w:cs/>
+        </w:rPr>
+        <w:t>เนื่องจากปันจุบัน</w:t>
+      </w:r>
+      <w:r>
+        <w:rPr>
+          <w:rFonts w:ascii="TH Sarabun New" w:hAnsi="TH Sarabun New" w:cs="TH Sarabun New" w:hint="cs"/>
+          <w:sz w:val="32"/>
+          <w:szCs w:val="32"/>
+          <w:cs/>
+        </w:rPr>
+        <w:t>มหาวิทยาลัยเทคโนโลยีราชมงคล</w:t>
+      </w:r>
+      <w:r>
+        <w:rPr>
+          <w:rFonts w:ascii="TH Sarabun New" w:hAnsi="TH Sarabun New" w:cs="TH Sarabun New" w:hint="cs"/>
+          <w:sz w:val="32"/>
+          <w:szCs w:val="32"/>
+          <w:cs/>
+        </w:rPr>
+        <w:t>ตะวันออก วิทยาเขตจักร</w:t>
+      </w:r>
+      <w:proofErr w:type="spellStart"/>
+      <w:r>
+        <w:rPr>
+          <w:rFonts w:ascii="TH Sarabun New" w:hAnsi="TH Sarabun New" w:cs="TH Sarabun New" w:hint="cs"/>
+          <w:sz w:val="32"/>
+          <w:szCs w:val="32"/>
+          <w:cs/>
+        </w:rPr>
+        <w:t>พงษ</w:t>
+      </w:r>
+      <w:proofErr w:type="spellEnd"/>
+      <w:r>
+        <w:rPr>
+          <w:rFonts w:ascii="TH Sarabun New" w:hAnsi="TH Sarabun New" w:cs="TH Sarabun New" w:hint="cs"/>
+          <w:sz w:val="32"/>
+          <w:szCs w:val="32"/>
+          <w:cs/>
+        </w:rPr>
+        <w:t xml:space="preserve">ภูวนารถ มีการใช้เว็บไซต์ </w:t>
+      </w:r>
+      <w:r>
+        <w:rPr>
+          <w:rFonts w:ascii="TH Sarabun New" w:hAnsi="TH Sarabun New" w:cs="TH Sarabun New" w:hint="cs"/>
+          <w:sz w:val="32"/>
+          <w:szCs w:val="32"/>
+        </w:rPr>
+        <w:t>reris.rmutto.ac.th</w:t>
+      </w:r>
+      <w:r>
+        <w:rPr>
+          <w:rFonts w:ascii="TH Sarabun New" w:hAnsi="TH Sarabun New" w:cs="TH Sarabun New" w:hint="cs"/>
+          <w:sz w:val="32"/>
+          <w:szCs w:val="32"/>
+          <w:cs/>
+        </w:rPr>
+        <w:t xml:space="preserve">  ในการเก็บข้อมูลและประชาสัมพันธ์ข่าวสารเกี่ยวกับงานทะเบียน ซึ่งอาจารย์ และนักศึกษาสามารถเข้าไปตรวจสอบข้อมูลต่าง ๆ ที่เกี</w:t>
+      </w:r>
+      <w:r>
+        <w:rPr>
+          <w:rFonts w:ascii="TH Sarabun New" w:eastAsia="TH SarabunPSK" w:hAnsi="TH Sarabun New" w:cs="TH Sarabun New" w:hint="cs"/>
+          <w:b/>
+          <w:sz w:val="32"/>
+          <w:szCs w:val="32"/>
+          <w:cs/>
+        </w:rPr>
+        <w:t>่ยวกับงานทะเบียนได้ ถ้าต้องการสอบถามข้อ</w:t>
+      </w:r>
+      <w:proofErr w:type="spellStart"/>
+      <w:r>
+        <w:rPr>
+          <w:rFonts w:ascii="TH Sarabun New" w:eastAsia="TH SarabunPSK" w:hAnsi="TH Sarabun New" w:cs="TH Sarabun New" w:hint="cs"/>
+          <w:b/>
+          <w:sz w:val="32"/>
+          <w:szCs w:val="32"/>
+          <w:cs/>
+        </w:rPr>
+        <w:t>ส่งสัย</w:t>
+      </w:r>
+      <w:proofErr w:type="spellEnd"/>
+      <w:r>
+        <w:rPr>
+          <w:rFonts w:ascii="TH Sarabun New" w:eastAsia="TH SarabunPSK" w:hAnsi="TH Sarabun New" w:cs="TH Sarabun New" w:hint="cs"/>
+          <w:b/>
+          <w:sz w:val="32"/>
+          <w:szCs w:val="32"/>
+          <w:cs/>
+        </w:rPr>
+        <w:t xml:space="preserve"> หรือขอเอกสาร</w:t>
+      </w:r>
+      <w:proofErr w:type="spellStart"/>
+      <w:r>
+        <w:rPr>
+          <w:rFonts w:ascii="TH Sarabun New" w:eastAsia="TH SarabunPSK" w:hAnsi="TH Sarabun New" w:cs="TH Sarabun New" w:hint="cs"/>
+          <w:b/>
+          <w:sz w:val="32"/>
+          <w:szCs w:val="32"/>
+          <w:cs/>
+        </w:rPr>
+        <w:t>ต่างๆ</w:t>
+      </w:r>
+      <w:proofErr w:type="spellEnd"/>
+      <w:r>
+        <w:rPr>
+          <w:rFonts w:ascii="TH Sarabun New" w:eastAsia="TH SarabunPSK" w:hAnsi="TH Sarabun New" w:cs="TH Sarabun New" w:hint="cs"/>
+          <w:b/>
+          <w:sz w:val="32"/>
+          <w:szCs w:val="32"/>
+          <w:cs/>
+        </w:rPr>
+        <w:t xml:space="preserve"> นักศึกษาต้องเข้าไปติดต่อกับฝ่ายทะเบียนโดยตรง ที่ห้อง</w:t>
+      </w:r>
+      <w:r>
+        <w:rPr>
+          <w:rFonts w:ascii="TH Sarabun New" w:eastAsia="TH SarabunPSK" w:hAnsi="TH Sarabun New" w:cs="TH Sarabun New" w:hint="cs"/>
+          <w:b/>
+          <w:sz w:val="32"/>
+          <w:szCs w:val="32"/>
+          <w:cs/>
+        </w:rPr>
+        <w:t>ทะเบียนซึ่งทำให้เกิดการสื่อสารที่ผิดพลาดและเสียเวลาในการเดินทางไปขอเอกสาร</w:t>
+      </w:r>
+      <w:proofErr w:type="spellStart"/>
+      <w:r>
+        <w:rPr>
+          <w:rFonts w:ascii="TH Sarabun New" w:eastAsia="TH SarabunPSK" w:hAnsi="TH Sarabun New" w:cs="TH Sarabun New" w:hint="cs"/>
+          <w:b/>
+          <w:sz w:val="32"/>
+          <w:szCs w:val="32"/>
+          <w:cs/>
+        </w:rPr>
+        <w:t>ต่างๆ</w:t>
+      </w:r>
+      <w:proofErr w:type="spellEnd"/>
+      <w:r>
+        <w:rPr>
+          <w:rFonts w:ascii="TH Sarabun New" w:eastAsia="TH SarabunPSK" w:hAnsi="TH Sarabun New" w:cs="TH Sarabun New" w:hint="cs"/>
+          <w:b/>
+          <w:sz w:val="32"/>
+          <w:szCs w:val="32"/>
+          <w:cs/>
+        </w:rPr>
+        <w:t xml:space="preserve"> ดังนั้นทางผู้จัดทำจึงได้ทำการเว็บไซต์ </w:t>
+      </w:r>
+      <w:r>
+        <w:rPr>
+          <w:rFonts w:ascii="TH Sarabun New" w:hAnsi="TH Sarabun New" w:cs="TH Sarabun New" w:hint="cs"/>
+          <w:sz w:val="32"/>
+          <w:szCs w:val="32"/>
+          <w:cs/>
+        </w:rPr>
+        <w:t>แช</w:t>
+      </w:r>
+      <w:proofErr w:type="spellStart"/>
+      <w:r>
+        <w:rPr>
+          <w:rFonts w:ascii="TH Sarabun New" w:hAnsi="TH Sarabun New" w:cs="TH Sarabun New" w:hint="cs"/>
+          <w:sz w:val="32"/>
+          <w:szCs w:val="32"/>
+          <w:cs/>
+        </w:rPr>
+        <w:t>ทบอท</w:t>
+      </w:r>
+      <w:proofErr w:type="spellEnd"/>
+      <w:r>
+        <w:rPr>
+          <w:rFonts w:ascii="TH Sarabun New" w:hAnsi="TH Sarabun New" w:cs="TH Sarabun New" w:hint="cs"/>
+          <w:sz w:val="32"/>
+          <w:szCs w:val="32"/>
+          <w:cs/>
+        </w:rPr>
+        <w:t xml:space="preserve"> สำหรับงานวิชาการและงานทะเบียนมหาวิทยาลัยเทคโนโลยีราชมงคลตะวันออก </w:t>
+      </w:r>
+      <w:proofErr w:type="spellStart"/>
+      <w:r>
+        <w:rPr>
+          <w:rFonts w:ascii="TH Sarabun New" w:hAnsi="TH Sarabun New" w:cs="TH Sarabun New" w:hint="cs"/>
+          <w:sz w:val="32"/>
+          <w:szCs w:val="32"/>
+        </w:rPr>
+        <w:t>ChatBot</w:t>
+      </w:r>
+      <w:proofErr w:type="spellEnd"/>
+      <w:r>
+        <w:rPr>
+          <w:rFonts w:ascii="TH Sarabun New" w:hAnsi="TH Sarabun New" w:cs="TH Sarabun New" w:hint="cs"/>
+          <w:sz w:val="32"/>
+          <w:szCs w:val="32"/>
+        </w:rPr>
+        <w:t xml:space="preserve"> for the Office of Academic</w:t>
       </w:r>
       <w:r>
         <w:rPr>
@@ -2183,40 +2234,20 @@
       </w:r>
       <w:r>
         <w:rPr>
-          <w:rFonts w:ascii="TH Sarabun New" w:eastAsia="TH SarabunPSK" w:hAnsi="TH Sarabun New" w:cs="TH Sarabun New" w:hint="cs"/>
-          <w:b/>
-          <w:sz w:val="32"/>
-          <w:szCs w:val="32"/>
-          <w:cs/>
-        </w:rPr>
-        <w:t>เนื่องจากปันจุบัน</w:t>
-      </w:r>
-      <w:r>
-        <w:rPr>
-          <w:rFonts w:ascii="TH Sarabun New" w:hAnsi="TH Sarabun New" w:cs="TH Sarabun New" w:hint="cs"/>
-          <w:sz w:val="32"/>
-          <w:szCs w:val="32"/>
-          <w:cs/>
-        </w:rPr>
-        <w:t>มหาวิทยาลัยเทคโนโลยีราช</w:t>
-      </w:r>
-      <w:r>
-        <w:rPr>
-          <w:rFonts w:ascii="TH Sarabun New" w:hAnsi="TH Sarabun New" w:cs="TH Sarabun New" w:hint="cs"/>
-          <w:sz w:val="32"/>
-          <w:szCs w:val="32"/>
-          <w:cs/>
-        </w:rPr>
-        <w:t>มงคล</w:t>
-      </w:r>
-      <w:r>
-        <w:rPr>
-          <w:rFonts w:ascii="TH Sarabun New" w:hAnsi="TH Sarabun New" w:cs="TH Sarabun New" w:hint="cs"/>
-          <w:sz w:val="32"/>
-          <w:szCs w:val="32"/>
-          <w:cs/>
-        </w:rPr>
-        <w:t>ตะวันออก วิทยาเขตจักร</w:t>
+          <w:rFonts w:ascii="TH Sarabun New" w:hAnsi="TH Sarabun New" w:cs="TH Sarabun New" w:hint="cs"/>
+          <w:sz w:val="32"/>
+          <w:szCs w:val="32"/>
+        </w:rPr>
+        <w:t>Promotion and Registration : RMUTTO</w:t>
+      </w:r>
+      <w:r>
+        <w:rPr>
+          <w:rFonts w:ascii="TH Sarabun New" w:hAnsi="TH Sarabun New" w:cs="TH Sarabun New" w:hint="cs"/>
+          <w:sz w:val="32"/>
+          <w:szCs w:val="32"/>
+          <w:cs/>
+        </w:rPr>
+        <w:t xml:space="preserve">โดยใช้ </w:t>
       </w:r>
       <w:proofErr w:type="spellStart"/>
       <w:r>
@@ -2224,9 +2255,8 @@
           <w:rFonts w:ascii="TH Sarabun New" w:hAnsi="TH Sarabun New" w:cs="TH Sarabun New" w:hint="cs"/>
           <w:sz w:val="32"/>
           <w:szCs w:val="32"/>
-          <w:cs/>
-        </w:rPr>
-        <w:t>พงษ</w:t>
+        </w:rPr>
+        <w:t>ChatterBot</w:t>
       </w:r>
       <w:proofErr w:type="spellEnd"/>
       <w:r>
@@ -2234,169 +2264,37 @@
           <w:rFonts w:ascii="TH Sarabun New" w:hAnsi="TH Sarabun New" w:cs="TH Sarabun New" w:hint="cs"/>
           <w:sz w:val="32"/>
           <w:szCs w:val="32"/>
-          <w:cs/>
-        </w:rPr>
-        <w:t xml:space="preserve">ภูวนารถ มีการใช้เว็บไซต์ </w:t>
-      </w:r>
-      <w:r>
-        <w:rPr>
-          <w:rFonts w:ascii="TH Sarabun New" w:hAnsi="TH Sarabun New" w:cs="TH Sarabun New"/>
-          <w:sz w:val="32"/>
-          <w:szCs w:val="32"/>
-        </w:rPr>
-        <w:t>reris.rmutto.ac.th</w:t>
-      </w:r>
-      <w:r>
-        <w:rPr>
-          <w:rFonts w:ascii="TH Sarabun New" w:hAnsi="TH Sarabun New" w:cs="TH Sarabun New" w:hint="cs"/>
-          <w:sz w:val="32"/>
-          <w:szCs w:val="32"/>
-          <w:cs/>
-        </w:rPr>
-        <w:t xml:space="preserve">  ในการเก็บข้อมูลและประชาสัมพันธ์ข่าวสารเกี่ยวกับงานทะเบียน ซึ่งอาจารย์ และนักศึกษาสามารถเข้าไปตรวจสอบข้อมูลต่าง ๆ ที่เกี</w:t>
-      </w:r>
-      <w:r>
-        <w:rPr>
-          <w:rFonts w:ascii="TH Sarabun New" w:eastAsia="TH SarabunPSK" w:hAnsi="TH Sarabun New" w:cs="TH Sarabun New" w:hint="cs"/>
-          <w:b/>
-          <w:sz w:val="32"/>
-          <w:szCs w:val="32"/>
-          <w:cs/>
-        </w:rPr>
-        <w:t>่ยวกับงานทะเบียนได้ ถ้าต้องการสอบถามข้อ</w:t>
+        </w:rPr>
+        <w:t xml:space="preserve"> Library</w:t>
+      </w:r>
+      <w:r>
+        <w:rPr>
+          <w:rFonts w:ascii="TH Sarabun New" w:hAnsi="TH Sarabun New" w:cs="TH Sarabun New" w:hint="cs"/>
+          <w:sz w:val="32"/>
+          <w:szCs w:val="32"/>
+          <w:cs/>
+        </w:rPr>
+        <w:t xml:space="preserve"> ในการสร้าง แช</w:t>
       </w:r>
       <w:proofErr w:type="spellStart"/>
       <w:r>
         <w:rPr>
-          <w:rFonts w:ascii="TH Sarabun New" w:eastAsia="TH SarabunPSK" w:hAnsi="TH Sarabun New" w:cs="TH Sarabun New" w:hint="cs"/>
-          <w:b/>
-          <w:sz w:val="32"/>
-          <w:szCs w:val="32"/>
-          <w:cs/>
-        </w:rPr>
-        <w:t>ส่งสัย</w:t>
+          <w:rFonts w:ascii="TH Sarabun New" w:hAnsi="TH Sarabun New" w:cs="TH Sarabun New" w:hint="cs"/>
+          <w:sz w:val="32"/>
+          <w:szCs w:val="32"/>
+          <w:cs/>
+        </w:rPr>
+        <w:t>ทบอท</w:t>
       </w:r>
       <w:proofErr w:type="spellEnd"/>
       <w:r>
         <w:rPr>
-          <w:rFonts w:ascii="TH Sarabun New" w:eastAsia="TH SarabunPSK" w:hAnsi="TH Sarabun New" w:cs="TH Sarabun New" w:hint="cs"/>
-          <w:b/>
-          <w:sz w:val="32"/>
-          <w:szCs w:val="32"/>
-          <w:cs/>
-        </w:rPr>
-        <w:t xml:space="preserve"> หรือขอเอกสาร</w:t>
-      </w:r>
-      <w:proofErr w:type="spellStart"/>
-      <w:r>
-        <w:rPr>
-          <w:rFonts w:ascii="TH Sarabun New" w:eastAsia="TH SarabunPSK" w:hAnsi="TH Sarabun New" w:cs="TH Sarabun New" w:hint="cs"/>
-          <w:b/>
-          <w:sz w:val="32"/>
-          <w:szCs w:val="32"/>
-          <w:cs/>
-        </w:rPr>
-        <w:t>ต่างๆ</w:t>
-      </w:r>
-      <w:proofErr w:type="spellEnd"/>
-      <w:r>
-        <w:rPr>
-          <w:rFonts w:ascii="TH Sarabun New" w:eastAsia="TH SarabunPSK" w:hAnsi="TH Sarabun New" w:cs="TH Sarabun New" w:hint="cs"/>
-          <w:b/>
-          <w:sz w:val="32"/>
-          <w:szCs w:val="32"/>
-          <w:cs/>
-        </w:rPr>
-        <w:t xml:space="preserve"> นักศึกษาต้องเข้าไปติดต่อกับฝ่ายทะเบียนโดยตรง ที่ห้อง</w:t>
-      </w:r>
-      <w:r>
-        <w:rPr>
-          <w:rFonts w:ascii="TH Sarabun New" w:eastAsia="TH SarabunPSK" w:hAnsi="TH Sarabun New" w:cs="TH Sarabun New" w:hint="cs"/>
-          <w:b/>
-          <w:sz w:val="32"/>
-          <w:szCs w:val="32"/>
-          <w:cs/>
-        </w:rPr>
-        <w:t>ทะเบียนซึ่งทำให้เกิดการสื่อสารที่ผิดพลาดและเสียเวลาในการเดินทางไปขอเอกสาร</w:t>
-      </w:r>
-      <w:proofErr w:type="spellStart"/>
-      <w:r>
-        <w:rPr>
-          <w:rFonts w:ascii="TH Sarabun New" w:eastAsia="TH SarabunPSK" w:hAnsi="TH Sarabun New" w:cs="TH Sarabun New" w:hint="cs"/>
-          <w:b/>
-          <w:sz w:val="32"/>
-          <w:szCs w:val="32"/>
-          <w:cs/>
-        </w:rPr>
-        <w:t>ต่างๆ</w:t>
-      </w:r>
-      <w:proofErr w:type="spellEnd"/>
-      <w:r>
-        <w:rPr>
-          <w:rFonts w:ascii="TH Sarabun New" w:eastAsia="TH SarabunPSK" w:hAnsi="TH Sarabun New" w:cs="TH Sarabun New" w:hint="cs"/>
-          <w:b/>
-          <w:sz w:val="32"/>
-          <w:szCs w:val="32"/>
-          <w:cs/>
-        </w:rPr>
-        <w:t xml:space="preserve"> ดังนั้นทางผู้จัดทำจึงได้ทำการเว็บไซต์ </w:t>
-      </w:r>
-      <w:r>
-        <w:rPr>
-          <w:rFonts w:ascii="TH Sarabun New" w:hAnsi="TH Sarabun New" w:cs="TH Sarabun New" w:hint="cs"/>
-          <w:sz w:val="32"/>
-          <w:szCs w:val="32"/>
-          <w:cs/>
-        </w:rPr>
-        <w:t>แช</w:t>
-      </w:r>
-      <w:proofErr w:type="spellStart"/>
-      <w:r>
-        <w:rPr>
-          <w:rFonts w:ascii="TH Sarabun New" w:hAnsi="TH Sarabun New" w:cs="TH Sarabun New" w:hint="cs"/>
-          <w:sz w:val="32"/>
-          <w:szCs w:val="32"/>
-          <w:cs/>
-        </w:rPr>
-        <w:t>ทบอท</w:t>
-      </w:r>
-      <w:proofErr w:type="spellEnd"/>
-      <w:r>
-        <w:rPr>
-          <w:rFonts w:ascii="TH Sarabun New" w:hAnsi="TH Sarabun New" w:cs="TH Sarabun New" w:hint="cs"/>
-          <w:sz w:val="32"/>
-          <w:szCs w:val="32"/>
-          <w:cs/>
-        </w:rPr>
-        <w:t xml:space="preserve"> สำหรับงานวิชาการและงานทะเบียนมหาวิทยาลัยเทคโนโลยีราชมงคลตะวันออก</w:t>
-      </w:r>
-      <w:r>
-        <w:rPr>
-          <w:rFonts w:ascii="TH Sarabun New" w:hAnsi="TH Sarabun New" w:cs="TH Sarabun New" w:hint="cs"/>
-          <w:sz w:val="32"/>
-          <w:szCs w:val="32"/>
-          <w:cs/>
+          <w:rFonts w:ascii="TH Sarabun New" w:hAnsi="TH Sarabun New" w:cs="TH Sarabun New" w:hint="cs"/>
+          <w:sz w:val="32"/>
+          <w:szCs w:val="32"/>
         </w:rPr>
         <w:t xml:space="preserve"> </w:t>
       </w:r>
-      <w:proofErr w:type="spellStart"/>
-      <w:r>
-        <w:rPr>
-          <w:rFonts w:ascii="TH Sarabun New" w:hAnsi="TH Sarabun New" w:cs="TH Sarabun New" w:hint="cs"/>
-          <w:sz w:val="32"/>
-          <w:szCs w:val="32"/>
-        </w:rPr>
-        <w:t>ChatBot</w:t>
-      </w:r>
-      <w:proofErr w:type="spellEnd"/>
-      <w:r>
-        <w:rPr>
-          <w:rFonts w:ascii="TH Sarabun New" w:hAnsi="TH Sarabun New" w:cs="TH Sarabun New" w:hint="cs"/>
-          <w:sz w:val="32"/>
-          <w:szCs w:val="32"/>
-        </w:rPr>
-        <w:t xml:space="preserve"> for the Office of Academic</w:t>
-      </w:r>
       <w:r>
         <w:rPr>
           <w:rFonts w:ascii="TH Sarabun New" w:hAnsi="TH Sarabun New" w:cs="TH Sarabun New" w:hint="cs"/>
@@ -2412,78 +2310,6 @@
           <w:sz w:val="32"/>
           <w:szCs w:val="32"/>
         </w:rPr>
-        <w:t>Promotion and Registration : RMUTTO</w:t>
-      </w:r>
-      <w:r>
-        <w:rPr>
-          <w:rFonts w:ascii="TH Sarabun New" w:hAnsi="TH Sarabun New" w:cs="TH Sarabun New" w:hint="cs"/>
-          <w:sz w:val="32"/>
-          <w:szCs w:val="32"/>
-          <w:cs/>
-        </w:rPr>
-        <w:t xml:space="preserve">โดยใช้ </w:t>
-      </w:r>
-      <w:proofErr w:type="spellStart"/>
-      <w:r>
-        <w:rPr>
-          <w:rFonts w:ascii="TH Sarabun New" w:hAnsi="TH Sarabun New" w:cs="TH Sarabun New"/>
-          <w:sz w:val="32"/>
-          <w:szCs w:val="32"/>
-        </w:rPr>
-        <w:t>ChatterBot</w:t>
-      </w:r>
-      <w:proofErr w:type="spellEnd"/>
-      <w:r>
-        <w:rPr>
-          <w:rFonts w:ascii="TH Sarabun New" w:hAnsi="TH Sarabun New" w:cs="TH Sarabun New"/>
-          <w:sz w:val="32"/>
-          <w:szCs w:val="32"/>
-        </w:rPr>
-        <w:t xml:space="preserve"> Library</w:t>
-      </w:r>
-      <w:r>
-        <w:rPr>
-          <w:rFonts w:ascii="TH Sarabun New" w:hAnsi="TH Sarabun New" w:cs="TH Sarabun New" w:hint="cs"/>
-          <w:sz w:val="32"/>
-          <w:szCs w:val="32"/>
-          <w:cs/>
-        </w:rPr>
-        <w:t xml:space="preserve"> ในการสร้าง แช</w:t>
-      </w:r>
-      <w:proofErr w:type="spellStart"/>
-      <w:r>
-        <w:rPr>
-          <w:rFonts w:ascii="TH Sarabun New" w:hAnsi="TH Sarabun New" w:cs="TH Sarabun New" w:hint="cs"/>
-          <w:sz w:val="32"/>
-          <w:szCs w:val="32"/>
-          <w:cs/>
-        </w:rPr>
-        <w:t>ทบอท</w:t>
-      </w:r>
-      <w:proofErr w:type="spellEnd"/>
-      <w:r>
-        <w:rPr>
-          <w:rFonts w:ascii="TH Sarabun New" w:hAnsi="TH Sarabun New" w:cs="TH Sarabun New"/>
-          <w:sz w:val="32"/>
-          <w:szCs w:val="32"/>
-        </w:rPr>
-        <w:t xml:space="preserve"> </w:t>
-      </w:r>
-      <w:r>
-        <w:rPr>
-          <w:rFonts w:ascii="TH Sarabun New" w:hAnsi="TH Sarabun New" w:cs="TH Sarabun New" w:hint="cs"/>
-          <w:sz w:val="32"/>
-          <w:szCs w:val="32"/>
-          <w:cs/>
-        </w:rPr>
-        <w:t xml:space="preserve"> </w:t>
-      </w:r>
-      <w:r>
-        <w:rPr>
-          <w:rFonts w:ascii="TH Sarabun New" w:hAnsi="TH Sarabun New" w:cs="TH Sarabun New"/>
-          <w:sz w:val="32"/>
-          <w:szCs w:val="32"/>
-        </w:rPr>
         <w:t xml:space="preserve">HTML, CSS, JavaScript, Bootstrap </w:t>
       </w:r>
       <w:r>
@@ -2497,7 +2323,7 @@
       </w:r>
       <w:r>
         <w:rPr>
-          <w:rFonts w:ascii="TH Sarabun New" w:hAnsi="TH Sarabun New" w:cs="TH Sarabun New"/>
+          <w:rFonts w:ascii="TH Sarabun New" w:hAnsi="TH Sarabun New" w:cs="TH Sarabun New" w:hint="cs"/>
           <w:sz w:val="32"/>
           <w:szCs w:val="32"/>
         </w:rPr>
@@ -2514,7 +2340,7 @@
       </w:r>
       <w:r>
         <w:rPr>
-          <w:rFonts w:ascii="TH Sarabun New" w:hAnsi="TH Sarabun New" w:cs="TH Sarabun New"/>
+          <w:rFonts w:ascii="TH Sarabun New" w:hAnsi="TH Sarabun New" w:cs="TH Sarabun New" w:hint="cs"/>
           <w:sz w:val="32"/>
           <w:szCs w:val="32"/>
         </w:rPr>
@@ -2549,7 +2375,7 @@
         <w:spacing w:after="0" w:line="240" w:lineRule="auto"/>
         <w:jc w:val="thaiDistribute"/>
         <w:rPr>
-          <w:rFonts w:ascii="TH Sarabun New" w:eastAsia="TH SarabunPSK" w:hAnsi="TH Sarabun New" w:cs="TH Sarabun New"/>
+          <w:rFonts w:ascii="TH Sarabun New" w:eastAsia="TH SarabunPSK" w:hAnsi="TH Sarabun New" w:cs="TH Sarabun New" w:hint="cs"/>
           <w:b/>
           <w:sz w:val="32"/>
           <w:szCs w:val="32"/>
@@ -2565,7 +2391,7 @@
         <w:spacing w:after="0" w:line="240" w:lineRule="auto"/>
         <w:jc w:val="thaiDistribute"/>
         <w:rPr>
-          <w:rFonts w:ascii="TH Sarabun New" w:eastAsia="TH SarabunPSK" w:hAnsi="TH Sarabun New" w:cs="TH Sarabun New"/>
+          <w:rFonts w:ascii="TH Sarabun New" w:eastAsia="TH SarabunPSK" w:hAnsi="TH Sarabun New" w:cs="TH Sarabun New" w:hint="cs"/>
           <w:b/>
           <w:sz w:val="32"/>
           <w:szCs w:val="32"/>
@@ -2581,7 +2407,7 @@
         <w:spacing w:after="0" w:line="240" w:lineRule="auto"/>
         <w:jc w:val="thaiDistribute"/>
         <w:rPr>
-          <w:rFonts w:ascii="TH Sarabun New" w:eastAsia="TH SarabunPSK" w:hAnsi="TH Sarabun New" w:cs="TH Sarabun New"/>
+          <w:rFonts w:ascii="TH Sarabun New" w:eastAsia="TH SarabunPSK" w:hAnsi="TH Sarabun New" w:cs="TH Sarabun New" w:hint="cs"/>
           <w:b/>
           <w:sz w:val="32"/>
           <w:szCs w:val="32"/>
@@ -2597,23 +2423,7 @@
         <w:spacing w:after="0" w:line="240" w:lineRule="auto"/>
         <w:jc w:val="thaiDistribute"/>
         <w:rPr>
-          <w:rFonts w:ascii="TH Sarabun New" w:eastAsia="TH SarabunPSK" w:hAnsi="TH Sarabun New" w:cs="TH Sarabun New"/>
-          <w:b/>
-          <w:sz w:val="32"/>
-          <w:szCs w:val="32"/>
-        </w:rPr>
-      </w:pPr>
-    </w:p>
-    <w:p>
-      <w:pPr>
-        <w:pBdr>
-          <w:left w:val="none" w:sz="0" w:space="3" w:color="auto"/>
-        </w:pBdr>
-        <w:shd w:val="clear" w:color="auto" w:fill="FFFFFF"/>
-        <w:spacing w:after="0" w:line="240" w:lineRule="auto"/>
-        <w:jc w:val="thaiDistribute"/>
-        <w:rPr>
-          <w:rFonts w:ascii="TH Sarabun New" w:eastAsia="TH SarabunPSK" w:hAnsi="TH Sarabun New" w:cs="TH Sarabun New"/>
+          <w:rFonts w:ascii="TH Sarabun New" w:eastAsia="TH SarabunPSK" w:hAnsi="TH Sarabun New" w:cs="TH Sarabun New" w:hint="cs"/>
           <w:b/>
           <w:sz w:val="32"/>
           <w:szCs w:val="32"/>
@@ -2654,18 +2464,18 @@
         <w:spacing w:after="0" w:line="240" w:lineRule="auto"/>
         <w:jc w:val="center"/>
         <w:rPr>
-          <w:rFonts w:ascii="TH Sarabun New" w:eastAsia="TH SarabunPSK" w:hAnsi="TH Sarabun New" w:cs="TH Sarabun New"/>
-          <w:bCs/>
-          <w:sz w:val="44"/>
-          <w:szCs w:val="44"/>
-        </w:rPr>
-      </w:pPr>
-      <w:r>
-        <w:rPr>
-          <w:rFonts w:ascii="TH Sarabun New" w:eastAsia="TH SarabunPSK" w:hAnsi="TH Sarabun New" w:cs="TH Sarabun New" w:hint="cs"/>
-          <w:bCs/>
-          <w:sz w:val="44"/>
-          <w:szCs w:val="44"/>
+          <w:rFonts w:ascii="TH Sarabun New" w:eastAsia="TH SarabunPSK" w:hAnsi="TH Sarabun New" w:cs="TH Sarabun New" w:hint="cs"/>
+          <w:bCs/>
+          <w:sz w:val="40"/>
+          <w:szCs w:val="40"/>
+        </w:rPr>
+      </w:pPr>
+      <w:r>
+        <w:rPr>
+          <w:rFonts w:ascii="TH Sarabun New" w:eastAsia="TH SarabunPSK" w:hAnsi="TH Sarabun New" w:cs="TH Sarabun New" w:hint="cs"/>
+          <w:bCs/>
+          <w:sz w:val="40"/>
+          <w:szCs w:val="40"/>
           <w:cs/>
         </w:rPr>
         <w:lastRenderedPageBreak/>
@@ -2681,7 +2491,7 @@
         <w:spacing w:after="0" w:line="240" w:lineRule="auto"/>
         <w:jc w:val="left"/>
         <w:rPr>
-          <w:rFonts w:ascii="TH Sarabun New" w:eastAsia="TH SarabunPSK" w:hAnsi="TH Sarabun New" w:cs="TH Sarabun New"/>
+          <w:rFonts w:ascii="TH Sarabun New" w:eastAsia="TH SarabunPSK" w:hAnsi="TH Sarabun New" w:cs="TH Sarabun New" w:hint="cs"/>
           <w:b/>
           <w:sz w:val="32"/>
           <w:szCs w:val="32"/>
@@ -2698,91 +2508,19 @@
         <w:ind w:firstLine="720"/>
         <w:jc w:val="thaiDistribute"/>
         <w:rPr>
-          <w:rFonts w:ascii="TH Sarabun New" w:eastAsia="TH SarabunPSK" w:hAnsi="TH Sarabun New" w:cs="TH Sarabun New"/>
-          <w:sz w:val="32"/>
-          <w:szCs w:val="32"/>
-        </w:rPr>
-      </w:pPr>
-      <w:r>
-        <w:rPr>
-          <w:rFonts w:ascii="TH Sarabun New" w:eastAsia="TH SarabunPSK" w:hAnsi="TH Sarabun New" w:cs="TH Sarabun New" w:hint="cs"/>
-          <w:sz w:val="32"/>
-          <w:szCs w:val="32"/>
-          <w:cs/>
-        </w:rPr>
-        <w:t>ภาคนิพนธ์ฉบับนี้ส</w:t>
-      </w:r>
-      <w:r>
-        <w:rPr>
-          <w:rFonts w:ascii="TH Sarabun New" w:eastAsia="TH SarabunPSK" w:hAnsi="TH Sarabun New" w:cs="TH Sarabun New" w:hint="cs"/>
-          <w:sz w:val="32"/>
-          <w:szCs w:val="32"/>
-          <w:cs/>
-        </w:rPr>
-        <w:t>ำ</w:t>
-      </w:r>
-      <w:r>
-        <w:rPr>
-          <w:rFonts w:ascii="TH Sarabun New" w:eastAsia="TH SarabunPSK" w:hAnsi="TH Sarabun New" w:cs="TH Sarabun New" w:hint="cs"/>
-          <w:sz w:val="32"/>
-          <w:szCs w:val="32"/>
-          <w:cs/>
-        </w:rPr>
-        <w:t>เร็จได้อย</w:t>
-      </w:r>
-      <w:r>
-        <w:rPr>
-          <w:rFonts w:ascii="TH Sarabun New" w:eastAsia="TH SarabunPSK" w:hAnsi="TH Sarabun New" w:cs="TH Sarabun New" w:hint="cs"/>
-          <w:sz w:val="32"/>
-          <w:szCs w:val="32"/>
-          <w:cs/>
-        </w:rPr>
-        <w:t>่</w:t>
-      </w:r>
-      <w:r>
-        <w:rPr>
-          <w:rFonts w:ascii="TH Sarabun New" w:eastAsia="TH SarabunPSK" w:hAnsi="TH Sarabun New" w:cs="TH Sarabun New" w:hint="cs"/>
-          <w:sz w:val="32"/>
-          <w:szCs w:val="32"/>
-          <w:cs/>
-        </w:rPr>
-        <w:t>างสมบูรณ์เพราะได้รับความกรุณาจากที</w:t>
-      </w:r>
-      <w:r>
-        <w:rPr>
-          <w:rFonts w:ascii="TH Sarabun New" w:eastAsia="TH SarabunPSK" w:hAnsi="TH Sarabun New" w:cs="TH Sarabun New" w:hint="cs"/>
-          <w:sz w:val="32"/>
-          <w:szCs w:val="32"/>
-          <w:cs/>
-        </w:rPr>
-        <w:t>่</w:t>
-      </w:r>
-      <w:r>
-        <w:rPr>
-          <w:rFonts w:ascii="TH Sarabun New" w:eastAsia="TH SarabunPSK" w:hAnsi="TH Sarabun New" w:cs="TH Sarabun New" w:hint="cs"/>
-          <w:sz w:val="32"/>
-          <w:szCs w:val="32"/>
-          <w:cs/>
-        </w:rPr>
-        <w:t>ปรึกษาหลายท</w:t>
-      </w:r>
-      <w:r>
-        <w:rPr>
-          <w:rFonts w:ascii="TH Sarabun New" w:eastAsia="TH SarabunPSK" w:hAnsi="TH Sarabun New" w:cs="TH Sarabun New" w:hint="cs"/>
-          <w:sz w:val="32"/>
-          <w:szCs w:val="32"/>
-          <w:cs/>
-        </w:rPr>
-        <w:t>่</w:t>
-      </w:r>
-      <w:r>
-        <w:rPr>
-          <w:rFonts w:ascii="TH Sarabun New" w:eastAsia="TH SarabunPSK" w:hAnsi="TH Sarabun New" w:cs="TH Sarabun New" w:hint="cs"/>
-          <w:sz w:val="32"/>
-          <w:szCs w:val="32"/>
-          <w:cs/>
-        </w:rPr>
-        <w:t>านโดยเฉพาะอย่างยิ่งขอขอบคุณอาจารย์</w:t>
+          <w:rFonts w:ascii="TH Sarabun New" w:eastAsia="TH SarabunPSK" w:hAnsi="TH Sarabun New" w:cs="TH Sarabun New" w:hint="cs"/>
+          <w:sz w:val="32"/>
+          <w:szCs w:val="32"/>
+        </w:rPr>
+      </w:pPr>
+      <w:r>
+        <w:rPr>
+          <w:rFonts w:ascii="TH Sarabun New" w:eastAsia="TH SarabunPSK" w:hAnsi="TH Sarabun New" w:cs="TH Sarabun New" w:hint="cs"/>
+          <w:sz w:val="32"/>
+          <w:szCs w:val="32"/>
+          <w:cs/>
+        </w:rPr>
+        <w:t>ภาคนิพนธ์ฉบับนี้สำเร็จได้อย่างสมบูรณ์เพราะได้รับความกรุณาจากที่ปรึกษาหลายท่านโดยเฉพาะอย่างยิ่งขอขอบคุณอาจารย์</w:t>
       </w:r>
       <w:r>
         <w:rPr>
@@ -2896,7 +2634,7 @@
         <w:ind w:firstLine="720"/>
         <w:jc w:val="thaiDistribute"/>
         <w:rPr>
-          <w:rFonts w:ascii="TH Sarabun New" w:eastAsia="TH SarabunPSK" w:hAnsi="TH Sarabun New" w:cs="TH Sarabun New"/>
+          <w:rFonts w:ascii="TH Sarabun New" w:eastAsia="TH SarabunPSK" w:hAnsi="TH Sarabun New" w:cs="TH Sarabun New" w:hint="cs"/>
           <w:sz w:val="32"/>
           <w:szCs w:val="32"/>
         </w:rPr>
@@ -3258,7 +2996,7 @@
         <w:ind w:firstLine="720"/>
         <w:jc w:val="thaiDistribute"/>
         <w:rPr>
-          <w:rFonts w:ascii="TH Sarabun New" w:eastAsia="TH SarabunPSK" w:hAnsi="TH Sarabun New" w:cs="TH Sarabun New"/>
+          <w:rFonts w:ascii="TH Sarabun New" w:eastAsia="TH SarabunPSK" w:hAnsi="TH Sarabun New" w:cs="TH Sarabun New" w:hint="cs"/>
           <w:sz w:val="32"/>
           <w:szCs w:val="32"/>
         </w:rPr>
@@ -3336,7 +3074,7 @@
         <w:spacing w:after="0" w:line="240" w:lineRule="auto"/>
         <w:jc w:val="thaiDistribute"/>
         <w:rPr>
-          <w:rFonts w:ascii="TH Sarabun New" w:eastAsia="TH SarabunPSK" w:hAnsi="TH Sarabun New" w:cs="TH Sarabun New"/>
+          <w:rFonts w:ascii="TH Sarabun New" w:eastAsia="TH SarabunPSK" w:hAnsi="TH Sarabun New" w:cs="TH Sarabun New" w:hint="cs"/>
           <w:sz w:val="32"/>
           <w:szCs w:val="32"/>
         </w:rPr>
@@ -3354,14 +3092,14 @@
         <w:spacing w:after="0" w:line="240" w:lineRule="auto"/>
         <w:jc w:val="center"/>
         <w:rPr>
-          <w:rFonts w:ascii="TH Sarabun New" w:eastAsia="TH SarabunPSK" w:hAnsi="TH Sarabun New" w:cs="TH Sarabun New"/>
-          <w:sz w:val="32"/>
-          <w:szCs w:val="32"/>
-        </w:rPr>
-      </w:pPr>
-      <w:r>
-        <w:rPr>
-          <w:rFonts w:ascii="TH Sarabun New" w:eastAsia="TH SarabunPSK" w:hAnsi="TH Sarabun New" w:cs="TH Sarabun New"/>
+          <w:rFonts w:ascii="TH Sarabun New" w:eastAsia="TH SarabunPSK" w:hAnsi="TH Sarabun New" w:cs="TH Sarabun New" w:hint="cs"/>
+          <w:sz w:val="32"/>
+          <w:szCs w:val="32"/>
+        </w:rPr>
+      </w:pPr>
+      <w:r>
+        <w:rPr>
+          <w:rFonts w:ascii="TH Sarabun New" w:eastAsia="TH SarabunPSK" w:hAnsi="TH Sarabun New" w:cs="TH Sarabun New" w:hint="cs"/>
           <w:sz w:val="32"/>
           <w:szCs w:val="32"/>
         </w:rPr>
@@ -3386,7 +3124,7 @@
         <w:spacing w:after="0" w:line="240" w:lineRule="auto"/>
         <w:jc w:val="right"/>
         <w:rPr>
-          <w:rFonts w:ascii="TH Sarabun New" w:eastAsia="TH SarabunPSK" w:hAnsi="TH Sarabun New" w:cs="TH Sarabun New"/>
+          <w:rFonts w:ascii="TH Sarabun New" w:eastAsia="TH SarabunPSK" w:hAnsi="TH Sarabun New" w:cs="TH Sarabun New" w:hint="cs"/>
           <w:sz w:val="32"/>
           <w:szCs w:val="32"/>
         </w:rPr>
@@ -3402,7 +3140,7 @@
       </w:r>
       <w:r>
         <w:rPr>
-          <w:rFonts w:ascii="TH Sarabun New" w:eastAsia="TH SarabunPSK" w:hAnsi="TH Sarabun New" w:cs="TH Sarabun New"/>
+          <w:rFonts w:ascii="TH Sarabun New" w:eastAsia="TH SarabunPSK" w:hAnsi="TH Sarabun New" w:cs="TH Sarabun New" w:hint="cs"/>
           <w:sz w:val="32"/>
           <w:szCs w:val="32"/>
         </w:rPr>
@@ -3418,7 +3156,7 @@
         <w:spacing w:after="0" w:line="240" w:lineRule="auto"/>
         <w:jc w:val="right"/>
         <w:rPr>
-          <w:rFonts w:ascii="TH Sarabun New" w:eastAsia="TH SarabunPSK" w:hAnsi="TH Sarabun New" w:cs="TH Sarabun New"/>
+          <w:rFonts w:ascii="TH Sarabun New" w:eastAsia="TH SarabunPSK" w:hAnsi="TH Sarabun New" w:cs="TH Sarabun New" w:hint="cs"/>
           <w:sz w:val="32"/>
           <w:szCs w:val="32"/>
         </w:rPr>
@@ -3433,7 +3171,7 @@
         <w:spacing w:after="0" w:line="240" w:lineRule="auto"/>
         <w:jc w:val="right"/>
         <w:rPr>
-          <w:rFonts w:ascii="TH Sarabun New" w:eastAsia="TH SarabunPSK" w:hAnsi="TH Sarabun New" w:cs="TH Sarabun New"/>
+          <w:rFonts w:ascii="TH Sarabun New" w:eastAsia="TH SarabunPSK" w:hAnsi="TH Sarabun New" w:cs="TH Sarabun New" w:hint="cs"/>
           <w:sz w:val="32"/>
           <w:szCs w:val="32"/>
         </w:rPr>
@@ -3448,7 +3186,7 @@
         <w:spacing w:after="0" w:line="240" w:lineRule="auto"/>
         <w:jc w:val="right"/>
         <w:rPr>
-          <w:rFonts w:ascii="TH Sarabun New" w:eastAsia="TH SarabunPSK" w:hAnsi="TH Sarabun New" w:cs="TH Sarabun New"/>
+          <w:rFonts w:ascii="TH Sarabun New" w:eastAsia="TH SarabunPSK" w:hAnsi="TH Sarabun New" w:cs="TH Sarabun New" w:hint="cs"/>
           <w:sz w:val="32"/>
           <w:szCs w:val="32"/>
         </w:rPr>
@@ -3463,7 +3201,7 @@
         <w:spacing w:after="0" w:line="240" w:lineRule="auto"/>
         <w:jc w:val="right"/>
         <w:rPr>
-          <w:rFonts w:ascii="TH Sarabun New" w:eastAsia="TH SarabunPSK" w:hAnsi="TH Sarabun New" w:cs="TH Sarabun New"/>
+          <w:rFonts w:ascii="TH Sarabun New" w:eastAsia="TH SarabunPSK" w:hAnsi="TH Sarabun New" w:cs="TH Sarabun New" w:hint="cs"/>
           <w:sz w:val="32"/>
           <w:szCs w:val="32"/>
         </w:rPr>
@@ -3478,7 +3216,7 @@
         <w:spacing w:after="0" w:line="240" w:lineRule="auto"/>
         <w:jc w:val="right"/>
         <w:rPr>
-          <w:rFonts w:ascii="TH Sarabun New" w:eastAsia="TH SarabunPSK" w:hAnsi="TH Sarabun New" w:cs="TH Sarabun New"/>
+          <w:rFonts w:ascii="TH Sarabun New" w:eastAsia="TH SarabunPSK" w:hAnsi="TH Sarabun New" w:cs="TH Sarabun New" w:hint="cs"/>
           <w:sz w:val="32"/>
           <w:szCs w:val="32"/>
         </w:rPr>
@@ -3493,7 +3231,7 @@
         <w:spacing w:after="0" w:line="240" w:lineRule="auto"/>
         <w:jc w:val="right"/>
         <w:rPr>
-          <w:rFonts w:ascii="TH Sarabun New" w:eastAsia="TH SarabunPSK" w:hAnsi="TH Sarabun New" w:cs="TH Sarabun New"/>
+          <w:rFonts w:ascii="TH Sarabun New" w:eastAsia="TH SarabunPSK" w:hAnsi="TH Sarabun New" w:cs="TH Sarabun New" w:hint="cs"/>
           <w:sz w:val="32"/>
           <w:szCs w:val="32"/>
         </w:rPr>
@@ -3508,7 +3246,7 @@
         <w:spacing w:after="0" w:line="240" w:lineRule="auto"/>
         <w:jc w:val="left"/>
         <w:rPr>
-          <w:rFonts w:ascii="TH Sarabun New" w:eastAsia="TH SarabunPSK" w:hAnsi="TH Sarabun New" w:cs="TH Sarabun New"/>
+          <w:rFonts w:ascii="TH Sarabun New" w:eastAsia="TH SarabunPSK" w:hAnsi="TH Sarabun New" w:cs="TH Sarabun New" w:hint="cs"/>
           <w:sz w:val="32"/>
           <w:szCs w:val="32"/>
         </w:rPr>
@@ -3523,7 +3261,7 @@
         <w:spacing w:after="0" w:line="240" w:lineRule="auto"/>
         <w:jc w:val="left"/>
         <w:rPr>
-          <w:rFonts w:ascii="TH Sarabun New" w:eastAsia="TH SarabunPSK" w:hAnsi="TH Sarabun New" w:cs="TH Sarabun New"/>
+          <w:rFonts w:ascii="TH Sarabun New" w:eastAsia="TH SarabunPSK" w:hAnsi="TH Sarabun New" w:cs="TH Sarabun New" w:hint="cs"/>
           <w:sz w:val="32"/>
           <w:szCs w:val="32"/>
         </w:rPr>
@@ -3538,7 +3276,7 @@
         <w:spacing w:after="0" w:line="240" w:lineRule="auto"/>
         <w:jc w:val="left"/>
         <w:rPr>
-          <w:rFonts w:ascii="TH Sarabun New" w:eastAsia="TH SarabunPSK" w:hAnsi="TH Sarabun New" w:cs="TH Sarabun New"/>
+          <w:rFonts w:ascii="TH Sarabun New" w:eastAsia="TH SarabunPSK" w:hAnsi="TH Sarabun New" w:cs="TH Sarabun New" w:hint="cs"/>
           <w:sz w:val="32"/>
           <w:szCs w:val="32"/>
         </w:rPr>
@@ -3553,7 +3291,7 @@
         <w:spacing w:after="0" w:line="240" w:lineRule="auto"/>
         <w:jc w:val="left"/>
         <w:rPr>
-          <w:rFonts w:ascii="TH Sarabun New" w:eastAsia="TH SarabunPSK" w:hAnsi="TH Sarabun New" w:cs="TH Sarabun New"/>
+          <w:rFonts w:ascii="TH Sarabun New" w:eastAsia="TH SarabunPSK" w:hAnsi="TH Sarabun New" w:cs="TH Sarabun New" w:hint="cs"/>
           <w:sz w:val="32"/>
           <w:szCs w:val="32"/>
         </w:rPr>
@@ -3568,7 +3306,7 @@
         <w:spacing w:after="0" w:line="240" w:lineRule="auto"/>
         <w:jc w:val="left"/>
         <w:rPr>
-          <w:rFonts w:ascii="TH Sarabun New" w:eastAsia="TH SarabunPSK" w:hAnsi="TH Sarabun New" w:cs="TH Sarabun New"/>
+          <w:rFonts w:ascii="TH Sarabun New" w:eastAsia="TH SarabunPSK" w:hAnsi="TH Sarabun New" w:cs="TH Sarabun New" w:hint="cs"/>
           <w:sz w:val="32"/>
           <w:szCs w:val="32"/>
         </w:rPr>
@@ -3583,7 +3321,7 @@
         <w:spacing w:after="0" w:line="240" w:lineRule="auto"/>
         <w:jc w:val="left"/>
         <w:rPr>
-          <w:rFonts w:ascii="TH Sarabun New" w:eastAsia="TH SarabunPSK" w:hAnsi="TH Sarabun New" w:cs="TH Sarabun New"/>
+          <w:rFonts w:ascii="TH Sarabun New" w:eastAsia="TH SarabunPSK" w:hAnsi="TH Sarabun New" w:cs="TH Sarabun New" w:hint="cs"/>
           <w:sz w:val="32"/>
           <w:szCs w:val="32"/>
         </w:rPr>
@@ -3598,7 +3336,22 @@
         <w:spacing w:after="0" w:line="240" w:lineRule="auto"/>
         <w:jc w:val="left"/>
         <w:rPr>
-          <w:rFonts w:ascii="TH Sarabun New" w:eastAsia="TH SarabunPSK" w:hAnsi="TH Sarabun New" w:cs="TH Sarabun New"/>
+          <w:rFonts w:ascii="TH Sarabun New" w:eastAsia="TH SarabunPSK" w:hAnsi="TH Sarabun New" w:cs="TH Sarabun New" w:hint="cs"/>
+          <w:sz w:val="32"/>
+          <w:szCs w:val="32"/>
+        </w:rPr>
+      </w:pPr>
+    </w:p>
+    <w:p>
+      <w:pPr>
+        <w:pBdr>
+          <w:left w:val="none" w:sz="0" w:space="3" w:color="auto"/>
+        </w:pBdr>
+        <w:shd w:val="clear" w:color="auto" w:fill="FFFFFF"/>
+        <w:spacing w:after="0" w:line="240" w:lineRule="auto"/>
+        <w:jc w:val="left"/>
+        <w:rPr>
+          <w:rFonts w:ascii="TH Sarabun New" w:eastAsia="TH SarabunPSK" w:hAnsi="TH Sarabun New" w:cs="TH Sarabun New" w:hint="cs"/>
           <w:sz w:val="32"/>
           <w:szCs w:val="32"/>
         </w:rPr>
@@ -3614,14 +3367,5553 @@
     </w:p>
     <w:p>
       <w:pPr>
-        <w:pBdr>
-          <w:left w:val="none" w:sz="0" w:space="3" w:color="auto"/>
-        </w:pBdr>
-        <w:shd w:val="clear" w:color="auto" w:fill="FFFFFF"/>
-        <w:spacing w:after="0" w:line="240" w:lineRule="auto"/>
-        <w:jc w:val="left"/>
-        <w:rPr>
-          <w:rFonts w:ascii="TH Sarabun New" w:eastAsia="TH SarabunPSK" w:hAnsi="TH Sarabun New" w:cs="TH Sarabun New"/>
+        <w:pStyle w:val="1"/>
+        <w:spacing w:after="0" w:line="240" w:lineRule="auto"/>
+        <w:jc w:val="center"/>
+        <w:rPr>
+          <w:rFonts w:ascii="TH Sarabun New" w:hAnsi="TH Sarabun New" w:cs="TH Sarabun New"/>
+          <w:b/>
+          <w:bCs/>
+          <w:sz w:val="40"/>
+          <w:szCs w:val="40"/>
+        </w:rPr>
+      </w:pPr>
+      <w:r>
+        <w:rPr>
+          <w:rFonts w:ascii="TH Sarabun New" w:hAnsi="TH Sarabun New" w:cs="TH Sarabun New" w:hint="cs"/>
+          <w:b/>
+          <w:bCs/>
+          <w:sz w:val="40"/>
+          <w:szCs w:val="40"/>
+          <w:cs/>
+        </w:rPr>
+        <w:lastRenderedPageBreak/>
+        <w:t>สารบัญ</w:t>
+      </w:r>
+    </w:p>
+    <w:p>
+      <w:pPr>
+        <w:tabs>
+          <w:tab w:val="left" w:pos="8080"/>
+        </w:tabs>
+        <w:spacing w:after="0" w:line="240" w:lineRule="auto"/>
+        <w:rPr>
+          <w:rFonts w:ascii="TH Sarabun New" w:hAnsi="TH Sarabun New" w:cs="TH Sarabun New"/>
+          <w:sz w:val="32"/>
+          <w:szCs w:val="32"/>
+        </w:rPr>
+      </w:pPr>
+      <w:r>
+        <w:rPr>
+          <w:rFonts w:ascii="TH Sarabun New" w:hAnsi="TH Sarabun New" w:cs="TH Sarabun New"/>
+          <w:sz w:val="32"/>
+          <w:szCs w:val="32"/>
+        </w:rPr>
+        <w:tab/>
+      </w:r>
+      <w:r>
+        <w:rPr>
+          <w:rFonts w:ascii="TH Sarabun New" w:hAnsi="TH Sarabun New" w:cs="TH Sarabun New" w:hint="cs"/>
+          <w:sz w:val="32"/>
+          <w:szCs w:val="32"/>
+          <w:cs/>
+        </w:rPr>
+        <w:t>หน้า</w:t>
+      </w:r>
+    </w:p>
+    <w:p>
+      <w:pPr>
+        <w:spacing w:after="0" w:line="240" w:lineRule="auto"/>
+        <w:rPr>
+          <w:rFonts w:ascii="TH Sarabun New" w:hAnsi="TH Sarabun New" w:cs="TH Sarabun New"/>
+          <w:sz w:val="32"/>
+          <w:szCs w:val="32"/>
+        </w:rPr>
+      </w:pPr>
+      <w:r>
+        <w:rPr>
+          <w:rFonts w:ascii="TH Sarabun New" w:hAnsi="TH Sarabun New" w:cs="TH Sarabun New" w:hint="cs"/>
+          <w:b/>
+          <w:bCs/>
+          <w:sz w:val="32"/>
+          <w:szCs w:val="32"/>
+          <w:cs/>
+        </w:rPr>
+        <w:t>บทคัดย่อ</w:t>
+      </w:r>
+      <w:r>
+        <w:rPr>
+          <w:rFonts w:ascii="TH Sarabun New" w:hAnsi="TH Sarabun New" w:cs="TH Sarabun New" w:hint="cs"/>
+          <w:sz w:val="32"/>
+          <w:szCs w:val="32"/>
+          <w:cs/>
+        </w:rPr>
+        <w:t>...............................................................................................................................................</w:t>
+      </w:r>
+      <w:r>
+        <w:rPr>
+          <w:rFonts w:ascii="TH Sarabun New" w:hAnsi="TH Sarabun New" w:cs="TH Sarabun New"/>
+          <w:sz w:val="32"/>
+          <w:szCs w:val="32"/>
+        </w:rPr>
+        <w:t xml:space="preserve"> I</w:t>
+      </w:r>
+    </w:p>
+    <w:p>
+      <w:pPr>
+        <w:spacing w:after="0" w:line="240" w:lineRule="auto"/>
+        <w:rPr>
+          <w:rFonts w:ascii="TH Sarabun New" w:hAnsi="TH Sarabun New" w:cs="TH Sarabun New"/>
+          <w:sz w:val="32"/>
+          <w:szCs w:val="32"/>
+        </w:rPr>
+      </w:pPr>
+      <w:r>
+        <w:rPr>
+          <w:rFonts w:ascii="TH Sarabun New" w:hAnsi="TH Sarabun New" w:cs="TH Sarabun New" w:hint="cs"/>
+          <w:b/>
+          <w:bCs/>
+          <w:sz w:val="32"/>
+          <w:szCs w:val="32"/>
+          <w:cs/>
+        </w:rPr>
+        <w:t>กิตติกรรมประกาศ</w:t>
+      </w:r>
+      <w:r>
+        <w:rPr>
+          <w:rFonts w:ascii="TH Sarabun New" w:hAnsi="TH Sarabun New" w:cs="TH Sarabun New" w:hint="cs"/>
+          <w:sz w:val="32"/>
+          <w:szCs w:val="32"/>
+          <w:cs/>
+        </w:rPr>
+        <w:t>...............................................................................................................................</w:t>
+      </w:r>
+      <w:r>
+        <w:rPr>
+          <w:rFonts w:ascii="TH Sarabun New" w:hAnsi="TH Sarabun New" w:cs="TH Sarabun New"/>
+          <w:sz w:val="32"/>
+          <w:szCs w:val="32"/>
+        </w:rPr>
+        <w:t>. II</w:t>
+      </w:r>
+    </w:p>
+    <w:p>
+      <w:pPr>
+        <w:spacing w:after="0" w:line="240" w:lineRule="auto"/>
+        <w:rPr>
+          <w:rFonts w:ascii="TH Sarabun New" w:hAnsi="TH Sarabun New" w:cs="TH Sarabun New"/>
+          <w:sz w:val="32"/>
+          <w:szCs w:val="32"/>
+        </w:rPr>
+      </w:pPr>
+      <w:r>
+        <w:rPr>
+          <w:rFonts w:ascii="TH Sarabun New" w:hAnsi="TH Sarabun New" w:cs="TH Sarabun New" w:hint="cs"/>
+          <w:b/>
+          <w:bCs/>
+          <w:sz w:val="32"/>
+          <w:szCs w:val="32"/>
+          <w:cs/>
+        </w:rPr>
+        <w:t>สารบัญ</w:t>
+      </w:r>
+      <w:r>
+        <w:rPr>
+          <w:rFonts w:ascii="TH Sarabun New" w:hAnsi="TH Sarabun New" w:cs="TH Sarabun New" w:hint="cs"/>
+          <w:sz w:val="32"/>
+          <w:szCs w:val="32"/>
+          <w:cs/>
+        </w:rPr>
+        <w:t>..............................................................................................................................................</w:t>
+      </w:r>
+      <w:r>
+        <w:rPr>
+          <w:rFonts w:ascii="TH Sarabun New" w:hAnsi="TH Sarabun New" w:cs="TH Sarabun New"/>
+          <w:sz w:val="32"/>
+          <w:szCs w:val="32"/>
+        </w:rPr>
+        <w:t>.</w:t>
+      </w:r>
+      <w:r>
+        <w:rPr>
+          <w:rFonts w:ascii="TH Sarabun New" w:hAnsi="TH Sarabun New" w:cs="TH Sarabun New" w:hint="cs"/>
+          <w:sz w:val="32"/>
+          <w:szCs w:val="32"/>
+          <w:cs/>
+        </w:rPr>
+        <w:t>.</w:t>
+      </w:r>
+      <w:r>
+        <w:rPr>
+          <w:rFonts w:ascii="TH Sarabun New" w:hAnsi="TH Sarabun New" w:cs="TH Sarabun New"/>
+          <w:sz w:val="32"/>
+          <w:szCs w:val="32"/>
+        </w:rPr>
+        <w:t>. III</w:t>
+      </w:r>
+    </w:p>
+    <w:p>
+      <w:pPr>
+        <w:spacing w:after="0" w:line="240" w:lineRule="auto"/>
+        <w:rPr>
+          <w:rFonts w:ascii="TH Sarabun New" w:hAnsi="TH Sarabun New" w:cs="TH Sarabun New"/>
+          <w:sz w:val="32"/>
+          <w:szCs w:val="32"/>
+        </w:rPr>
+      </w:pPr>
+      <w:r>
+        <w:rPr>
+          <w:rFonts w:ascii="TH Sarabun New" w:hAnsi="TH Sarabun New" w:cs="TH Sarabun New" w:hint="cs"/>
+          <w:b/>
+          <w:bCs/>
+          <w:sz w:val="32"/>
+          <w:szCs w:val="32"/>
+          <w:cs/>
+        </w:rPr>
+        <w:t>สารบัญตาราง</w:t>
+      </w:r>
+      <w:r>
+        <w:rPr>
+          <w:rFonts w:ascii="TH Sarabun New" w:hAnsi="TH Sarabun New" w:cs="TH Sarabun New"/>
+          <w:sz w:val="32"/>
+          <w:szCs w:val="32"/>
+        </w:rPr>
+        <w:t xml:space="preserve">………………………………………………………………………………………………………………………. </w:t>
+      </w:r>
+      <w:r>
+        <w:rPr>
+          <w:rFonts w:ascii="TH Sarabun New" w:hAnsi="TH Sarabun New" w:cs="TH Sarabun New"/>
+          <w:sz w:val="32"/>
+          <w:szCs w:val="32"/>
+        </w:rPr>
+        <w:t>V</w:t>
+      </w:r>
+    </w:p>
+    <w:p>
+      <w:pPr>
+        <w:spacing w:after="0" w:line="240" w:lineRule="auto"/>
+        <w:rPr>
+          <w:rFonts w:ascii="TH Sarabun New" w:hAnsi="TH Sarabun New" w:cs="TH Sarabun New" w:hint="cs"/>
+          <w:sz w:val="32"/>
+          <w:szCs w:val="32"/>
+        </w:rPr>
+      </w:pPr>
+      <w:r>
+        <w:rPr>
+          <w:rFonts w:ascii="TH Sarabun New" w:hAnsi="TH Sarabun New" w:cs="TH Sarabun New" w:hint="cs"/>
+          <w:b/>
+          <w:bCs/>
+          <w:sz w:val="32"/>
+          <w:szCs w:val="32"/>
+          <w:cs/>
+        </w:rPr>
+        <w:t>สารบัญภา</w:t>
+      </w:r>
+      <w:r>
+        <w:rPr>
+          <w:rFonts w:ascii="TH Sarabun New" w:hAnsi="TH Sarabun New" w:cs="TH Sarabun New" w:hint="cs"/>
+          <w:b/>
+          <w:bCs/>
+          <w:sz w:val="32"/>
+          <w:szCs w:val="32"/>
+          <w:cs/>
+        </w:rPr>
+        <w:t>พ</w:t>
+      </w:r>
+      <w:r>
+        <w:rPr>
+          <w:rFonts w:ascii="TH Sarabun New" w:hAnsi="TH Sarabun New" w:cs="TH Sarabun New"/>
+          <w:sz w:val="32"/>
+          <w:szCs w:val="32"/>
+        </w:rPr>
+        <w:t>………………………………………………………………………………………………………………………</w:t>
+      </w:r>
+      <w:r>
+        <w:rPr>
+          <w:rFonts w:ascii="TH Sarabun New" w:hAnsi="TH Sarabun New" w:cs="TH Sarabun New"/>
+          <w:sz w:val="32"/>
+          <w:szCs w:val="32"/>
+        </w:rPr>
+        <w:t>…. VI</w:t>
+      </w:r>
+    </w:p>
+    <w:p>
+      <w:pPr>
+        <w:spacing w:after="0" w:line="240" w:lineRule="auto"/>
+        <w:rPr>
+          <w:rFonts w:ascii="TH Sarabun New" w:hAnsi="TH Sarabun New" w:cs="TH Sarabun New"/>
+          <w:b/>
+          <w:bCs/>
+          <w:sz w:val="32"/>
+          <w:szCs w:val="32"/>
+        </w:rPr>
+      </w:pPr>
+      <w:r>
+        <w:rPr>
+          <w:rFonts w:ascii="TH Sarabun New" w:hAnsi="TH Sarabun New" w:cs="TH Sarabun New" w:hint="cs"/>
+          <w:b/>
+          <w:bCs/>
+          <w:sz w:val="32"/>
+          <w:szCs w:val="32"/>
+          <w:cs/>
+        </w:rPr>
+        <w:t xml:space="preserve">บทที่ </w:t>
+      </w:r>
+      <w:r>
+        <w:rPr>
+          <w:rFonts w:ascii="TH Sarabun New" w:hAnsi="TH Sarabun New" w:cs="TH Sarabun New"/>
+          <w:b/>
+          <w:bCs/>
+          <w:sz w:val="32"/>
+          <w:szCs w:val="32"/>
+        </w:rPr>
+        <w:t xml:space="preserve">1 </w:t>
+      </w:r>
+      <w:r>
+        <w:rPr>
+          <w:rFonts w:ascii="TH Sarabun New" w:hAnsi="TH Sarabun New" w:cs="TH Sarabun New" w:hint="cs"/>
+          <w:b/>
+          <w:bCs/>
+          <w:sz w:val="32"/>
+          <w:szCs w:val="32"/>
+          <w:cs/>
+        </w:rPr>
+        <w:t>บทนำ</w:t>
+      </w:r>
+    </w:p>
+    <w:p>
+      <w:pPr>
+        <w:pStyle w:val="af1"/>
+        <w:numPr>
+          <w:ilvl w:val="1"/>
+          <w:numId w:val="1"/>
+        </w:numPr>
+        <w:spacing w:after="0" w:line="240" w:lineRule="auto"/>
+        <w:rPr>
+          <w:rFonts w:ascii="TH Sarabun New" w:hAnsi="TH Sarabun New" w:cs="TH Sarabun New"/>
+          <w:sz w:val="32"/>
+          <w:szCs w:val="32"/>
+        </w:rPr>
+      </w:pPr>
+      <w:r>
+        <w:rPr>
+          <w:rFonts w:ascii="TH Sarabun New" w:hAnsi="TH Sarabun New" w:cs="TH Sarabun New" w:hint="cs"/>
+          <w:sz w:val="32"/>
+          <w:szCs w:val="32"/>
+          <w:cs/>
+        </w:rPr>
+        <w:t>ที่มาและความสำคัญ.....................</w:t>
+      </w:r>
+      <w:r>
+        <w:rPr>
+          <w:rFonts w:ascii="TH Sarabun New" w:hAnsi="TH Sarabun New" w:cs="TH Sarabun New"/>
+          <w:sz w:val="32"/>
+          <w:szCs w:val="32"/>
+        </w:rPr>
+        <w:t>..................................................................................</w:t>
+      </w:r>
+      <w:r>
+        <w:rPr>
+          <w:rFonts w:ascii="TH Sarabun New" w:hAnsi="TH Sarabun New" w:cs="TH Sarabun New" w:hint="cs"/>
+          <w:sz w:val="32"/>
+          <w:szCs w:val="32"/>
+          <w:cs/>
+        </w:rPr>
+        <w:t>.</w:t>
+      </w:r>
+      <w:r>
+        <w:rPr>
+          <w:rFonts w:ascii="TH Sarabun New" w:hAnsi="TH Sarabun New" w:cs="TH Sarabun New"/>
+          <w:sz w:val="32"/>
+          <w:szCs w:val="32"/>
+        </w:rPr>
+        <w:t xml:space="preserve"> 1</w:t>
+      </w:r>
+    </w:p>
+    <w:p>
+      <w:pPr>
+        <w:pStyle w:val="af1"/>
+        <w:numPr>
+          <w:ilvl w:val="1"/>
+          <w:numId w:val="1"/>
+        </w:numPr>
+        <w:spacing w:after="0" w:line="240" w:lineRule="auto"/>
+        <w:rPr>
+          <w:rFonts w:ascii="TH Sarabun New" w:hAnsi="TH Sarabun New" w:cs="TH Sarabun New"/>
+          <w:sz w:val="32"/>
+          <w:szCs w:val="32"/>
+        </w:rPr>
+      </w:pPr>
+      <w:r>
+        <w:rPr>
+          <w:rFonts w:ascii="TH Sarabun New" w:hAnsi="TH Sarabun New" w:cs="TH Sarabun New" w:hint="cs"/>
+          <w:sz w:val="32"/>
+          <w:szCs w:val="32"/>
+          <w:cs/>
+        </w:rPr>
+        <w:t>วัตถุประสงค์ของโครงงาน......</w:t>
+      </w:r>
+      <w:r>
+        <w:rPr>
+          <w:rFonts w:ascii="TH Sarabun New" w:hAnsi="TH Sarabun New" w:cs="TH Sarabun New"/>
+          <w:sz w:val="32"/>
+          <w:szCs w:val="32"/>
+        </w:rPr>
+        <w:t>.......................................................................................... 2</w:t>
+      </w:r>
+    </w:p>
+    <w:p>
+      <w:pPr>
+        <w:pStyle w:val="af1"/>
+        <w:numPr>
+          <w:ilvl w:val="1"/>
+          <w:numId w:val="1"/>
+        </w:numPr>
+        <w:spacing w:after="0" w:line="240" w:lineRule="auto"/>
+        <w:rPr>
+          <w:rFonts w:ascii="TH Sarabun New" w:hAnsi="TH Sarabun New" w:cs="TH Sarabun New"/>
+          <w:sz w:val="32"/>
+          <w:szCs w:val="32"/>
+        </w:rPr>
+      </w:pPr>
+      <w:r>
+        <w:rPr>
+          <w:rFonts w:ascii="TH Sarabun New" w:hAnsi="TH Sarabun New" w:cs="TH Sarabun New" w:hint="cs"/>
+          <w:sz w:val="32"/>
+          <w:szCs w:val="32"/>
+          <w:cs/>
+        </w:rPr>
+        <w:t>ขอบเขตการ</w:t>
+      </w:r>
+      <w:r>
+        <w:rPr>
+          <w:rFonts w:ascii="TH Sarabun New" w:hAnsi="TH Sarabun New" w:cs="TH Sarabun New" w:hint="cs"/>
+          <w:sz w:val="32"/>
+          <w:szCs w:val="32"/>
+          <w:cs/>
+        </w:rPr>
+        <w:t>ดำเนินงานโครงงาน......................................................................................</w:t>
+      </w:r>
+      <w:r>
+        <w:rPr>
+          <w:rFonts w:ascii="TH Sarabun New" w:hAnsi="TH Sarabun New" w:cs="TH Sarabun New"/>
+          <w:sz w:val="32"/>
+          <w:szCs w:val="32"/>
+        </w:rPr>
+        <w:t xml:space="preserve"> 2</w:t>
+      </w:r>
+    </w:p>
+    <w:p>
+      <w:pPr>
+        <w:pStyle w:val="af1"/>
+        <w:numPr>
+          <w:ilvl w:val="1"/>
+          <w:numId w:val="1"/>
+        </w:numPr>
+        <w:spacing w:after="0" w:line="240" w:lineRule="auto"/>
+        <w:rPr>
+          <w:rFonts w:ascii="TH Sarabun New" w:hAnsi="TH Sarabun New" w:cs="TH Sarabun New"/>
+          <w:sz w:val="32"/>
+          <w:szCs w:val="32"/>
+        </w:rPr>
+      </w:pPr>
+      <w:r>
+        <w:rPr>
+          <w:rFonts w:ascii="TH Sarabun New" w:hAnsi="TH Sarabun New" w:cs="TH Sarabun New" w:hint="cs"/>
+          <w:sz w:val="32"/>
+          <w:szCs w:val="32"/>
+          <w:cs/>
+        </w:rPr>
+        <w:t>วิธีการดำเนินการ....</w:t>
+      </w:r>
+      <w:r>
+        <w:rPr>
+          <w:rFonts w:ascii="TH Sarabun New" w:hAnsi="TH Sarabun New" w:cs="TH Sarabun New"/>
+          <w:sz w:val="32"/>
+          <w:szCs w:val="32"/>
+        </w:rPr>
+        <w:t>......................................................................................................... 3</w:t>
+      </w:r>
+    </w:p>
+    <w:p>
+      <w:pPr>
+        <w:pStyle w:val="af1"/>
+        <w:numPr>
+          <w:ilvl w:val="1"/>
+          <w:numId w:val="1"/>
+        </w:numPr>
+        <w:spacing w:after="0" w:line="240" w:lineRule="auto"/>
+        <w:rPr>
+          <w:rFonts w:ascii="TH Sarabun New" w:hAnsi="TH Sarabun New" w:cs="TH Sarabun New"/>
+          <w:sz w:val="32"/>
+          <w:szCs w:val="32"/>
+        </w:rPr>
+      </w:pPr>
+      <w:r>
+        <w:rPr>
+          <w:rFonts w:ascii="TH Sarabun New" w:hAnsi="TH Sarabun New" w:cs="TH Sarabun New" w:hint="cs"/>
+          <w:sz w:val="32"/>
+          <w:szCs w:val="32"/>
+          <w:cs/>
+        </w:rPr>
+        <w:t>แผนการดำเนินงาน.....</w:t>
+      </w:r>
+      <w:r>
+        <w:rPr>
+          <w:rFonts w:ascii="TH Sarabun New" w:hAnsi="TH Sarabun New" w:cs="TH Sarabun New"/>
+          <w:sz w:val="32"/>
+          <w:szCs w:val="32"/>
+        </w:rPr>
+        <w:t>..................................................................................................... 4</w:t>
+      </w:r>
+    </w:p>
+    <w:p>
+      <w:pPr>
+        <w:pStyle w:val="af1"/>
+        <w:numPr>
+          <w:ilvl w:val="1"/>
+          <w:numId w:val="1"/>
+        </w:numPr>
+        <w:spacing w:after="0" w:line="240" w:lineRule="auto"/>
+        <w:rPr>
+          <w:rFonts w:ascii="TH Sarabun New" w:hAnsi="TH Sarabun New" w:cs="TH Sarabun New"/>
+          <w:sz w:val="32"/>
+          <w:szCs w:val="32"/>
+        </w:rPr>
+      </w:pPr>
+      <w:r>
+        <w:rPr>
+          <w:rFonts w:ascii="TH Sarabun New" w:hAnsi="TH Sarabun New" w:cs="TH Sarabun New" w:hint="cs"/>
+          <w:sz w:val="32"/>
+          <w:szCs w:val="32"/>
+          <w:cs/>
+        </w:rPr>
+        <w:t>ประโยชน์ที่คาดว่าจะได้รับ....</w:t>
+      </w:r>
+      <w:r>
+        <w:rPr>
+          <w:rFonts w:ascii="TH Sarabun New" w:hAnsi="TH Sarabun New" w:cs="TH Sarabun New"/>
+          <w:sz w:val="32"/>
+          <w:szCs w:val="32"/>
+        </w:rPr>
+        <w:t>........................................................................................... 4</w:t>
+      </w:r>
+    </w:p>
+    <w:p>
+      <w:pPr>
+        <w:pStyle w:val="af1"/>
+        <w:numPr>
+          <w:ilvl w:val="1"/>
+          <w:numId w:val="1"/>
+        </w:numPr>
+        <w:spacing w:after="0" w:line="240" w:lineRule="auto"/>
+        <w:rPr>
+          <w:rFonts w:ascii="TH Sarabun New" w:hAnsi="TH Sarabun New" w:cs="TH Sarabun New"/>
+          <w:sz w:val="32"/>
+          <w:szCs w:val="32"/>
+        </w:rPr>
+      </w:pPr>
+      <w:r>
+        <w:rPr>
+          <w:rFonts w:ascii="TH Sarabun New" w:hAnsi="TH Sarabun New" w:cs="TH Sarabun New" w:hint="cs"/>
+          <w:sz w:val="32"/>
+          <w:szCs w:val="32"/>
+          <w:cs/>
+        </w:rPr>
+        <w:t>ทรัพยากรที่ใช้...</w:t>
+      </w:r>
+      <w:r>
+        <w:rPr>
+          <w:rFonts w:ascii="TH Sarabun New" w:hAnsi="TH Sarabun New" w:cs="TH Sarabun New"/>
+          <w:sz w:val="32"/>
+          <w:szCs w:val="32"/>
+        </w:rPr>
+        <w:t>................................................................................................................</w:t>
+      </w:r>
+      <w:r>
+        <w:rPr>
+          <w:rFonts w:ascii="TH Sarabun New" w:hAnsi="TH Sarabun New" w:cs="TH Sarabun New" w:hint="cs"/>
+          <w:sz w:val="32"/>
+          <w:szCs w:val="32"/>
+          <w:cs/>
+        </w:rPr>
+        <w:t xml:space="preserve"> </w:t>
+      </w:r>
+      <w:r>
+        <w:rPr>
+          <w:rFonts w:ascii="TH Sarabun New" w:hAnsi="TH Sarabun New" w:cs="TH Sarabun New"/>
+          <w:sz w:val="32"/>
+          <w:szCs w:val="32"/>
+        </w:rPr>
+        <w:t>5</w:t>
+      </w:r>
+    </w:p>
+    <w:p>
+      <w:pPr>
+        <w:spacing w:after="0" w:line="240" w:lineRule="auto"/>
+        <w:rPr>
+          <w:rFonts w:ascii="TH Sarabun New" w:hAnsi="TH Sarabun New" w:cs="TH Sarabun New"/>
+          <w:b/>
+          <w:bCs/>
+          <w:sz w:val="32"/>
+          <w:szCs w:val="32"/>
+        </w:rPr>
+      </w:pPr>
+      <w:r>
+        <w:rPr>
+          <w:rFonts w:ascii="TH Sarabun New" w:hAnsi="TH Sarabun New" w:cs="TH Sarabun New" w:hint="cs"/>
+          <w:b/>
+          <w:bCs/>
+          <w:sz w:val="32"/>
+          <w:szCs w:val="32"/>
+          <w:cs/>
+        </w:rPr>
+        <w:t xml:space="preserve">บทที่ </w:t>
+      </w:r>
+      <w:r>
+        <w:rPr>
+          <w:rFonts w:ascii="TH Sarabun New" w:hAnsi="TH Sarabun New" w:cs="TH Sarabun New"/>
+          <w:b/>
+          <w:bCs/>
+          <w:sz w:val="32"/>
+          <w:szCs w:val="32"/>
+        </w:rPr>
+        <w:t xml:space="preserve">2 </w:t>
+      </w:r>
+      <w:r>
+        <w:rPr>
+          <w:rFonts w:ascii="TH Sarabun New" w:hAnsi="TH Sarabun New" w:cs="TH Sarabun New" w:hint="cs"/>
+          <w:b/>
+          <w:bCs/>
+          <w:sz w:val="32"/>
+          <w:szCs w:val="32"/>
+          <w:cs/>
+        </w:rPr>
+        <w:t>กรอบแนวคิด ทฤษฎี และการทบทวนวรรณกรรม</w:t>
+      </w:r>
+    </w:p>
+    <w:p>
+      <w:pPr>
+        <w:spacing w:after="0" w:line="240" w:lineRule="auto"/>
+        <w:rPr>
+          <w:rFonts w:ascii="TH Sarabun New" w:hAnsi="TH Sarabun New" w:cs="TH Sarabun New"/>
+          <w:sz w:val="32"/>
+          <w:szCs w:val="32"/>
+        </w:rPr>
+      </w:pPr>
+      <w:r>
+        <w:rPr>
+          <w:rFonts w:ascii="TH Sarabun New" w:hAnsi="TH Sarabun New" w:cs="TH Sarabun New"/>
+          <w:b/>
+          <w:bCs/>
+          <w:sz w:val="32"/>
+          <w:szCs w:val="32"/>
+          <w:cs/>
+        </w:rPr>
+        <w:tab/>
+      </w:r>
+      <w:r>
+        <w:rPr>
+          <w:rFonts w:ascii="TH Sarabun New" w:hAnsi="TH Sarabun New" w:cs="TH Sarabun New"/>
+          <w:sz w:val="32"/>
+          <w:szCs w:val="32"/>
+        </w:rPr>
+        <w:t>2.1</w:t>
+      </w:r>
+      <w:r>
+        <w:rPr>
+          <w:rFonts w:ascii="TH Sarabun New" w:hAnsi="TH Sarabun New" w:cs="TH Sarabun New"/>
+          <w:sz w:val="32"/>
+          <w:szCs w:val="32"/>
+        </w:rPr>
+        <w:t xml:space="preserve"> </w:t>
+      </w:r>
+      <w:r>
+        <w:rPr>
+          <w:rFonts w:ascii="TH Sarabun New" w:hAnsi="TH Sarabun New" w:cs="TH Sarabun New" w:hint="cs"/>
+          <w:sz w:val="32"/>
+          <w:szCs w:val="32"/>
+          <w:cs/>
+        </w:rPr>
+        <w:t>งานวิจัยที่เกี่ยวข้อง...</w:t>
+      </w:r>
+      <w:r>
+        <w:rPr>
+          <w:rFonts w:ascii="TH Sarabun New" w:hAnsi="TH Sarabun New" w:cs="TH Sarabun New"/>
+          <w:sz w:val="32"/>
+          <w:szCs w:val="32"/>
+        </w:rPr>
+        <w:t>........................................................................................................</w:t>
+      </w:r>
+      <w:r>
+        <w:rPr>
+          <w:rFonts w:ascii="TH Sarabun New" w:hAnsi="TH Sarabun New" w:cs="TH Sarabun New" w:hint="cs"/>
+          <w:sz w:val="32"/>
+          <w:szCs w:val="32"/>
+          <w:cs/>
+        </w:rPr>
+        <w:t xml:space="preserve"> </w:t>
+      </w:r>
+      <w:r>
+        <w:rPr>
+          <w:rFonts w:ascii="TH Sarabun New" w:hAnsi="TH Sarabun New" w:cs="TH Sarabun New"/>
+          <w:sz w:val="32"/>
+          <w:szCs w:val="32"/>
+        </w:rPr>
+        <w:t>6</w:t>
+      </w:r>
+    </w:p>
+    <w:p>
+      <w:pPr>
+        <w:spacing w:after="0" w:line="240" w:lineRule="auto"/>
+        <w:rPr>
+          <w:rFonts w:ascii="TH Sarabun New" w:hAnsi="TH Sarabun New" w:cs="TH Sarabun New"/>
+          <w:sz w:val="32"/>
+          <w:szCs w:val="32"/>
+        </w:rPr>
+      </w:pPr>
+      <w:r>
+        <w:rPr>
+          <w:rFonts w:ascii="TH Sarabun New" w:hAnsi="TH Sarabun New" w:cs="TH Sarabun New"/>
+          <w:sz w:val="32"/>
+          <w:szCs w:val="32"/>
+        </w:rPr>
+        <w:tab/>
+        <w:t xml:space="preserve">2.2 </w:t>
+      </w:r>
+      <w:r>
+        <w:rPr>
+          <w:rFonts w:ascii="TH Sarabun New" w:hAnsi="TH Sarabun New" w:cs="TH Sarabun New" w:hint="cs"/>
+          <w:sz w:val="32"/>
+          <w:szCs w:val="32"/>
+          <w:cs/>
+        </w:rPr>
+        <w:t xml:space="preserve">การเรียนรู้ของเครื่อง </w:t>
+      </w:r>
+      <w:r>
+        <w:rPr>
+          <w:rFonts w:ascii="TH Sarabun New" w:hAnsi="TH Sarabun New" w:cs="TH Sarabun New"/>
+          <w:sz w:val="32"/>
+          <w:szCs w:val="32"/>
+        </w:rPr>
+        <w:t xml:space="preserve">(Machine </w:t>
+      </w:r>
+      <w:proofErr w:type="gramStart"/>
+      <w:r>
+        <w:rPr>
+          <w:rFonts w:ascii="TH Sarabun New" w:hAnsi="TH Sarabun New" w:cs="TH Sarabun New"/>
+          <w:sz w:val="32"/>
+          <w:szCs w:val="32"/>
+        </w:rPr>
+        <w:t>Learning)…</w:t>
+      </w:r>
+      <w:proofErr w:type="gramEnd"/>
+      <w:r>
+        <w:rPr>
+          <w:rFonts w:ascii="TH Sarabun New" w:hAnsi="TH Sarabun New" w:cs="TH Sarabun New"/>
+          <w:sz w:val="32"/>
+          <w:szCs w:val="32"/>
+        </w:rPr>
+        <w:t>………………………………………………………… 7</w:t>
+      </w:r>
+    </w:p>
+    <w:p>
+      <w:pPr>
+        <w:spacing w:after="0" w:line="240" w:lineRule="auto"/>
+        <w:rPr>
+          <w:rFonts w:ascii="TH Sarabun New" w:hAnsi="TH Sarabun New" w:cs="TH Sarabun New"/>
+          <w:sz w:val="32"/>
+          <w:szCs w:val="32"/>
+        </w:rPr>
+      </w:pPr>
+      <w:r>
+        <w:rPr>
+          <w:rFonts w:ascii="TH Sarabun New" w:hAnsi="TH Sarabun New" w:cs="TH Sarabun New"/>
+          <w:sz w:val="32"/>
+          <w:szCs w:val="32"/>
+        </w:rPr>
+        <w:tab/>
+        <w:t>2.3 SQLite………………………………………………………………………………………………………………. 8</w:t>
+      </w:r>
+    </w:p>
+    <w:p>
+      <w:pPr>
+        <w:spacing w:after="0" w:line="240" w:lineRule="auto"/>
+        <w:rPr>
+          <w:rFonts w:ascii="TH Sarabun New" w:hAnsi="TH Sarabun New" w:cs="TH Sarabun New"/>
+          <w:sz w:val="32"/>
+          <w:szCs w:val="32"/>
+        </w:rPr>
+      </w:pPr>
+      <w:r>
+        <w:rPr>
+          <w:rFonts w:ascii="TH Sarabun New" w:hAnsi="TH Sarabun New" w:cs="TH Sarabun New"/>
+          <w:sz w:val="32"/>
+          <w:szCs w:val="32"/>
+        </w:rPr>
+        <w:tab/>
+        <w:t xml:space="preserve">2.4 </w:t>
+      </w:r>
+      <w:r>
+        <w:rPr>
+          <w:rFonts w:ascii="TH Sarabun New" w:hAnsi="TH Sarabun New" w:cs="TH Sarabun New" w:hint="cs"/>
+          <w:sz w:val="32"/>
+          <w:szCs w:val="32"/>
+          <w:cs/>
+        </w:rPr>
+        <w:t xml:space="preserve">ภาษา </w:t>
+      </w:r>
+      <w:r>
+        <w:rPr>
+          <w:rFonts w:ascii="TH Sarabun New" w:hAnsi="TH Sarabun New" w:cs="TH Sarabun New"/>
+          <w:sz w:val="32"/>
+          <w:szCs w:val="32"/>
+        </w:rPr>
+        <w:t>Python……………………………………………………………………………………………………. 8</w:t>
+      </w:r>
+    </w:p>
+    <w:p>
+      <w:pPr>
+        <w:spacing w:after="0" w:line="240" w:lineRule="auto"/>
+        <w:rPr>
+          <w:rFonts w:ascii="TH Sarabun New" w:hAnsi="TH Sarabun New" w:cs="TH Sarabun New"/>
+          <w:sz w:val="32"/>
+          <w:szCs w:val="32"/>
+        </w:rPr>
+      </w:pPr>
+      <w:r>
+        <w:rPr>
+          <w:rFonts w:ascii="TH Sarabun New" w:hAnsi="TH Sarabun New" w:cs="TH Sarabun New"/>
+          <w:sz w:val="32"/>
+          <w:szCs w:val="32"/>
+          <w:cs/>
+        </w:rPr>
+        <w:tab/>
+      </w:r>
+      <w:r>
+        <w:rPr>
+          <w:rFonts w:ascii="TH Sarabun New" w:hAnsi="TH Sarabun New" w:cs="TH Sarabun New"/>
+          <w:sz w:val="32"/>
+          <w:szCs w:val="32"/>
+        </w:rPr>
+        <w:t>2.5 Flask Framework……………………………………………………………………………………………… 8</w:t>
+      </w:r>
+    </w:p>
+    <w:p>
+      <w:pPr>
+        <w:tabs>
+          <w:tab w:val="left" w:pos="1134"/>
+        </w:tabs>
+        <w:spacing w:after="0" w:line="240" w:lineRule="auto"/>
+        <w:rPr>
+          <w:rFonts w:ascii="TH Sarabun New" w:hAnsi="TH Sarabun New" w:cs="TH Sarabun New"/>
+          <w:sz w:val="32"/>
+          <w:szCs w:val="32"/>
+        </w:rPr>
+      </w:pPr>
+      <w:r>
+        <w:rPr>
+          <w:rFonts w:ascii="TH Sarabun New" w:hAnsi="TH Sarabun New" w:cs="TH Sarabun New"/>
+          <w:sz w:val="32"/>
+          <w:szCs w:val="32"/>
+        </w:rPr>
+        <w:tab/>
+        <w:t xml:space="preserve">2.5.1 </w:t>
+      </w:r>
+      <w:r>
+        <w:rPr>
+          <w:rFonts w:ascii="TH Sarabun New" w:hAnsi="TH Sarabun New" w:cs="TH Sarabun New" w:hint="cs"/>
+          <w:sz w:val="32"/>
+          <w:szCs w:val="32"/>
+          <w:cs/>
+        </w:rPr>
+        <w:t xml:space="preserve">ความหมาย </w:t>
+      </w:r>
+      <w:r>
+        <w:rPr>
+          <w:rFonts w:ascii="TH Sarabun New" w:hAnsi="TH Sarabun New" w:cs="TH Sarabun New"/>
+          <w:sz w:val="32"/>
+          <w:szCs w:val="32"/>
+        </w:rPr>
+        <w:t>Flask Framework………………………………………………………………</w:t>
+      </w:r>
+      <w:proofErr w:type="gramStart"/>
+      <w:r>
+        <w:rPr>
+          <w:rFonts w:ascii="TH Sarabun New" w:hAnsi="TH Sarabun New" w:cs="TH Sarabun New"/>
+          <w:sz w:val="32"/>
+          <w:szCs w:val="32"/>
+        </w:rPr>
+        <w:t>…..</w:t>
+      </w:r>
+      <w:proofErr w:type="gramEnd"/>
+      <w:r>
+        <w:rPr>
+          <w:rFonts w:ascii="TH Sarabun New" w:hAnsi="TH Sarabun New" w:cs="TH Sarabun New"/>
+          <w:sz w:val="32"/>
+          <w:szCs w:val="32"/>
+        </w:rPr>
+        <w:t xml:space="preserve"> 8</w:t>
+      </w:r>
+    </w:p>
+    <w:p>
+      <w:pPr>
+        <w:tabs>
+          <w:tab w:val="left" w:pos="1134"/>
+        </w:tabs>
+        <w:spacing w:after="0" w:line="240" w:lineRule="auto"/>
+        <w:rPr>
+          <w:rFonts w:ascii="TH Sarabun New" w:hAnsi="TH Sarabun New" w:cs="TH Sarabun New"/>
+          <w:sz w:val="32"/>
+          <w:szCs w:val="32"/>
+        </w:rPr>
+      </w:pPr>
+      <w:r>
+        <w:rPr>
+          <w:rFonts w:ascii="TH Sarabun New" w:hAnsi="TH Sarabun New" w:cs="TH Sarabun New"/>
+          <w:sz w:val="32"/>
+          <w:szCs w:val="32"/>
+        </w:rPr>
+        <w:tab/>
+        <w:t xml:space="preserve">2.5.2 </w:t>
+      </w:r>
+      <w:r>
+        <w:rPr>
+          <w:rFonts w:ascii="TH Sarabun New" w:hAnsi="TH Sarabun New" w:cs="TH Sarabun New" w:hint="cs"/>
+          <w:sz w:val="32"/>
+          <w:szCs w:val="32"/>
+          <w:cs/>
+        </w:rPr>
+        <w:t xml:space="preserve">ความหมาย </w:t>
+      </w:r>
+      <w:r>
+        <w:rPr>
+          <w:rFonts w:ascii="TH Sarabun New" w:hAnsi="TH Sarabun New" w:cs="TH Sarabun New"/>
+          <w:sz w:val="32"/>
+          <w:szCs w:val="32"/>
+        </w:rPr>
+        <w:t>Jinja………………………………………………………………………………………. 9</w:t>
+      </w:r>
+    </w:p>
+    <w:p>
+      <w:pPr>
+        <w:tabs>
+          <w:tab w:val="left" w:pos="1134"/>
+        </w:tabs>
+        <w:spacing w:after="0" w:line="240" w:lineRule="auto"/>
+        <w:rPr>
+          <w:rFonts w:ascii="TH Sarabun New" w:hAnsi="TH Sarabun New" w:cs="TH Sarabun New"/>
+          <w:sz w:val="32"/>
+          <w:szCs w:val="32"/>
+        </w:rPr>
+      </w:pPr>
+      <w:r>
+        <w:rPr>
+          <w:rFonts w:ascii="TH Sarabun New" w:hAnsi="TH Sarabun New" w:cs="TH Sarabun New"/>
+          <w:sz w:val="32"/>
+          <w:szCs w:val="32"/>
+        </w:rPr>
+        <w:tab/>
+        <w:t xml:space="preserve">2.5.3 </w:t>
+      </w:r>
+      <w:r>
+        <w:rPr>
+          <w:rFonts w:ascii="TH Sarabun New" w:hAnsi="TH Sarabun New" w:cs="TH Sarabun New" w:hint="cs"/>
+          <w:sz w:val="32"/>
+          <w:szCs w:val="32"/>
+          <w:cs/>
+        </w:rPr>
+        <w:t xml:space="preserve">คุณสมบัติ </w:t>
+      </w:r>
+      <w:r>
+        <w:rPr>
+          <w:rFonts w:ascii="TH Sarabun New" w:hAnsi="TH Sarabun New" w:cs="TH Sarabun New"/>
+          <w:sz w:val="32"/>
+          <w:szCs w:val="32"/>
+        </w:rPr>
+        <w:t>Jinja………………………………………………………………………………………... 10</w:t>
+      </w:r>
+    </w:p>
+    <w:p>
+      <w:pPr>
+        <w:spacing w:after="0" w:line="240" w:lineRule="auto"/>
+        <w:rPr>
+          <w:rFonts w:ascii="TH Sarabun New" w:hAnsi="TH Sarabun New" w:cs="TH Sarabun New"/>
+          <w:sz w:val="32"/>
+          <w:szCs w:val="32"/>
+        </w:rPr>
+      </w:pPr>
+      <w:r>
+        <w:rPr>
+          <w:rFonts w:ascii="TH Sarabun New" w:hAnsi="TH Sarabun New" w:cs="TH Sarabun New"/>
+          <w:sz w:val="32"/>
+          <w:szCs w:val="32"/>
+        </w:rPr>
+        <w:tab/>
+        <w:t xml:space="preserve">2.6 HTML </w:t>
+      </w:r>
+      <w:r>
+        <w:rPr>
+          <w:rFonts w:ascii="TH Sarabun New" w:hAnsi="TH Sarabun New" w:cs="TH Sarabun New" w:hint="cs"/>
+          <w:sz w:val="32"/>
+          <w:szCs w:val="32"/>
+          <w:cs/>
+        </w:rPr>
+        <w:t xml:space="preserve">และ </w:t>
+      </w:r>
+      <w:r>
+        <w:rPr>
+          <w:rFonts w:ascii="TH Sarabun New" w:hAnsi="TH Sarabun New" w:cs="TH Sarabun New"/>
+          <w:sz w:val="32"/>
+          <w:szCs w:val="32"/>
+        </w:rPr>
+        <w:t>CSS</w:t>
+      </w:r>
+      <w:r>
+        <w:rPr>
+          <w:rFonts w:ascii="TH Sarabun New" w:hAnsi="TH Sarabun New" w:cs="TH Sarabun New"/>
+          <w:sz w:val="32"/>
+          <w:szCs w:val="32"/>
+        </w:rPr>
+        <w:t>………………………………………………………………………………………………… 10</w:t>
+      </w:r>
+    </w:p>
+    <w:p>
+      <w:pPr>
+        <w:tabs>
+          <w:tab w:val="left" w:pos="1134"/>
+        </w:tabs>
+        <w:spacing w:after="0" w:line="240" w:lineRule="auto"/>
+        <w:rPr>
+          <w:rFonts w:ascii="TH Sarabun New" w:hAnsi="TH Sarabun New" w:cs="TH Sarabun New"/>
+          <w:sz w:val="32"/>
+          <w:szCs w:val="32"/>
+        </w:rPr>
+      </w:pPr>
+      <w:r>
+        <w:rPr>
+          <w:rFonts w:ascii="TH Sarabun New" w:hAnsi="TH Sarabun New" w:cs="TH Sarabun New"/>
+          <w:sz w:val="32"/>
+          <w:szCs w:val="32"/>
+        </w:rPr>
+        <w:tab/>
+        <w:t xml:space="preserve">2.6.1 </w:t>
+      </w:r>
+      <w:r>
+        <w:rPr>
+          <w:rFonts w:ascii="TH Sarabun New" w:hAnsi="TH Sarabun New" w:cs="TH Sarabun New" w:hint="cs"/>
+          <w:sz w:val="32"/>
+          <w:szCs w:val="32"/>
+          <w:cs/>
+        </w:rPr>
+        <w:t xml:space="preserve">ความหมาย </w:t>
+      </w:r>
+      <w:r>
+        <w:rPr>
+          <w:rFonts w:ascii="TH Sarabun New" w:hAnsi="TH Sarabun New" w:cs="TH Sarabun New"/>
+          <w:sz w:val="32"/>
+          <w:szCs w:val="32"/>
+        </w:rPr>
+        <w:t>HTML…………………………………………………………………………………… 10</w:t>
+      </w:r>
+    </w:p>
+    <w:p>
+      <w:pPr>
+        <w:tabs>
+          <w:tab w:val="left" w:pos="1134"/>
+        </w:tabs>
+        <w:spacing w:after="0" w:line="240" w:lineRule="auto"/>
+        <w:rPr>
+          <w:rFonts w:ascii="TH Sarabun New" w:hAnsi="TH Sarabun New" w:cs="TH Sarabun New"/>
+          <w:sz w:val="32"/>
+          <w:szCs w:val="32"/>
+        </w:rPr>
+      </w:pPr>
+      <w:r>
+        <w:rPr>
+          <w:rFonts w:ascii="TH Sarabun New" w:hAnsi="TH Sarabun New" w:cs="TH Sarabun New"/>
+          <w:sz w:val="32"/>
+          <w:szCs w:val="32"/>
+        </w:rPr>
+        <w:tab/>
+        <w:t xml:space="preserve">2.6.2 </w:t>
+      </w:r>
+      <w:r>
+        <w:rPr>
+          <w:rFonts w:ascii="TH Sarabun New" w:hAnsi="TH Sarabun New" w:cs="TH Sarabun New" w:hint="cs"/>
+          <w:sz w:val="32"/>
+          <w:szCs w:val="32"/>
+          <w:cs/>
+        </w:rPr>
+        <w:t xml:space="preserve">ความหมาย </w:t>
+      </w:r>
+      <w:r>
+        <w:rPr>
+          <w:rFonts w:ascii="TH Sarabun New" w:hAnsi="TH Sarabun New" w:cs="TH Sarabun New"/>
+          <w:sz w:val="32"/>
+          <w:szCs w:val="32"/>
+        </w:rPr>
+        <w:t>CSS………………………………………………………………………………………. 11</w:t>
+      </w:r>
+    </w:p>
+    <w:p>
+      <w:pPr>
+        <w:tabs>
+          <w:tab w:val="left" w:pos="1134"/>
+        </w:tabs>
+        <w:spacing w:after="0" w:line="240" w:lineRule="auto"/>
+        <w:rPr>
+          <w:rFonts w:ascii="TH Sarabun New" w:hAnsi="TH Sarabun New" w:cs="TH Sarabun New" w:hint="cs"/>
+          <w:sz w:val="32"/>
+          <w:szCs w:val="32"/>
+        </w:rPr>
+      </w:pPr>
+      <w:r>
+        <w:rPr>
+          <w:rFonts w:ascii="TH Sarabun New" w:hAnsi="TH Sarabun New" w:cs="TH Sarabun New"/>
+          <w:sz w:val="32"/>
+          <w:szCs w:val="32"/>
+        </w:rPr>
+        <w:tab/>
+        <w:t xml:space="preserve">2.6.3 </w:t>
+      </w:r>
+      <w:r>
+        <w:rPr>
+          <w:rFonts w:ascii="TH Sarabun New" w:hAnsi="TH Sarabun New" w:cs="TH Sarabun New" w:hint="cs"/>
+          <w:sz w:val="32"/>
+          <w:szCs w:val="32"/>
+          <w:cs/>
+        </w:rPr>
+        <w:t xml:space="preserve">ข้อแตกต่างระหว่าง </w:t>
+      </w:r>
+      <w:r>
+        <w:rPr>
+          <w:rFonts w:ascii="TH Sarabun New" w:hAnsi="TH Sarabun New" w:cs="TH Sarabun New"/>
+          <w:sz w:val="32"/>
+          <w:szCs w:val="32"/>
+        </w:rPr>
+        <w:t xml:space="preserve">CSS </w:t>
+      </w:r>
+      <w:r>
+        <w:rPr>
+          <w:rFonts w:ascii="TH Sarabun New" w:hAnsi="TH Sarabun New" w:cs="TH Sarabun New" w:hint="cs"/>
+          <w:sz w:val="32"/>
+          <w:szCs w:val="32"/>
+          <w:cs/>
+        </w:rPr>
+        <w:t xml:space="preserve">และ </w:t>
+      </w:r>
+      <w:r>
+        <w:rPr>
+          <w:rFonts w:ascii="TH Sarabun New" w:hAnsi="TH Sarabun New" w:cs="TH Sarabun New"/>
+          <w:sz w:val="32"/>
+          <w:szCs w:val="32"/>
+        </w:rPr>
+        <w:t>HTML</w:t>
+      </w:r>
+      <w:r>
+        <w:rPr>
+          <w:rFonts w:ascii="TH Sarabun New" w:hAnsi="TH Sarabun New" w:cs="TH Sarabun New" w:hint="cs"/>
+          <w:sz w:val="32"/>
+          <w:szCs w:val="32"/>
+          <w:cs/>
+        </w:rPr>
+        <w:t>…</w:t>
+      </w:r>
+      <w:r>
+        <w:rPr>
+          <w:rFonts w:ascii="TH Sarabun New" w:hAnsi="TH Sarabun New" w:cs="TH Sarabun New"/>
+          <w:sz w:val="32"/>
+          <w:szCs w:val="32"/>
+        </w:rPr>
+        <w:t>………………………………………………………. 11</w:t>
+      </w:r>
+    </w:p>
+    <w:p>
+      <w:pPr>
+        <w:spacing w:after="0" w:line="240" w:lineRule="auto"/>
+        <w:rPr>
+          <w:rFonts w:ascii="TH Sarabun New" w:hAnsi="TH Sarabun New" w:cs="TH Sarabun New"/>
+          <w:sz w:val="32"/>
+          <w:szCs w:val="32"/>
+        </w:rPr>
+      </w:pPr>
+      <w:r>
+        <w:rPr>
+          <w:rFonts w:ascii="TH Sarabun New" w:hAnsi="TH Sarabun New" w:cs="TH Sarabun New"/>
+          <w:sz w:val="32"/>
+          <w:szCs w:val="32"/>
+        </w:rPr>
+        <w:tab/>
+        <w:t>2.7 JavaScript</w:t>
+      </w:r>
+      <w:r>
+        <w:rPr>
+          <w:rFonts w:ascii="TH Sarabun New" w:hAnsi="TH Sarabun New" w:cs="TH Sarabun New"/>
+          <w:sz w:val="32"/>
+          <w:szCs w:val="32"/>
+        </w:rPr>
+        <w:t>………………………………………………………………………………………………………… 11</w:t>
+      </w:r>
+    </w:p>
+    <w:p>
+      <w:pPr>
+        <w:spacing w:after="0" w:line="240" w:lineRule="auto"/>
+        <w:rPr>
+          <w:rFonts w:ascii="TH Sarabun New" w:hAnsi="TH Sarabun New" w:cs="TH Sarabun New"/>
+          <w:sz w:val="32"/>
+          <w:szCs w:val="32"/>
+        </w:rPr>
+        <w:sectPr>
+          <w:pgSz w:w="11906" w:h="16838"/>
+          <w:pgMar w:top="2128" w:right="1252" w:bottom="1440" w:left="2149" w:header="709" w:footer="709" w:gutter="0"/>
+          <w:pgNumType w:fmt="upperRoman"/>
+          <w:cols w:space="708"/>
+          <w:titlePg/>
+          <w:docGrid w:linePitch="360"/>
+        </w:sectPr>
+      </w:pPr>
+      <w:r>
+        <w:rPr>
+          <w:rFonts w:ascii="TH Sarabun New" w:hAnsi="TH Sarabun New" w:cs="TH Sarabun New"/>
+          <w:sz w:val="32"/>
+          <w:szCs w:val="32"/>
+        </w:rPr>
+        <w:tab/>
+        <w:t>2.8 Bootstrap</w:t>
+      </w:r>
+      <w:r>
+        <w:rPr>
+          <w:rFonts w:ascii="TH Sarabun New" w:hAnsi="TH Sarabun New" w:cs="TH Sarabun New"/>
+          <w:sz w:val="32"/>
+          <w:szCs w:val="32"/>
+        </w:rPr>
+        <w:t>………………………………………………………………………………………………………… 12</w:t>
+      </w:r>
+    </w:p>
+    <w:p>
+      <w:pPr>
+        <w:pStyle w:val="1"/>
+        <w:spacing w:after="0" w:line="240" w:lineRule="auto"/>
+        <w:jc w:val="center"/>
+        <w:rPr>
+          <w:rFonts w:ascii="TH Sarabun New" w:hAnsi="TH Sarabun New" w:cs="TH Sarabun New"/>
+          <w:b/>
+          <w:bCs/>
+          <w:sz w:val="40"/>
+          <w:szCs w:val="40"/>
+        </w:rPr>
+      </w:pPr>
+      <w:r>
+        <w:rPr>
+          <w:rFonts w:ascii="TH Sarabun New" w:hAnsi="TH Sarabun New" w:cs="TH Sarabun New" w:hint="cs"/>
+          <w:b/>
+          <w:bCs/>
+          <w:sz w:val="40"/>
+          <w:szCs w:val="40"/>
+          <w:cs/>
+        </w:rPr>
+        <w:lastRenderedPageBreak/>
+        <w:t>สารบัญ</w:t>
+      </w:r>
+      <w:r>
+        <w:rPr>
+          <w:rFonts w:ascii="TH Sarabun New" w:hAnsi="TH Sarabun New" w:cs="TH Sarabun New"/>
+          <w:b/>
+          <w:bCs/>
+          <w:sz w:val="40"/>
+          <w:szCs w:val="40"/>
+        </w:rPr>
+        <w:t>(</w:t>
+      </w:r>
+      <w:r>
+        <w:rPr>
+          <w:rFonts w:ascii="TH Sarabun New" w:hAnsi="TH Sarabun New" w:cs="TH Sarabun New" w:hint="cs"/>
+          <w:b/>
+          <w:bCs/>
+          <w:sz w:val="40"/>
+          <w:szCs w:val="40"/>
+          <w:cs/>
+        </w:rPr>
+        <w:t>ต่อ</w:t>
+      </w:r>
+      <w:r>
+        <w:rPr>
+          <w:rFonts w:ascii="TH Sarabun New" w:hAnsi="TH Sarabun New" w:cs="TH Sarabun New"/>
+          <w:b/>
+          <w:bCs/>
+          <w:sz w:val="40"/>
+          <w:szCs w:val="40"/>
+        </w:rPr>
+        <w:t>)</w:t>
+      </w:r>
+    </w:p>
+    <w:p>
+      <w:pPr>
+        <w:tabs>
+          <w:tab w:val="left" w:pos="8080"/>
+        </w:tabs>
+        <w:spacing w:after="0" w:line="240" w:lineRule="auto"/>
+        <w:rPr>
+          <w:rFonts w:ascii="TH Sarabun New" w:hAnsi="TH Sarabun New" w:cs="TH Sarabun New"/>
+          <w:sz w:val="32"/>
+          <w:szCs w:val="32"/>
+        </w:rPr>
+      </w:pPr>
+      <w:r>
+        <w:rPr>
+          <w:rFonts w:ascii="TH Sarabun New" w:hAnsi="TH Sarabun New" w:cs="TH Sarabun New"/>
+          <w:sz w:val="32"/>
+          <w:szCs w:val="32"/>
+        </w:rPr>
+        <w:tab/>
+      </w:r>
+      <w:r>
+        <w:rPr>
+          <w:rFonts w:ascii="TH Sarabun New" w:hAnsi="TH Sarabun New" w:cs="TH Sarabun New" w:hint="cs"/>
+          <w:sz w:val="32"/>
+          <w:szCs w:val="32"/>
+          <w:cs/>
+        </w:rPr>
+        <w:t>หน้า</w:t>
+      </w:r>
+    </w:p>
+    <w:p>
+      <w:pPr>
+        <w:spacing w:after="0" w:line="240" w:lineRule="auto"/>
+        <w:rPr>
+          <w:rFonts w:ascii="TH Sarabun New" w:hAnsi="TH Sarabun New" w:cs="TH Sarabun New" w:hint="cs"/>
+          <w:b/>
+          <w:bCs/>
+          <w:sz w:val="32"/>
+          <w:szCs w:val="32"/>
+          <w:cs/>
+        </w:rPr>
+      </w:pPr>
+      <w:r>
+        <w:rPr>
+          <w:rFonts w:ascii="TH Sarabun New" w:hAnsi="TH Sarabun New" w:cs="TH Sarabun New" w:hint="cs"/>
+          <w:b/>
+          <w:bCs/>
+          <w:sz w:val="32"/>
+          <w:szCs w:val="32"/>
+          <w:cs/>
+        </w:rPr>
+        <w:t xml:space="preserve">บทที่ </w:t>
+      </w:r>
+      <w:r>
+        <w:rPr>
+          <w:rFonts w:ascii="TH Sarabun New" w:hAnsi="TH Sarabun New" w:cs="TH Sarabun New"/>
+          <w:b/>
+          <w:bCs/>
+          <w:sz w:val="32"/>
+          <w:szCs w:val="32"/>
+        </w:rPr>
+        <w:t>3</w:t>
+      </w:r>
+      <w:r>
+        <w:rPr>
+          <w:rFonts w:ascii="TH Sarabun New" w:hAnsi="TH Sarabun New" w:cs="TH Sarabun New"/>
+          <w:b/>
+          <w:bCs/>
+          <w:sz w:val="32"/>
+          <w:szCs w:val="32"/>
+        </w:rPr>
+        <w:t xml:space="preserve"> </w:t>
+      </w:r>
+      <w:r>
+        <w:rPr>
+          <w:rFonts w:ascii="TH Sarabun New" w:hAnsi="TH Sarabun New" w:cs="TH Sarabun New" w:hint="cs"/>
+          <w:b/>
+          <w:bCs/>
+          <w:sz w:val="32"/>
+          <w:szCs w:val="32"/>
+          <w:cs/>
+        </w:rPr>
+        <w:t>การออกแบบและพัฒนาระบบ</w:t>
+      </w:r>
+    </w:p>
+    <w:p>
+      <w:pPr>
+        <w:pStyle w:val="af1"/>
+        <w:numPr>
+          <w:ilvl w:val="1"/>
+          <w:numId w:val="3"/>
+        </w:numPr>
+        <w:spacing w:after="0" w:line="240" w:lineRule="auto"/>
+        <w:rPr>
+          <w:rFonts w:ascii="TH Sarabun New" w:hAnsi="TH Sarabun New" w:cs="TH Sarabun New"/>
+          <w:sz w:val="32"/>
+          <w:szCs w:val="32"/>
+        </w:rPr>
+      </w:pPr>
+      <w:r>
+        <w:rPr>
+          <w:rFonts w:ascii="TH Sarabun New" w:hAnsi="TH Sarabun New" w:cs="TH Sarabun New" w:hint="cs"/>
+          <w:sz w:val="32"/>
+          <w:szCs w:val="32"/>
+          <w:cs/>
+        </w:rPr>
+        <w:t xml:space="preserve">ภาพรวมการดำเนินงานของระบบ </w:t>
+      </w:r>
+      <w:r>
+        <w:rPr>
+          <w:rFonts w:ascii="TH Sarabun New" w:hAnsi="TH Sarabun New" w:cs="TH Sarabun New"/>
+          <w:sz w:val="32"/>
+          <w:szCs w:val="32"/>
+        </w:rPr>
+        <w:t>(System Overview)</w:t>
+      </w:r>
+      <w:r>
+        <w:rPr>
+          <w:rFonts w:ascii="TH Sarabun New" w:hAnsi="TH Sarabun New" w:cs="TH Sarabun New" w:hint="cs"/>
+          <w:sz w:val="32"/>
+          <w:szCs w:val="32"/>
+          <w:cs/>
+        </w:rPr>
+        <w:t>..............</w:t>
+      </w:r>
+      <w:r>
+        <w:rPr>
+          <w:rFonts w:ascii="TH Sarabun New" w:hAnsi="TH Sarabun New" w:cs="TH Sarabun New"/>
+          <w:sz w:val="32"/>
+          <w:szCs w:val="32"/>
+        </w:rPr>
+        <w:t>.</w:t>
+      </w:r>
+      <w:r>
+        <w:rPr>
+          <w:rFonts w:ascii="TH Sarabun New" w:hAnsi="TH Sarabun New" w:cs="TH Sarabun New"/>
+          <w:sz w:val="32"/>
+          <w:szCs w:val="32"/>
+        </w:rPr>
+        <w:t>.............................</w:t>
+      </w:r>
+      <w:r>
+        <w:rPr>
+          <w:rFonts w:ascii="TH Sarabun New" w:hAnsi="TH Sarabun New" w:cs="TH Sarabun New"/>
+          <w:sz w:val="32"/>
+          <w:szCs w:val="32"/>
+        </w:rPr>
+        <w:t>.</w:t>
+      </w:r>
+      <w:r>
+        <w:rPr>
+          <w:rFonts w:ascii="TH Sarabun New" w:hAnsi="TH Sarabun New" w:cs="TH Sarabun New" w:hint="cs"/>
+          <w:sz w:val="32"/>
+          <w:szCs w:val="32"/>
+          <w:cs/>
+        </w:rPr>
+        <w:t>.</w:t>
+      </w:r>
+      <w:r>
+        <w:rPr>
+          <w:rFonts w:ascii="TH Sarabun New" w:hAnsi="TH Sarabun New" w:cs="TH Sarabun New"/>
+          <w:sz w:val="32"/>
+          <w:szCs w:val="32"/>
+        </w:rPr>
+        <w:t xml:space="preserve"> 1</w:t>
+      </w:r>
+      <w:r>
+        <w:rPr>
+          <w:rFonts w:ascii="TH Sarabun New" w:hAnsi="TH Sarabun New" w:cs="TH Sarabun New"/>
+          <w:sz w:val="32"/>
+          <w:szCs w:val="32"/>
+        </w:rPr>
+        <w:t>4</w:t>
+      </w:r>
+    </w:p>
+    <w:p>
+      <w:pPr>
+        <w:pStyle w:val="af1"/>
+        <w:numPr>
+          <w:ilvl w:val="1"/>
+          <w:numId w:val="3"/>
+        </w:numPr>
+        <w:spacing w:after="0" w:line="240" w:lineRule="auto"/>
+        <w:rPr>
+          <w:rFonts w:ascii="TH Sarabun New" w:hAnsi="TH Sarabun New" w:cs="TH Sarabun New"/>
+          <w:sz w:val="32"/>
+          <w:szCs w:val="32"/>
+        </w:rPr>
+      </w:pPr>
+      <w:r>
+        <w:rPr>
+          <w:rFonts w:ascii="TH Sarabun New" w:hAnsi="TH Sarabun New" w:cs="TH Sarabun New"/>
+          <w:sz w:val="32"/>
+          <w:szCs w:val="32"/>
+        </w:rPr>
+        <w:t>Use Case Diagram</w:t>
+      </w:r>
+      <w:r>
+        <w:rPr>
+          <w:rFonts w:ascii="TH Sarabun New" w:hAnsi="TH Sarabun New" w:cs="TH Sarabun New" w:hint="cs"/>
+          <w:sz w:val="32"/>
+          <w:szCs w:val="32"/>
+          <w:cs/>
+        </w:rPr>
+        <w:t>......</w:t>
+      </w:r>
+      <w:r>
+        <w:rPr>
+          <w:rFonts w:ascii="TH Sarabun New" w:hAnsi="TH Sarabun New" w:cs="TH Sarabun New"/>
+          <w:sz w:val="32"/>
+          <w:szCs w:val="32"/>
+        </w:rPr>
+        <w:t>..........................................................................................</w:t>
+      </w:r>
+      <w:r>
+        <w:rPr>
+          <w:rFonts w:ascii="TH Sarabun New" w:hAnsi="TH Sarabun New" w:cs="TH Sarabun New"/>
+          <w:sz w:val="32"/>
+          <w:szCs w:val="32"/>
+        </w:rPr>
+        <w:t>......</w:t>
+      </w:r>
+      <w:r>
+        <w:rPr>
+          <w:rFonts w:ascii="TH Sarabun New" w:hAnsi="TH Sarabun New" w:cs="TH Sarabun New"/>
+          <w:sz w:val="32"/>
+          <w:szCs w:val="32"/>
+        </w:rPr>
+        <w:t xml:space="preserve"> </w:t>
+      </w:r>
+      <w:r>
+        <w:rPr>
+          <w:rFonts w:ascii="TH Sarabun New" w:hAnsi="TH Sarabun New" w:cs="TH Sarabun New"/>
+          <w:sz w:val="32"/>
+          <w:szCs w:val="32"/>
+        </w:rPr>
+        <w:t>14</w:t>
+      </w:r>
+    </w:p>
+    <w:p>
+      <w:pPr>
+        <w:pStyle w:val="af1"/>
+        <w:numPr>
+          <w:ilvl w:val="1"/>
+          <w:numId w:val="3"/>
+        </w:numPr>
+        <w:spacing w:after="0" w:line="240" w:lineRule="auto"/>
+        <w:rPr>
+          <w:rFonts w:ascii="TH Sarabun New" w:hAnsi="TH Sarabun New" w:cs="TH Sarabun New"/>
+          <w:sz w:val="32"/>
+          <w:szCs w:val="32"/>
+        </w:rPr>
+      </w:pPr>
+      <w:r>
+        <w:rPr>
+          <w:rFonts w:ascii="TH Sarabun New" w:hAnsi="TH Sarabun New" w:cs="TH Sarabun New"/>
+          <w:sz w:val="32"/>
+          <w:szCs w:val="32"/>
+        </w:rPr>
+        <w:t>Use Case Description</w:t>
+      </w:r>
+      <w:r>
+        <w:rPr>
+          <w:rFonts w:ascii="TH Sarabun New" w:hAnsi="TH Sarabun New" w:cs="TH Sarabun New" w:hint="cs"/>
+          <w:sz w:val="32"/>
+          <w:szCs w:val="32"/>
+          <w:cs/>
+        </w:rPr>
+        <w:t>......................................................................................</w:t>
+      </w:r>
+      <w:r>
+        <w:rPr>
+          <w:rFonts w:ascii="TH Sarabun New" w:hAnsi="TH Sarabun New" w:cs="TH Sarabun New"/>
+          <w:sz w:val="32"/>
+          <w:szCs w:val="32"/>
+        </w:rPr>
+        <w:t>.......... 16</w:t>
+      </w:r>
+    </w:p>
+    <w:p>
+      <w:pPr>
+        <w:pStyle w:val="af1"/>
+        <w:numPr>
+          <w:ilvl w:val="1"/>
+          <w:numId w:val="3"/>
+        </w:numPr>
+        <w:spacing w:after="0" w:line="240" w:lineRule="auto"/>
+        <w:rPr>
+          <w:rFonts w:ascii="TH Sarabun New" w:hAnsi="TH Sarabun New" w:cs="TH Sarabun New"/>
+          <w:sz w:val="32"/>
+          <w:szCs w:val="32"/>
+        </w:rPr>
+      </w:pPr>
+      <w:r>
+        <w:rPr>
+          <w:rFonts w:ascii="TH Sarabun New" w:hAnsi="TH Sarabun New" w:cs="TH Sarabun New" w:hint="cs"/>
+          <w:sz w:val="32"/>
+          <w:szCs w:val="32"/>
+          <w:cs/>
+        </w:rPr>
+        <w:t xml:space="preserve">แผนภาพกิจกรรม </w:t>
+      </w:r>
+      <w:r>
+        <w:rPr>
+          <w:rFonts w:ascii="TH Sarabun New" w:hAnsi="TH Sarabun New" w:cs="TH Sarabun New"/>
+          <w:sz w:val="32"/>
+          <w:szCs w:val="32"/>
+        </w:rPr>
+        <w:t>(Activity Diagram)</w:t>
+      </w:r>
+      <w:r>
+        <w:rPr>
+          <w:rFonts w:ascii="TH Sarabun New" w:hAnsi="TH Sarabun New" w:cs="TH Sarabun New" w:hint="cs"/>
+          <w:sz w:val="32"/>
+          <w:szCs w:val="32"/>
+          <w:cs/>
+        </w:rPr>
+        <w:t>..</w:t>
+      </w:r>
+      <w:r>
+        <w:rPr>
+          <w:rFonts w:ascii="TH Sarabun New" w:hAnsi="TH Sarabun New" w:cs="TH Sarabun New"/>
+          <w:sz w:val="32"/>
+          <w:szCs w:val="32"/>
+        </w:rPr>
+        <w:t>........................................................</w:t>
+      </w:r>
+      <w:r>
+        <w:rPr>
+          <w:rFonts w:ascii="TH Sarabun New" w:hAnsi="TH Sarabun New" w:cs="TH Sarabun New"/>
+          <w:sz w:val="32"/>
+          <w:szCs w:val="32"/>
+        </w:rPr>
+        <w:t>................</w:t>
+      </w:r>
+      <w:r>
+        <w:rPr>
+          <w:rFonts w:ascii="TH Sarabun New" w:hAnsi="TH Sarabun New" w:cs="TH Sarabun New"/>
+          <w:sz w:val="32"/>
+          <w:szCs w:val="32"/>
+        </w:rPr>
+        <w:t xml:space="preserve"> </w:t>
+      </w:r>
+      <w:r>
+        <w:rPr>
+          <w:rFonts w:ascii="TH Sarabun New" w:hAnsi="TH Sarabun New" w:cs="TH Sarabun New"/>
+          <w:sz w:val="32"/>
+          <w:szCs w:val="32"/>
+        </w:rPr>
+        <w:t>21</w:t>
+      </w:r>
+    </w:p>
+    <w:p>
+      <w:pPr>
+        <w:pStyle w:val="af1"/>
+        <w:numPr>
+          <w:ilvl w:val="1"/>
+          <w:numId w:val="3"/>
+        </w:numPr>
+        <w:spacing w:after="0" w:line="240" w:lineRule="auto"/>
+        <w:rPr>
+          <w:rFonts w:ascii="TH Sarabun New" w:hAnsi="TH Sarabun New" w:cs="TH Sarabun New"/>
+          <w:sz w:val="32"/>
+          <w:szCs w:val="32"/>
+        </w:rPr>
+      </w:pPr>
+      <w:r>
+        <w:rPr>
+          <w:rFonts w:ascii="TH Sarabun New" w:hAnsi="TH Sarabun New" w:cs="TH Sarabun New" w:hint="cs"/>
+          <w:sz w:val="32"/>
+          <w:szCs w:val="32"/>
+          <w:cs/>
+        </w:rPr>
+        <w:t>แผนภาพความสัมพันธ์ของ</w:t>
+      </w:r>
+      <w:proofErr w:type="spellStart"/>
+      <w:r>
+        <w:rPr>
+          <w:rFonts w:ascii="TH Sarabun New" w:hAnsi="TH Sarabun New" w:cs="TH Sarabun New" w:hint="cs"/>
+          <w:sz w:val="32"/>
+          <w:szCs w:val="32"/>
+          <w:cs/>
+        </w:rPr>
+        <w:t>เอนทิ</w:t>
+      </w:r>
+      <w:proofErr w:type="spellEnd"/>
+      <w:r>
+        <w:rPr>
+          <w:rFonts w:ascii="TH Sarabun New" w:hAnsi="TH Sarabun New" w:cs="TH Sarabun New" w:hint="cs"/>
+          <w:sz w:val="32"/>
+          <w:szCs w:val="32"/>
+          <w:cs/>
+        </w:rPr>
+        <w:t xml:space="preserve">ตี </w:t>
+      </w:r>
+      <w:r>
+        <w:rPr>
+          <w:rFonts w:ascii="TH Sarabun New" w:hAnsi="TH Sarabun New" w:cs="TH Sarabun New"/>
+          <w:sz w:val="32"/>
+          <w:szCs w:val="32"/>
+        </w:rPr>
+        <w:t>(Entity Relationship Diagram)</w:t>
+      </w:r>
+      <w:r>
+        <w:rPr>
+          <w:rFonts w:ascii="TH Sarabun New" w:hAnsi="TH Sarabun New" w:cs="TH Sarabun New" w:hint="cs"/>
+          <w:sz w:val="32"/>
+          <w:szCs w:val="32"/>
+          <w:cs/>
+        </w:rPr>
+        <w:t>..</w:t>
+      </w:r>
+      <w:r>
+        <w:rPr>
+          <w:rFonts w:ascii="TH Sarabun New" w:hAnsi="TH Sarabun New" w:cs="TH Sarabun New"/>
+          <w:sz w:val="32"/>
+          <w:szCs w:val="32"/>
+        </w:rPr>
+        <w:t>...........</w:t>
+      </w:r>
+      <w:r>
+        <w:rPr>
+          <w:rFonts w:ascii="TH Sarabun New" w:hAnsi="TH Sarabun New" w:cs="TH Sarabun New"/>
+          <w:sz w:val="32"/>
+          <w:szCs w:val="32"/>
+        </w:rPr>
+        <w:t>..............</w:t>
+      </w:r>
+      <w:r>
+        <w:rPr>
+          <w:rFonts w:ascii="TH Sarabun New" w:hAnsi="TH Sarabun New" w:cs="TH Sarabun New"/>
+          <w:sz w:val="32"/>
+          <w:szCs w:val="32"/>
+        </w:rPr>
+        <w:t xml:space="preserve"> </w:t>
+      </w:r>
+      <w:r>
+        <w:rPr>
+          <w:rFonts w:ascii="TH Sarabun New" w:hAnsi="TH Sarabun New" w:cs="TH Sarabun New"/>
+          <w:sz w:val="32"/>
+          <w:szCs w:val="32"/>
+        </w:rPr>
+        <w:t>28</w:t>
+      </w:r>
+    </w:p>
+    <w:p>
+      <w:pPr>
+        <w:pStyle w:val="af1"/>
+        <w:numPr>
+          <w:ilvl w:val="1"/>
+          <w:numId w:val="3"/>
+        </w:numPr>
+        <w:spacing w:after="0" w:line="240" w:lineRule="auto"/>
+        <w:rPr>
+          <w:rFonts w:ascii="TH Sarabun New" w:hAnsi="TH Sarabun New" w:cs="TH Sarabun New"/>
+          <w:sz w:val="32"/>
+          <w:szCs w:val="32"/>
+        </w:rPr>
+      </w:pPr>
+      <w:r>
+        <w:rPr>
+          <w:rFonts w:ascii="TH Sarabun New" w:hAnsi="TH Sarabun New" w:cs="TH Sarabun New" w:hint="cs"/>
+          <w:sz w:val="32"/>
+          <w:szCs w:val="32"/>
+          <w:cs/>
+        </w:rPr>
+        <w:t xml:space="preserve">พจนานุกรมข้อมูล </w:t>
+      </w:r>
+      <w:r>
+        <w:rPr>
+          <w:rFonts w:ascii="TH Sarabun New" w:hAnsi="TH Sarabun New" w:cs="TH Sarabun New"/>
+          <w:sz w:val="32"/>
+          <w:szCs w:val="32"/>
+        </w:rPr>
+        <w:t>(Data Dictionary)</w:t>
+      </w:r>
+      <w:r>
+        <w:rPr>
+          <w:rFonts w:ascii="TH Sarabun New" w:hAnsi="TH Sarabun New" w:cs="TH Sarabun New"/>
+          <w:sz w:val="32"/>
+          <w:szCs w:val="32"/>
+        </w:rPr>
+        <w:t>......................</w:t>
+      </w:r>
+      <w:r>
+        <w:rPr>
+          <w:rFonts w:ascii="TH Sarabun New" w:hAnsi="TH Sarabun New" w:cs="TH Sarabun New"/>
+          <w:sz w:val="32"/>
+          <w:szCs w:val="32"/>
+        </w:rPr>
+        <w:t>.....................................................</w:t>
+      </w:r>
+      <w:r>
+        <w:rPr>
+          <w:rFonts w:ascii="TH Sarabun New" w:hAnsi="TH Sarabun New" w:cs="TH Sarabun New"/>
+          <w:sz w:val="32"/>
+          <w:szCs w:val="32"/>
+        </w:rPr>
+        <w:t xml:space="preserve"> </w:t>
+      </w:r>
+      <w:r>
+        <w:rPr>
+          <w:rFonts w:ascii="TH Sarabun New" w:hAnsi="TH Sarabun New" w:cs="TH Sarabun New"/>
+          <w:sz w:val="32"/>
+          <w:szCs w:val="32"/>
+        </w:rPr>
+        <w:t>28</w:t>
+      </w:r>
+    </w:p>
+    <w:p>
+      <w:pPr>
+        <w:spacing w:after="0" w:line="240" w:lineRule="auto"/>
+        <w:rPr>
+          <w:rFonts w:ascii="TH Sarabun New" w:hAnsi="TH Sarabun New" w:cs="TH Sarabun New" w:hint="cs"/>
+          <w:b/>
+          <w:bCs/>
+          <w:sz w:val="32"/>
+          <w:szCs w:val="32"/>
+          <w:cs/>
+        </w:rPr>
+      </w:pPr>
+      <w:r>
+        <w:rPr>
+          <w:rFonts w:ascii="TH Sarabun New" w:hAnsi="TH Sarabun New" w:cs="TH Sarabun New" w:hint="cs"/>
+          <w:b/>
+          <w:bCs/>
+          <w:sz w:val="32"/>
+          <w:szCs w:val="32"/>
+          <w:cs/>
+        </w:rPr>
+        <w:t xml:space="preserve">บทที่ </w:t>
+      </w:r>
+      <w:r>
+        <w:rPr>
+          <w:rFonts w:ascii="TH Sarabun New" w:hAnsi="TH Sarabun New" w:cs="TH Sarabun New"/>
+          <w:b/>
+          <w:bCs/>
+          <w:sz w:val="32"/>
+          <w:szCs w:val="32"/>
+        </w:rPr>
+        <w:t>4</w:t>
+      </w:r>
+      <w:r>
+        <w:rPr>
+          <w:rFonts w:ascii="TH Sarabun New" w:hAnsi="TH Sarabun New" w:cs="TH Sarabun New"/>
+          <w:b/>
+          <w:bCs/>
+          <w:sz w:val="32"/>
+          <w:szCs w:val="32"/>
+        </w:rPr>
+        <w:t xml:space="preserve"> </w:t>
+      </w:r>
+      <w:r>
+        <w:rPr>
+          <w:rFonts w:ascii="TH Sarabun New" w:hAnsi="TH Sarabun New" w:cs="TH Sarabun New" w:hint="cs"/>
+          <w:b/>
+          <w:bCs/>
+          <w:sz w:val="32"/>
+          <w:szCs w:val="32"/>
+          <w:cs/>
+        </w:rPr>
+        <w:t>ผลการดำเนินการ</w:t>
+      </w:r>
+    </w:p>
+    <w:p>
+      <w:pPr>
+        <w:spacing w:after="0" w:line="240" w:lineRule="auto"/>
+        <w:rPr>
+          <w:rFonts w:ascii="TH Sarabun New" w:hAnsi="TH Sarabun New" w:cs="TH Sarabun New"/>
+          <w:sz w:val="32"/>
+          <w:szCs w:val="32"/>
+        </w:rPr>
+      </w:pPr>
+      <w:r>
+        <w:rPr>
+          <w:rFonts w:ascii="TH Sarabun New" w:hAnsi="TH Sarabun New" w:cs="TH Sarabun New"/>
+          <w:b/>
+          <w:bCs/>
+          <w:sz w:val="32"/>
+          <w:szCs w:val="32"/>
+          <w:cs/>
+        </w:rPr>
+        <w:tab/>
+      </w:r>
+      <w:r>
+        <w:rPr>
+          <w:rFonts w:ascii="TH Sarabun New" w:hAnsi="TH Sarabun New" w:cs="TH Sarabun New"/>
+          <w:sz w:val="32"/>
+          <w:szCs w:val="32"/>
+        </w:rPr>
+        <w:t>4.1</w:t>
+      </w:r>
+      <w:r>
+        <w:rPr>
+          <w:rFonts w:ascii="TH Sarabun New" w:hAnsi="TH Sarabun New" w:cs="TH Sarabun New"/>
+          <w:sz w:val="32"/>
+          <w:szCs w:val="32"/>
+        </w:rPr>
+        <w:t xml:space="preserve"> </w:t>
+      </w:r>
+      <w:r>
+        <w:rPr>
+          <w:rFonts w:ascii="TH Sarabun New" w:hAnsi="TH Sarabun New" w:cs="TH Sarabun New" w:hint="cs"/>
+          <w:sz w:val="32"/>
+          <w:szCs w:val="32"/>
+          <w:cs/>
+        </w:rPr>
+        <w:t>หน้าเว็บ</w:t>
+      </w:r>
+      <w:proofErr w:type="spellStart"/>
+      <w:r>
+        <w:rPr>
+          <w:rFonts w:ascii="TH Sarabun New" w:hAnsi="TH Sarabun New" w:cs="TH Sarabun New" w:hint="cs"/>
+          <w:sz w:val="32"/>
+          <w:szCs w:val="32"/>
+          <w:cs/>
+        </w:rPr>
+        <w:t>แอปพลิเค</w:t>
+      </w:r>
+      <w:proofErr w:type="spellEnd"/>
+      <w:r>
+        <w:rPr>
+          <w:rFonts w:ascii="TH Sarabun New" w:hAnsi="TH Sarabun New" w:cs="TH Sarabun New" w:hint="cs"/>
+          <w:sz w:val="32"/>
+          <w:szCs w:val="32"/>
+          <w:cs/>
+        </w:rPr>
+        <w:t>ชัน</w:t>
+      </w:r>
+      <w:r>
+        <w:rPr>
+          <w:rFonts w:ascii="TH Sarabun New" w:hAnsi="TH Sarabun New" w:cs="TH Sarabun New"/>
+          <w:sz w:val="32"/>
+          <w:szCs w:val="32"/>
+        </w:rPr>
+        <w:t>....................................................................................................</w:t>
+      </w:r>
+      <w:r>
+        <w:rPr>
+          <w:rFonts w:ascii="TH Sarabun New" w:hAnsi="TH Sarabun New" w:cs="TH Sarabun New"/>
+          <w:sz w:val="32"/>
+          <w:szCs w:val="32"/>
+        </w:rPr>
+        <w:t>.</w:t>
+      </w:r>
+      <w:r>
+        <w:rPr>
+          <w:rFonts w:ascii="TH Sarabun New" w:hAnsi="TH Sarabun New" w:cs="TH Sarabun New" w:hint="cs"/>
+          <w:sz w:val="32"/>
+          <w:szCs w:val="32"/>
+          <w:cs/>
+        </w:rPr>
+        <w:t xml:space="preserve"> </w:t>
+      </w:r>
+      <w:r>
+        <w:rPr>
+          <w:rFonts w:ascii="TH Sarabun New" w:hAnsi="TH Sarabun New" w:cs="TH Sarabun New"/>
+          <w:sz w:val="32"/>
+          <w:szCs w:val="32"/>
+        </w:rPr>
+        <w:t>31</w:t>
+      </w:r>
+    </w:p>
+    <w:p>
+      <w:pPr>
+        <w:spacing w:after="0" w:line="240" w:lineRule="auto"/>
+        <w:rPr>
+          <w:rFonts w:ascii="TH Sarabun New" w:hAnsi="TH Sarabun New" w:cs="TH Sarabun New"/>
+          <w:sz w:val="32"/>
+          <w:szCs w:val="32"/>
+        </w:rPr>
+      </w:pPr>
+      <w:r>
+        <w:rPr>
+          <w:rFonts w:ascii="TH Sarabun New" w:hAnsi="TH Sarabun New" w:cs="TH Sarabun New"/>
+          <w:sz w:val="32"/>
+          <w:szCs w:val="32"/>
+        </w:rPr>
+        <w:tab/>
+        <w:t xml:space="preserve">4.2 </w:t>
+      </w:r>
+      <w:r>
+        <w:rPr>
+          <w:rFonts w:ascii="TH Sarabun New" w:hAnsi="TH Sarabun New" w:cs="TH Sarabun New" w:hint="cs"/>
+          <w:sz w:val="32"/>
+          <w:szCs w:val="32"/>
+          <w:cs/>
+        </w:rPr>
+        <w:t>วิธีการทดสอบการสนทนา</w:t>
+      </w:r>
+      <w:r>
+        <w:rPr>
+          <w:rFonts w:ascii="TH Sarabun New" w:hAnsi="TH Sarabun New" w:cs="TH Sarabun New"/>
+          <w:sz w:val="32"/>
+          <w:szCs w:val="32"/>
+        </w:rPr>
+        <w:t>………………………………………………………………………………</w:t>
+      </w:r>
+      <w:proofErr w:type="gramStart"/>
+      <w:r>
+        <w:rPr>
+          <w:rFonts w:ascii="TH Sarabun New" w:hAnsi="TH Sarabun New" w:cs="TH Sarabun New"/>
+          <w:sz w:val="32"/>
+          <w:szCs w:val="32"/>
+        </w:rPr>
+        <w:t>…..</w:t>
+      </w:r>
+      <w:proofErr w:type="gramEnd"/>
+      <w:r>
+        <w:rPr>
+          <w:rFonts w:ascii="TH Sarabun New" w:hAnsi="TH Sarabun New" w:cs="TH Sarabun New"/>
+          <w:sz w:val="32"/>
+          <w:szCs w:val="32"/>
+        </w:rPr>
+        <w:t xml:space="preserve"> 35</w:t>
+      </w:r>
+    </w:p>
+    <w:p>
+      <w:pPr>
+        <w:spacing w:after="0" w:line="240" w:lineRule="auto"/>
+        <w:rPr>
+          <w:rFonts w:ascii="TH Sarabun New" w:hAnsi="TH Sarabun New" w:cs="TH Sarabun New"/>
+          <w:sz w:val="32"/>
+          <w:szCs w:val="32"/>
+        </w:rPr>
+      </w:pPr>
+      <w:r>
+        <w:rPr>
+          <w:rFonts w:ascii="TH Sarabun New" w:hAnsi="TH Sarabun New" w:cs="TH Sarabun New"/>
+          <w:sz w:val="32"/>
+          <w:szCs w:val="32"/>
+        </w:rPr>
+        <w:tab/>
+        <w:t xml:space="preserve">4.3 </w:t>
+      </w:r>
+      <w:r>
+        <w:rPr>
+          <w:rFonts w:ascii="TH Sarabun New" w:hAnsi="TH Sarabun New" w:cs="TH Sarabun New" w:hint="cs"/>
+          <w:sz w:val="32"/>
+          <w:szCs w:val="32"/>
+          <w:cs/>
+        </w:rPr>
+        <w:t>สรุปปัญหาที่พบจากการทดลองการสนทนาการตอบกลับ</w:t>
+      </w:r>
+      <w:r>
+        <w:rPr>
+          <w:rFonts w:ascii="TH Sarabun New" w:hAnsi="TH Sarabun New" w:cs="TH Sarabun New"/>
+          <w:sz w:val="32"/>
+          <w:szCs w:val="32"/>
+        </w:rPr>
+        <w:t>………………………………………. 48</w:t>
+      </w:r>
+    </w:p>
+    <w:p>
+      <w:pPr>
+        <w:spacing w:after="0" w:line="240" w:lineRule="auto"/>
+        <w:rPr>
+          <w:rFonts w:ascii="TH Sarabun New" w:hAnsi="TH Sarabun New" w:cs="TH Sarabun New" w:hint="cs"/>
+          <w:b/>
+          <w:bCs/>
+          <w:sz w:val="32"/>
+          <w:szCs w:val="32"/>
+          <w:cs/>
+        </w:rPr>
+      </w:pPr>
+      <w:r>
+        <w:rPr>
+          <w:rFonts w:ascii="TH Sarabun New" w:hAnsi="TH Sarabun New" w:cs="TH Sarabun New" w:hint="cs"/>
+          <w:b/>
+          <w:bCs/>
+          <w:sz w:val="32"/>
+          <w:szCs w:val="32"/>
+          <w:cs/>
+        </w:rPr>
+        <w:t xml:space="preserve">บทที่ </w:t>
+      </w:r>
+      <w:r>
+        <w:rPr>
+          <w:rFonts w:ascii="TH Sarabun New" w:hAnsi="TH Sarabun New" w:cs="TH Sarabun New"/>
+          <w:b/>
+          <w:bCs/>
+          <w:sz w:val="32"/>
+          <w:szCs w:val="32"/>
+        </w:rPr>
+        <w:t>5</w:t>
+      </w:r>
+      <w:r>
+        <w:rPr>
+          <w:rFonts w:ascii="TH Sarabun New" w:hAnsi="TH Sarabun New" w:cs="TH Sarabun New"/>
+          <w:b/>
+          <w:bCs/>
+          <w:sz w:val="32"/>
+          <w:szCs w:val="32"/>
+        </w:rPr>
+        <w:t xml:space="preserve"> </w:t>
+      </w:r>
+      <w:r>
+        <w:rPr>
+          <w:rFonts w:ascii="TH Sarabun New" w:hAnsi="TH Sarabun New" w:cs="TH Sarabun New" w:hint="cs"/>
+          <w:b/>
+          <w:bCs/>
+          <w:sz w:val="32"/>
+          <w:szCs w:val="32"/>
+          <w:cs/>
+        </w:rPr>
+        <w:t>บทสรุปและข้อเสนอแนะ</w:t>
+      </w:r>
+    </w:p>
+    <w:p>
+      <w:pPr>
+        <w:spacing w:after="0" w:line="240" w:lineRule="auto"/>
+        <w:rPr>
+          <w:rFonts w:ascii="TH Sarabun New" w:hAnsi="TH Sarabun New" w:cs="TH Sarabun New"/>
+          <w:sz w:val="32"/>
+          <w:szCs w:val="32"/>
+        </w:rPr>
+      </w:pPr>
+      <w:r>
+        <w:rPr>
+          <w:rFonts w:ascii="TH Sarabun New" w:hAnsi="TH Sarabun New" w:cs="TH Sarabun New"/>
+          <w:b/>
+          <w:bCs/>
+          <w:sz w:val="32"/>
+          <w:szCs w:val="32"/>
+          <w:cs/>
+        </w:rPr>
+        <w:tab/>
+      </w:r>
+      <w:r>
+        <w:rPr>
+          <w:rFonts w:ascii="TH Sarabun New" w:hAnsi="TH Sarabun New" w:cs="TH Sarabun New"/>
+          <w:sz w:val="32"/>
+          <w:szCs w:val="32"/>
+        </w:rPr>
+        <w:t>5.1</w:t>
+      </w:r>
+      <w:r>
+        <w:rPr>
+          <w:rFonts w:ascii="TH Sarabun New" w:hAnsi="TH Sarabun New" w:cs="TH Sarabun New" w:hint="cs"/>
+          <w:sz w:val="32"/>
+          <w:szCs w:val="32"/>
+          <w:cs/>
+        </w:rPr>
+        <w:t xml:space="preserve"> บทสรุป</w:t>
+      </w:r>
+      <w:r>
+        <w:rPr>
+          <w:rFonts w:ascii="TH Sarabun New" w:hAnsi="TH Sarabun New" w:cs="TH Sarabun New"/>
+          <w:sz w:val="32"/>
+          <w:szCs w:val="32"/>
+        </w:rPr>
+        <w:t>...........................................................................................................................</w:t>
+      </w:r>
+      <w:r>
+        <w:rPr>
+          <w:rFonts w:ascii="TH Sarabun New" w:hAnsi="TH Sarabun New" w:cs="TH Sarabun New" w:hint="cs"/>
+          <w:sz w:val="32"/>
+          <w:szCs w:val="32"/>
+          <w:cs/>
+        </w:rPr>
+        <w:t xml:space="preserve"> </w:t>
+      </w:r>
+      <w:r>
+        <w:rPr>
+          <w:rFonts w:ascii="TH Sarabun New" w:hAnsi="TH Sarabun New" w:cs="TH Sarabun New"/>
+          <w:sz w:val="32"/>
+          <w:szCs w:val="32"/>
+        </w:rPr>
+        <w:t>49</w:t>
+      </w:r>
+    </w:p>
+    <w:p>
+      <w:pPr>
+        <w:spacing w:after="0" w:line="240" w:lineRule="auto"/>
+        <w:rPr>
+          <w:rFonts w:ascii="TH Sarabun New" w:hAnsi="TH Sarabun New" w:cs="TH Sarabun New"/>
+          <w:sz w:val="32"/>
+          <w:szCs w:val="32"/>
+        </w:rPr>
+      </w:pPr>
+      <w:r>
+        <w:rPr>
+          <w:rFonts w:ascii="TH Sarabun New" w:hAnsi="TH Sarabun New" w:cs="TH Sarabun New"/>
+          <w:sz w:val="32"/>
+          <w:szCs w:val="32"/>
+        </w:rPr>
+        <w:tab/>
+        <w:t xml:space="preserve">5.2 </w:t>
+      </w:r>
+      <w:r>
+        <w:rPr>
+          <w:rFonts w:ascii="TH Sarabun New" w:hAnsi="TH Sarabun New" w:cs="TH Sarabun New" w:hint="cs"/>
+          <w:sz w:val="32"/>
+          <w:szCs w:val="32"/>
+          <w:cs/>
+        </w:rPr>
+        <w:t>อุปสรรคและปัญหาที่พบ</w:t>
+      </w:r>
+      <w:r>
+        <w:rPr>
+          <w:rFonts w:ascii="TH Sarabun New" w:hAnsi="TH Sarabun New" w:cs="TH Sarabun New"/>
+          <w:sz w:val="32"/>
+          <w:szCs w:val="32"/>
+        </w:rPr>
+        <w:t>……………………………………………………………………………………. 49</w:t>
+      </w:r>
+    </w:p>
+    <w:p>
+      <w:pPr>
+        <w:spacing w:after="0" w:line="240" w:lineRule="auto"/>
+        <w:rPr>
+          <w:rFonts w:ascii="TH Sarabun New" w:hAnsi="TH Sarabun New" w:cs="TH Sarabun New"/>
+          <w:sz w:val="32"/>
+          <w:szCs w:val="32"/>
+        </w:rPr>
+      </w:pPr>
+      <w:r>
+        <w:rPr>
+          <w:rFonts w:ascii="TH Sarabun New" w:hAnsi="TH Sarabun New" w:cs="TH Sarabun New"/>
+          <w:sz w:val="32"/>
+          <w:szCs w:val="32"/>
+        </w:rPr>
+        <w:tab/>
+        <w:t xml:space="preserve">5.3 </w:t>
+      </w:r>
+      <w:r>
+        <w:rPr>
+          <w:rFonts w:ascii="TH Sarabun New" w:hAnsi="TH Sarabun New" w:cs="TH Sarabun New" w:hint="cs"/>
+          <w:sz w:val="32"/>
+          <w:szCs w:val="32"/>
+          <w:cs/>
+        </w:rPr>
+        <w:t>แนวทางแก้ไขปัญหา</w:t>
+      </w:r>
+      <w:r>
+        <w:rPr>
+          <w:rFonts w:ascii="TH Sarabun New" w:hAnsi="TH Sarabun New" w:cs="TH Sarabun New"/>
+          <w:sz w:val="32"/>
+          <w:szCs w:val="32"/>
+        </w:rPr>
+        <w:t>………………………………………………………………………………………</w:t>
+      </w:r>
+      <w:proofErr w:type="gramStart"/>
+      <w:r>
+        <w:rPr>
+          <w:rFonts w:ascii="TH Sarabun New" w:hAnsi="TH Sarabun New" w:cs="TH Sarabun New"/>
+          <w:sz w:val="32"/>
+          <w:szCs w:val="32"/>
+        </w:rPr>
+        <w:t>…..</w:t>
+      </w:r>
+      <w:proofErr w:type="gramEnd"/>
+      <w:r>
+        <w:rPr>
+          <w:rFonts w:ascii="TH Sarabun New" w:hAnsi="TH Sarabun New" w:cs="TH Sarabun New"/>
+          <w:sz w:val="32"/>
+          <w:szCs w:val="32"/>
+        </w:rPr>
+        <w:t xml:space="preserve"> 50</w:t>
+      </w:r>
+    </w:p>
+    <w:p>
+      <w:pPr>
+        <w:spacing w:after="0" w:line="240" w:lineRule="auto"/>
+        <w:rPr>
+          <w:rFonts w:ascii="TH Sarabun New" w:hAnsi="TH Sarabun New" w:cs="TH Sarabun New"/>
+          <w:sz w:val="32"/>
+          <w:szCs w:val="32"/>
+        </w:rPr>
+      </w:pPr>
+      <w:r>
+        <w:rPr>
+          <w:rFonts w:ascii="TH Sarabun New" w:hAnsi="TH Sarabun New" w:cs="TH Sarabun New"/>
+          <w:sz w:val="32"/>
+          <w:szCs w:val="32"/>
+        </w:rPr>
+        <w:tab/>
+        <w:t xml:space="preserve">5.4 </w:t>
+      </w:r>
+      <w:r>
+        <w:rPr>
+          <w:rFonts w:ascii="TH Sarabun New" w:hAnsi="TH Sarabun New" w:cs="TH Sarabun New" w:hint="cs"/>
+          <w:sz w:val="32"/>
+          <w:szCs w:val="32"/>
+          <w:cs/>
+        </w:rPr>
+        <w:t>แนวทางในการพัฒนาต่อ</w:t>
+      </w:r>
+      <w:r>
+        <w:rPr>
+          <w:rFonts w:ascii="TH Sarabun New" w:hAnsi="TH Sarabun New" w:cs="TH Sarabun New"/>
+          <w:sz w:val="32"/>
+          <w:szCs w:val="32"/>
+        </w:rPr>
+        <w:t>……………………………………………………………………………………. 50</w:t>
+      </w:r>
+    </w:p>
+    <w:p>
+      <w:pPr>
+        <w:spacing w:after="0" w:line="240" w:lineRule="auto"/>
+        <w:rPr>
+          <w:rFonts w:ascii="TH Sarabun New" w:hAnsi="TH Sarabun New" w:cs="TH Sarabun New"/>
+          <w:sz w:val="32"/>
+          <w:szCs w:val="32"/>
+        </w:rPr>
+      </w:pPr>
+      <w:r>
+        <w:rPr>
+          <w:rFonts w:ascii="TH Sarabun New" w:hAnsi="TH Sarabun New" w:cs="TH Sarabun New" w:hint="cs"/>
+          <w:b/>
+          <w:bCs/>
+          <w:sz w:val="32"/>
+          <w:szCs w:val="32"/>
+          <w:cs/>
+        </w:rPr>
+        <w:t>บรรณานุกรม</w:t>
+      </w:r>
+      <w:r>
+        <w:rPr>
+          <w:rFonts w:ascii="TH Sarabun New" w:hAnsi="TH Sarabun New" w:cs="TH Sarabun New"/>
+          <w:sz w:val="32"/>
+          <w:szCs w:val="32"/>
+        </w:rPr>
+        <w:t>……………………………………………………………………………………………………………………… 51</w:t>
+      </w:r>
+    </w:p>
+    <w:p>
+      <w:pPr>
+        <w:spacing w:after="0" w:line="240" w:lineRule="auto"/>
+        <w:rPr>
+          <w:rFonts w:ascii="TH Sarabun New" w:hAnsi="TH Sarabun New" w:cs="TH Sarabun New"/>
+          <w:b/>
+          <w:bCs/>
+          <w:sz w:val="32"/>
+          <w:szCs w:val="32"/>
+        </w:rPr>
+      </w:pPr>
+      <w:r>
+        <w:rPr>
+          <w:rFonts w:ascii="TH Sarabun New" w:hAnsi="TH Sarabun New" w:cs="TH Sarabun New" w:hint="cs"/>
+          <w:b/>
+          <w:bCs/>
+          <w:sz w:val="32"/>
+          <w:szCs w:val="32"/>
+          <w:cs/>
+        </w:rPr>
+        <w:t>ภาคผนวก</w:t>
+      </w:r>
+    </w:p>
+    <w:p>
+      <w:pPr>
+        <w:spacing w:after="0" w:line="240" w:lineRule="auto"/>
+        <w:rPr>
+          <w:rFonts w:ascii="TH Sarabun New" w:hAnsi="TH Sarabun New" w:cs="TH Sarabun New"/>
+          <w:sz w:val="32"/>
+          <w:szCs w:val="32"/>
+        </w:rPr>
+      </w:pPr>
+      <w:r>
+        <w:rPr>
+          <w:rFonts w:ascii="TH Sarabun New" w:hAnsi="TH Sarabun New" w:cs="TH Sarabun New"/>
+          <w:sz w:val="32"/>
+          <w:szCs w:val="32"/>
+        </w:rPr>
+        <w:tab/>
+      </w:r>
+      <w:r>
+        <w:rPr>
+          <w:rFonts w:ascii="TH Sarabun New" w:hAnsi="TH Sarabun New" w:cs="TH Sarabun New" w:hint="cs"/>
+          <w:sz w:val="32"/>
+          <w:szCs w:val="32"/>
+          <w:cs/>
+        </w:rPr>
+        <w:t>ภาคผนวก วิธีการนำเว็บ</w:t>
+      </w:r>
+      <w:proofErr w:type="spellStart"/>
+      <w:r>
+        <w:rPr>
+          <w:rFonts w:ascii="TH Sarabun New" w:hAnsi="TH Sarabun New" w:cs="TH Sarabun New" w:hint="cs"/>
+          <w:sz w:val="32"/>
+          <w:szCs w:val="32"/>
+          <w:cs/>
+        </w:rPr>
+        <w:t>แอปพลิเค</w:t>
+      </w:r>
+      <w:proofErr w:type="spellEnd"/>
+      <w:r>
+        <w:rPr>
+          <w:rFonts w:ascii="TH Sarabun New" w:hAnsi="TH Sarabun New" w:cs="TH Sarabun New" w:hint="cs"/>
+          <w:sz w:val="32"/>
+          <w:szCs w:val="32"/>
+          <w:cs/>
+        </w:rPr>
+        <w:t>ชันไปใช้งาน</w:t>
+      </w:r>
+      <w:r>
+        <w:rPr>
+          <w:rFonts w:ascii="TH Sarabun New" w:hAnsi="TH Sarabun New" w:cs="TH Sarabun New"/>
+          <w:sz w:val="32"/>
+          <w:szCs w:val="32"/>
+        </w:rPr>
+        <w:t>………………………………………………………….. 52</w:t>
+      </w:r>
+    </w:p>
+    <w:p>
+      <w:pPr>
+        <w:spacing w:after="0" w:line="240" w:lineRule="auto"/>
+        <w:rPr>
+          <w:rFonts w:ascii="TH Sarabun New" w:hAnsi="TH Sarabun New" w:cs="TH Sarabun New"/>
+          <w:sz w:val="32"/>
+          <w:szCs w:val="32"/>
+        </w:rPr>
+      </w:pPr>
+      <w:r>
+        <w:rPr>
+          <w:rFonts w:ascii="TH Sarabun New" w:hAnsi="TH Sarabun New" w:cs="TH Sarabun New" w:hint="cs"/>
+          <w:b/>
+          <w:bCs/>
+          <w:sz w:val="32"/>
+          <w:szCs w:val="32"/>
+          <w:cs/>
+        </w:rPr>
+        <w:t>ประวัติผู้จัดทำ</w:t>
+      </w:r>
+      <w:r>
+        <w:rPr>
+          <w:rFonts w:ascii="TH Sarabun New" w:hAnsi="TH Sarabun New" w:cs="TH Sarabun New"/>
+          <w:sz w:val="32"/>
+          <w:szCs w:val="32"/>
+        </w:rPr>
+        <w:t>……………………………………………………………………………………………………………………. 5</w:t>
+      </w:r>
+      <w:r>
+        <w:rPr>
+          <w:rFonts w:ascii="TH Sarabun New" w:hAnsi="TH Sarabun New" w:cs="TH Sarabun New"/>
+          <w:sz w:val="32"/>
+          <w:szCs w:val="32"/>
+        </w:rPr>
+        <w:t>8</w:t>
+      </w:r>
+    </w:p>
+    <w:p>
+      <w:pPr>
+        <w:spacing w:after="0" w:line="240" w:lineRule="auto"/>
+        <w:rPr>
+          <w:rFonts w:ascii="TH Sarabun New" w:hAnsi="TH Sarabun New" w:cs="TH Sarabun New"/>
+          <w:sz w:val="32"/>
+          <w:szCs w:val="32"/>
+        </w:rPr>
+      </w:pPr>
+    </w:p>
+    <w:p>
+      <w:pPr>
+        <w:spacing w:after="0" w:line="240" w:lineRule="auto"/>
+        <w:rPr>
+          <w:rFonts w:ascii="TH Sarabun New" w:hAnsi="TH Sarabun New" w:cs="TH Sarabun New"/>
+          <w:sz w:val="32"/>
+          <w:szCs w:val="32"/>
+        </w:rPr>
+      </w:pPr>
+      <w:r>
+        <w:rPr>
+          <w:rFonts w:ascii="TH Sarabun New" w:hAnsi="TH Sarabun New" w:cs="TH Sarabun New"/>
+          <w:sz w:val="32"/>
+          <w:szCs w:val="32"/>
+        </w:rPr>
+        <w:tab/>
+      </w:r>
+    </w:p>
+    <w:p>
+      <w:pPr>
+        <w:spacing w:after="0" w:line="240" w:lineRule="auto"/>
+        <w:rPr>
+          <w:rFonts w:ascii="TH Sarabun New" w:hAnsi="TH Sarabun New" w:cs="TH Sarabun New"/>
+          <w:sz w:val="32"/>
+          <w:szCs w:val="32"/>
+        </w:rPr>
+      </w:pPr>
+    </w:p>
+    <w:p>
+      <w:pPr>
+        <w:spacing w:after="0" w:line="240" w:lineRule="auto"/>
+        <w:rPr>
+          <w:rFonts w:ascii="TH Sarabun New" w:hAnsi="TH Sarabun New" w:cs="TH Sarabun New"/>
+          <w:sz w:val="32"/>
+          <w:szCs w:val="32"/>
+        </w:rPr>
+      </w:pPr>
+    </w:p>
+    <w:p>
+      <w:pPr>
+        <w:spacing w:after="0" w:line="240" w:lineRule="auto"/>
+        <w:rPr>
+          <w:rFonts w:ascii="TH Sarabun New" w:hAnsi="TH Sarabun New" w:cs="TH Sarabun New"/>
+          <w:sz w:val="32"/>
+          <w:szCs w:val="32"/>
+        </w:rPr>
+      </w:pPr>
+    </w:p>
+    <w:p>
+      <w:pPr>
+        <w:spacing w:after="0" w:line="240" w:lineRule="auto"/>
+        <w:rPr>
+          <w:rFonts w:ascii="TH Sarabun New" w:hAnsi="TH Sarabun New" w:cs="TH Sarabun New"/>
+          <w:sz w:val="32"/>
+          <w:szCs w:val="32"/>
+        </w:rPr>
+        <w:sectPr>
+          <w:pgSz w:w="11906" w:h="16838"/>
+          <w:pgMar w:top="2128" w:right="1252" w:bottom="1440" w:left="2149" w:header="709" w:footer="709" w:gutter="0"/>
+          <w:pgNumType w:fmt="upperRoman"/>
+          <w:cols w:space="708"/>
+          <w:titlePg/>
+          <w:docGrid w:linePitch="360"/>
+        </w:sectPr>
+      </w:pPr>
+    </w:p>
+    <w:p>
+      <w:pPr>
+        <w:pStyle w:val="1"/>
+        <w:spacing w:after="0" w:line="240" w:lineRule="auto"/>
+        <w:jc w:val="center"/>
+        <w:rPr>
+          <w:rFonts w:ascii="TH Sarabun New" w:hAnsi="TH Sarabun New" w:cs="TH Sarabun New" w:hint="cs"/>
+          <w:b/>
+          <w:bCs/>
+          <w:sz w:val="40"/>
+          <w:szCs w:val="40"/>
+          <w:cs/>
+        </w:rPr>
+      </w:pPr>
+      <w:r>
+        <w:rPr>
+          <w:rFonts w:ascii="TH Sarabun New" w:hAnsi="TH Sarabun New" w:cs="TH Sarabun New" w:hint="cs"/>
+          <w:b/>
+          <w:bCs/>
+          <w:sz w:val="40"/>
+          <w:szCs w:val="40"/>
+          <w:cs/>
+        </w:rPr>
+        <w:lastRenderedPageBreak/>
+        <w:t>สารบัญ</w:t>
+      </w:r>
+      <w:r>
+        <w:rPr>
+          <w:rFonts w:ascii="TH Sarabun New" w:hAnsi="TH Sarabun New" w:cs="TH Sarabun New" w:hint="cs"/>
+          <w:b/>
+          <w:bCs/>
+          <w:sz w:val="40"/>
+          <w:szCs w:val="40"/>
+          <w:cs/>
+        </w:rPr>
+        <w:t>ตาราง</w:t>
+      </w:r>
+    </w:p>
+    <w:p>
+      <w:pPr>
+        <w:tabs>
+          <w:tab w:val="left" w:pos="8080"/>
+        </w:tabs>
+        <w:spacing w:after="0" w:line="240" w:lineRule="auto"/>
+        <w:rPr>
+          <w:rFonts w:ascii="TH Sarabun New" w:hAnsi="TH Sarabun New" w:cs="TH Sarabun New"/>
+          <w:sz w:val="32"/>
+          <w:szCs w:val="32"/>
+        </w:rPr>
+      </w:pPr>
+      <w:r>
+        <w:rPr>
+          <w:rFonts w:ascii="TH Sarabun New" w:hAnsi="TH Sarabun New" w:cs="TH Sarabun New" w:hint="cs"/>
+          <w:sz w:val="32"/>
+          <w:szCs w:val="32"/>
+          <w:cs/>
+        </w:rPr>
+        <w:t>ตารางที่</w:t>
+      </w:r>
+      <w:r>
+        <w:rPr>
+          <w:rFonts w:ascii="TH Sarabun New" w:hAnsi="TH Sarabun New" w:cs="TH Sarabun New"/>
+          <w:sz w:val="32"/>
+          <w:szCs w:val="32"/>
+        </w:rPr>
+        <w:tab/>
+      </w:r>
+      <w:r>
+        <w:rPr>
+          <w:rFonts w:ascii="TH Sarabun New" w:hAnsi="TH Sarabun New" w:cs="TH Sarabun New" w:hint="cs"/>
+          <w:sz w:val="32"/>
+          <w:szCs w:val="32"/>
+          <w:cs/>
+        </w:rPr>
+        <w:t>หน้า</w:t>
+      </w:r>
+    </w:p>
+    <w:p>
+      <w:pPr>
+        <w:pStyle w:val="af1"/>
+        <w:numPr>
+          <w:ilvl w:val="1"/>
+          <w:numId w:val="5"/>
+        </w:numPr>
+        <w:spacing w:after="0" w:line="240" w:lineRule="auto"/>
+        <w:rPr>
+          <w:rFonts w:ascii="TH Sarabun New" w:hAnsi="TH Sarabun New" w:cs="TH Sarabun New"/>
+          <w:sz w:val="32"/>
+          <w:szCs w:val="32"/>
+        </w:rPr>
+      </w:pPr>
+      <w:r>
+        <w:rPr>
+          <w:rFonts w:ascii="TH Sarabun New" w:hAnsi="TH Sarabun New" w:cs="TH Sarabun New" w:hint="cs"/>
+          <w:sz w:val="32"/>
+          <w:szCs w:val="32"/>
+          <w:cs/>
+        </w:rPr>
+        <w:t>ขั้นตอนการดำเนินงาน</w:t>
+      </w:r>
+      <w:r>
+        <w:rPr>
+          <w:rFonts w:ascii="TH Sarabun New" w:hAnsi="TH Sarabun New" w:cs="TH Sarabun New"/>
+          <w:sz w:val="32"/>
+          <w:szCs w:val="32"/>
+        </w:rPr>
+        <w:t>…………………………………………………………………………………………………….. 4</w:t>
+      </w:r>
+    </w:p>
+    <w:p>
+      <w:pPr>
+        <w:spacing w:after="0" w:line="240" w:lineRule="auto"/>
+        <w:rPr>
+          <w:rFonts w:ascii="TH Sarabun New" w:hAnsi="TH Sarabun New" w:cs="TH Sarabun New"/>
+          <w:sz w:val="32"/>
+          <w:szCs w:val="32"/>
+        </w:rPr>
+      </w:pPr>
+      <w:r>
+        <w:rPr>
+          <w:rFonts w:ascii="TH Sarabun New" w:hAnsi="TH Sarabun New" w:cs="TH Sarabun New"/>
+          <w:sz w:val="32"/>
+          <w:szCs w:val="32"/>
+        </w:rPr>
+        <w:t xml:space="preserve">3.1 </w:t>
+      </w:r>
+      <w:r>
+        <w:rPr>
+          <w:rFonts w:ascii="TH Sarabun New" w:hAnsi="TH Sarabun New" w:cs="TH Sarabun New" w:hint="cs"/>
+          <w:sz w:val="32"/>
+          <w:szCs w:val="32"/>
+          <w:cs/>
+        </w:rPr>
+        <w:t xml:space="preserve">ตัวอย่างสัญลักษณ์ </w:t>
+      </w:r>
+      <w:r>
+        <w:rPr>
+          <w:rFonts w:ascii="TH Sarabun New" w:hAnsi="TH Sarabun New" w:cs="TH Sarabun New"/>
+          <w:sz w:val="32"/>
+          <w:szCs w:val="32"/>
+        </w:rPr>
+        <w:t>Use Case Diagram…………………………………………………………………………….14</w:t>
+      </w:r>
+    </w:p>
+    <w:p>
+      <w:pPr>
+        <w:spacing w:after="0" w:line="240" w:lineRule="auto"/>
+        <w:rPr>
+          <w:rFonts w:ascii="TH Sarabun New" w:hAnsi="TH Sarabun New" w:cs="TH Sarabun New"/>
+          <w:sz w:val="32"/>
+          <w:szCs w:val="32"/>
+        </w:rPr>
+      </w:pPr>
+      <w:r>
+        <w:rPr>
+          <w:rFonts w:ascii="TH Sarabun New" w:hAnsi="TH Sarabun New" w:cs="TH Sarabun New"/>
+          <w:sz w:val="32"/>
+          <w:szCs w:val="32"/>
+        </w:rPr>
+        <w:t xml:space="preserve">3.2 Use Case Description </w:t>
+      </w:r>
+      <w:r>
+        <w:rPr>
+          <w:rFonts w:ascii="TH Sarabun New" w:hAnsi="TH Sarabun New" w:cs="TH Sarabun New" w:hint="cs"/>
+          <w:sz w:val="32"/>
+          <w:szCs w:val="32"/>
+          <w:cs/>
+        </w:rPr>
+        <w:t>เมื่อผู้ใช้งานสอบถามข้อมูลด้านงานวิชาการและงานทะเบียน</w:t>
+      </w:r>
+      <w:r>
+        <w:rPr>
+          <w:rFonts w:ascii="TH Sarabun New" w:hAnsi="TH Sarabun New" w:cs="TH Sarabun New"/>
+          <w:sz w:val="32"/>
+          <w:szCs w:val="32"/>
+        </w:rPr>
+        <w:t>………</w:t>
+      </w:r>
+      <w:proofErr w:type="gramStart"/>
+      <w:r>
+        <w:rPr>
+          <w:rFonts w:ascii="TH Sarabun New" w:hAnsi="TH Sarabun New" w:cs="TH Sarabun New"/>
+          <w:sz w:val="32"/>
+          <w:szCs w:val="32"/>
+        </w:rPr>
+        <w:t>…..</w:t>
+      </w:r>
+      <w:proofErr w:type="gramEnd"/>
+      <w:r>
+        <w:rPr>
+          <w:rFonts w:ascii="TH Sarabun New" w:hAnsi="TH Sarabun New" w:cs="TH Sarabun New"/>
+          <w:sz w:val="32"/>
+          <w:szCs w:val="32"/>
+        </w:rPr>
+        <w:t xml:space="preserve"> 16</w:t>
+      </w:r>
+    </w:p>
+    <w:p>
+      <w:pPr>
+        <w:spacing w:after="0" w:line="240" w:lineRule="auto"/>
+        <w:rPr>
+          <w:rFonts w:ascii="TH Sarabun New" w:hAnsi="TH Sarabun New" w:cs="TH Sarabun New"/>
+          <w:sz w:val="32"/>
+          <w:szCs w:val="32"/>
+        </w:rPr>
+      </w:pPr>
+      <w:r>
+        <w:rPr>
+          <w:rFonts w:ascii="TH Sarabun New" w:hAnsi="TH Sarabun New" w:cs="TH Sarabun New"/>
+          <w:sz w:val="32"/>
+          <w:szCs w:val="32"/>
+        </w:rPr>
+        <w:t xml:space="preserve">3.3 Use Case Description </w:t>
+      </w:r>
+      <w:r>
+        <w:rPr>
+          <w:rFonts w:ascii="TH Sarabun New" w:hAnsi="TH Sarabun New" w:cs="TH Sarabun New" w:hint="cs"/>
+          <w:sz w:val="32"/>
+          <w:szCs w:val="32"/>
+          <w:cs/>
+        </w:rPr>
+        <w:t>เมื่อผู้ดูแลระบบ เข้าสู่ระบบ</w:t>
+      </w:r>
+      <w:r>
+        <w:rPr>
+          <w:rFonts w:ascii="TH Sarabun New" w:hAnsi="TH Sarabun New" w:cs="TH Sarabun New"/>
+          <w:sz w:val="32"/>
+          <w:szCs w:val="32"/>
+        </w:rPr>
+        <w:t>………………………………………………………… 17</w:t>
+      </w:r>
+    </w:p>
+    <w:p>
+      <w:pPr>
+        <w:tabs>
+          <w:tab w:val="left" w:pos="720"/>
+          <w:tab w:val="left" w:pos="2461"/>
+        </w:tabs>
+        <w:spacing w:after="0" w:line="240" w:lineRule="auto"/>
+        <w:jc w:val="thaiDistribute"/>
+        <w:rPr>
+          <w:rFonts w:ascii="TH Sarabun New" w:hAnsi="TH Sarabun New" w:cs="TH Sarabun New"/>
+          <w:sz w:val="32"/>
+          <w:szCs w:val="32"/>
+        </w:rPr>
+      </w:pPr>
+      <w:r>
+        <w:rPr>
+          <w:rFonts w:ascii="TH Sarabun New" w:hAnsi="TH Sarabun New" w:cs="TH Sarabun New"/>
+          <w:sz w:val="32"/>
+          <w:szCs w:val="32"/>
+        </w:rPr>
+        <w:t xml:space="preserve">3.4 Use Case Description </w:t>
+      </w:r>
+      <w:r>
+        <w:rPr>
+          <w:rFonts w:ascii="TH Sarabun New" w:hAnsi="TH Sarabun New" w:cs="TH Sarabun New" w:hint="cs"/>
+          <w:sz w:val="32"/>
+          <w:szCs w:val="32"/>
+          <w:cs/>
+        </w:rPr>
+        <w:t>เมื่อผู้ดูแลระบบ ดูข้อมูลทั้งหมดของแช</w:t>
+      </w:r>
+      <w:proofErr w:type="spellStart"/>
+      <w:r>
+        <w:rPr>
+          <w:rFonts w:ascii="TH Sarabun New" w:hAnsi="TH Sarabun New" w:cs="TH Sarabun New" w:hint="cs"/>
+          <w:sz w:val="32"/>
+          <w:szCs w:val="32"/>
+          <w:cs/>
+        </w:rPr>
+        <w:t>ทบอท</w:t>
+      </w:r>
+      <w:proofErr w:type="spellEnd"/>
+      <w:r>
+        <w:rPr>
+          <w:rFonts w:ascii="TH Sarabun New" w:hAnsi="TH Sarabun New" w:cs="TH Sarabun New"/>
+          <w:sz w:val="32"/>
+          <w:szCs w:val="32"/>
+        </w:rPr>
+        <w:t>……………………………</w:t>
+      </w:r>
+      <w:proofErr w:type="gramStart"/>
+      <w:r>
+        <w:rPr>
+          <w:rFonts w:ascii="TH Sarabun New" w:hAnsi="TH Sarabun New" w:cs="TH Sarabun New"/>
+          <w:sz w:val="32"/>
+          <w:szCs w:val="32"/>
+        </w:rPr>
+        <w:t>…..</w:t>
+      </w:r>
+      <w:proofErr w:type="gramEnd"/>
+      <w:r>
+        <w:rPr>
+          <w:rFonts w:ascii="TH Sarabun New" w:hAnsi="TH Sarabun New" w:cs="TH Sarabun New"/>
+          <w:sz w:val="32"/>
+          <w:szCs w:val="32"/>
+        </w:rPr>
+        <w:t xml:space="preserve"> 17</w:t>
+      </w:r>
+    </w:p>
+    <w:p>
+      <w:pPr>
+        <w:tabs>
+          <w:tab w:val="left" w:pos="720"/>
+          <w:tab w:val="left" w:pos="2461"/>
+        </w:tabs>
+        <w:spacing w:after="0" w:line="240" w:lineRule="auto"/>
+        <w:jc w:val="thaiDistribute"/>
+        <w:rPr>
+          <w:rFonts w:ascii="TH Sarabun New" w:hAnsi="TH Sarabun New" w:cs="TH Sarabun New"/>
+          <w:sz w:val="32"/>
+          <w:szCs w:val="32"/>
+        </w:rPr>
+      </w:pPr>
+      <w:r>
+        <w:rPr>
+          <w:rFonts w:ascii="TH Sarabun New" w:hAnsi="TH Sarabun New" w:cs="TH Sarabun New"/>
+          <w:sz w:val="32"/>
+          <w:szCs w:val="32"/>
+        </w:rPr>
+        <w:t xml:space="preserve">3.5 Use Case Description </w:t>
+      </w:r>
+      <w:r>
+        <w:rPr>
+          <w:rFonts w:ascii="TH Sarabun New" w:hAnsi="TH Sarabun New" w:cs="TH Sarabun New" w:hint="cs"/>
+          <w:sz w:val="32"/>
+          <w:szCs w:val="32"/>
+          <w:cs/>
+        </w:rPr>
+        <w:t>เมื่อผู้ดูแลระบบ เพิ่มข้อมูลของแช</w:t>
+      </w:r>
+      <w:proofErr w:type="spellStart"/>
+      <w:r>
+        <w:rPr>
+          <w:rFonts w:ascii="TH Sarabun New" w:hAnsi="TH Sarabun New" w:cs="TH Sarabun New" w:hint="cs"/>
+          <w:sz w:val="32"/>
+          <w:szCs w:val="32"/>
+          <w:cs/>
+        </w:rPr>
+        <w:t>ทบอท</w:t>
+      </w:r>
+      <w:proofErr w:type="spellEnd"/>
+      <w:r>
+        <w:rPr>
+          <w:rFonts w:ascii="TH Sarabun New" w:hAnsi="TH Sarabun New" w:cs="TH Sarabun New"/>
+          <w:sz w:val="32"/>
+          <w:szCs w:val="32"/>
+        </w:rPr>
+        <w:t>………………………………………. 18</w:t>
+      </w:r>
+    </w:p>
+    <w:p>
+      <w:pPr>
+        <w:tabs>
+          <w:tab w:val="left" w:pos="720"/>
+          <w:tab w:val="left" w:pos="2461"/>
+        </w:tabs>
+        <w:spacing w:after="0" w:line="240" w:lineRule="auto"/>
+        <w:jc w:val="thaiDistribute"/>
+        <w:rPr>
+          <w:rFonts w:ascii="TH Sarabun New" w:hAnsi="TH Sarabun New" w:cs="TH Sarabun New"/>
+          <w:sz w:val="32"/>
+          <w:szCs w:val="32"/>
+        </w:rPr>
+      </w:pPr>
+      <w:r>
+        <w:rPr>
+          <w:rFonts w:ascii="TH Sarabun New" w:hAnsi="TH Sarabun New" w:cs="TH Sarabun New"/>
+          <w:sz w:val="32"/>
+          <w:szCs w:val="32"/>
+        </w:rPr>
+        <w:t xml:space="preserve">3.6 Use Case Description </w:t>
+      </w:r>
+      <w:r>
+        <w:rPr>
+          <w:rFonts w:ascii="TH Sarabun New" w:hAnsi="TH Sarabun New" w:cs="TH Sarabun New" w:hint="cs"/>
+          <w:sz w:val="32"/>
+          <w:szCs w:val="32"/>
+          <w:cs/>
+        </w:rPr>
+        <w:t>เมื่อผู้ดูแลระบบ แก้ไขข้อมูลของแช</w:t>
+      </w:r>
+      <w:proofErr w:type="spellStart"/>
+      <w:r>
+        <w:rPr>
+          <w:rFonts w:ascii="TH Sarabun New" w:hAnsi="TH Sarabun New" w:cs="TH Sarabun New" w:hint="cs"/>
+          <w:sz w:val="32"/>
+          <w:szCs w:val="32"/>
+          <w:cs/>
+        </w:rPr>
+        <w:t>ทบอท</w:t>
+      </w:r>
+      <w:proofErr w:type="spellEnd"/>
+      <w:r>
+        <w:rPr>
+          <w:rFonts w:ascii="TH Sarabun New" w:hAnsi="TH Sarabun New" w:cs="TH Sarabun New"/>
+          <w:sz w:val="32"/>
+          <w:szCs w:val="32"/>
+        </w:rPr>
+        <w:t>…………………………………</w:t>
+      </w:r>
+      <w:proofErr w:type="gramStart"/>
+      <w:r>
+        <w:rPr>
+          <w:rFonts w:ascii="TH Sarabun New" w:hAnsi="TH Sarabun New" w:cs="TH Sarabun New"/>
+          <w:sz w:val="32"/>
+          <w:szCs w:val="32"/>
+        </w:rPr>
+        <w:t>…..</w:t>
+      </w:r>
+      <w:proofErr w:type="gramEnd"/>
+      <w:r>
+        <w:rPr>
+          <w:rFonts w:ascii="TH Sarabun New" w:hAnsi="TH Sarabun New" w:cs="TH Sarabun New"/>
+          <w:sz w:val="32"/>
+          <w:szCs w:val="32"/>
+        </w:rPr>
+        <w:t xml:space="preserve"> 19</w:t>
+      </w:r>
+    </w:p>
+    <w:p>
+      <w:pPr>
+        <w:tabs>
+          <w:tab w:val="left" w:pos="720"/>
+          <w:tab w:val="left" w:pos="2461"/>
+        </w:tabs>
+        <w:spacing w:after="0" w:line="240" w:lineRule="auto"/>
+        <w:jc w:val="thaiDistribute"/>
+        <w:rPr>
+          <w:rFonts w:ascii="TH Sarabun New" w:hAnsi="TH Sarabun New" w:cs="TH Sarabun New"/>
+          <w:sz w:val="32"/>
+          <w:szCs w:val="32"/>
+        </w:rPr>
+      </w:pPr>
+      <w:r>
+        <w:rPr>
+          <w:rFonts w:ascii="TH Sarabun New" w:hAnsi="TH Sarabun New" w:cs="TH Sarabun New"/>
+          <w:sz w:val="32"/>
+          <w:szCs w:val="32"/>
+        </w:rPr>
+        <w:t xml:space="preserve">3.7 Use Case Description </w:t>
+      </w:r>
+      <w:r>
+        <w:rPr>
+          <w:rFonts w:ascii="TH Sarabun New" w:hAnsi="TH Sarabun New" w:cs="TH Sarabun New" w:hint="cs"/>
+          <w:sz w:val="32"/>
+          <w:szCs w:val="32"/>
+          <w:cs/>
+        </w:rPr>
+        <w:t>เมื่อผู้ดูแลระบบ ลบข้อมูลของแช</w:t>
+      </w:r>
+      <w:proofErr w:type="spellStart"/>
+      <w:r>
+        <w:rPr>
+          <w:rFonts w:ascii="TH Sarabun New" w:hAnsi="TH Sarabun New" w:cs="TH Sarabun New" w:hint="cs"/>
+          <w:sz w:val="32"/>
+          <w:szCs w:val="32"/>
+          <w:cs/>
+        </w:rPr>
+        <w:t>ตบอท</w:t>
+      </w:r>
+      <w:proofErr w:type="spellEnd"/>
+      <w:r>
+        <w:rPr>
+          <w:rFonts w:ascii="TH Sarabun New" w:hAnsi="TH Sarabun New" w:cs="TH Sarabun New"/>
+          <w:sz w:val="32"/>
+          <w:szCs w:val="32"/>
+        </w:rPr>
+        <w:t>………………………………………… 19</w:t>
+      </w:r>
+    </w:p>
+    <w:p>
+      <w:pPr>
+        <w:tabs>
+          <w:tab w:val="left" w:pos="720"/>
+          <w:tab w:val="left" w:pos="2461"/>
+        </w:tabs>
+        <w:spacing w:after="0" w:line="240" w:lineRule="auto"/>
+        <w:jc w:val="thaiDistribute"/>
+        <w:rPr>
+          <w:rFonts w:ascii="TH Sarabun New" w:hAnsi="TH Sarabun New" w:cs="TH Sarabun New"/>
+          <w:sz w:val="32"/>
+          <w:szCs w:val="32"/>
+        </w:rPr>
+      </w:pPr>
+      <w:r>
+        <w:rPr>
+          <w:rFonts w:ascii="TH Sarabun New" w:hAnsi="TH Sarabun New" w:cs="TH Sarabun New"/>
+          <w:sz w:val="32"/>
+          <w:szCs w:val="32"/>
+        </w:rPr>
+        <w:t xml:space="preserve">3.8 </w:t>
+      </w:r>
+      <w:r>
+        <w:rPr>
+          <w:rFonts w:ascii="TH Sarabun New" w:hAnsi="TH Sarabun New" w:cs="TH Sarabun New" w:hint="cs"/>
+          <w:sz w:val="32"/>
+          <w:szCs w:val="32"/>
+          <w:cs/>
+        </w:rPr>
+        <w:t xml:space="preserve">ตัวอย่างสัญลักษณ์ </w:t>
+      </w:r>
+      <w:r>
+        <w:rPr>
+          <w:rFonts w:ascii="TH Sarabun New" w:hAnsi="TH Sarabun New" w:cs="TH Sarabun New"/>
+          <w:sz w:val="32"/>
+          <w:szCs w:val="32"/>
+        </w:rPr>
+        <w:t>A</w:t>
+      </w:r>
+      <w:r>
+        <w:rPr>
+          <w:rFonts w:ascii="TH Sarabun New" w:hAnsi="TH Sarabun New" w:cs="TH Sarabun New"/>
+          <w:sz w:val="32"/>
+          <w:szCs w:val="32"/>
+        </w:rPr>
+        <w:t>c</w:t>
+      </w:r>
+      <w:r>
+        <w:rPr>
+          <w:rFonts w:ascii="TH Sarabun New" w:hAnsi="TH Sarabun New" w:cs="TH Sarabun New"/>
+          <w:sz w:val="32"/>
+          <w:szCs w:val="32"/>
+        </w:rPr>
+        <w:t>tivity Diagram</w:t>
+      </w:r>
+      <w:r>
+        <w:rPr>
+          <w:rFonts w:ascii="TH Sarabun New" w:hAnsi="TH Sarabun New" w:cs="TH Sarabun New"/>
+          <w:sz w:val="32"/>
+          <w:szCs w:val="32"/>
+        </w:rPr>
+        <w:t>………………………………………………………………………………. 21</w:t>
+      </w:r>
+    </w:p>
+    <w:p>
+      <w:pPr>
+        <w:tabs>
+          <w:tab w:val="left" w:pos="720"/>
+          <w:tab w:val="left" w:pos="2461"/>
+        </w:tabs>
+        <w:spacing w:after="0" w:line="240" w:lineRule="auto"/>
+        <w:jc w:val="thaiDistribute"/>
+        <w:rPr>
+          <w:rFonts w:ascii="TH Sarabun New" w:hAnsi="TH Sarabun New" w:cs="TH Sarabun New"/>
+          <w:sz w:val="32"/>
+          <w:szCs w:val="32"/>
+        </w:rPr>
+      </w:pPr>
+      <w:r>
+        <w:rPr>
+          <w:rFonts w:ascii="TH Sarabun New" w:hAnsi="TH Sarabun New" w:cs="TH Sarabun New"/>
+          <w:sz w:val="32"/>
+          <w:szCs w:val="32"/>
+        </w:rPr>
+        <w:t xml:space="preserve">3.9 </w:t>
+      </w:r>
+      <w:r>
+        <w:rPr>
+          <w:rFonts w:ascii="TH Sarabun New" w:hAnsi="TH Sarabun New" w:cs="TH Sarabun New" w:hint="cs"/>
+          <w:sz w:val="32"/>
+          <w:szCs w:val="32"/>
+          <w:cs/>
+        </w:rPr>
+        <w:t>ตาราง</w:t>
+      </w:r>
+      <w:r>
+        <w:rPr>
+          <w:rFonts w:ascii="TH Sarabun New" w:hAnsi="TH Sarabun New" w:cs="TH Sarabun New"/>
+          <w:sz w:val="32"/>
+          <w:szCs w:val="32"/>
+        </w:rPr>
+        <w:t xml:space="preserve"> Statement…………………………………………………………………………………………………………. 29</w:t>
+      </w:r>
+    </w:p>
+    <w:p>
+      <w:pPr>
+        <w:tabs>
+          <w:tab w:val="left" w:pos="720"/>
+          <w:tab w:val="left" w:pos="2461"/>
+        </w:tabs>
+        <w:spacing w:after="0" w:line="240" w:lineRule="auto"/>
+        <w:jc w:val="thaiDistribute"/>
+        <w:rPr>
+          <w:rFonts w:ascii="TH Sarabun New" w:hAnsi="TH Sarabun New" w:cs="TH Sarabun New"/>
+          <w:sz w:val="32"/>
+          <w:szCs w:val="32"/>
+        </w:rPr>
+      </w:pPr>
+      <w:r>
+        <w:rPr>
+          <w:rFonts w:ascii="TH Sarabun New" w:hAnsi="TH Sarabun New" w:cs="TH Sarabun New"/>
+          <w:sz w:val="32"/>
+          <w:szCs w:val="32"/>
+        </w:rPr>
+        <w:t xml:space="preserve">3.10 </w:t>
+      </w:r>
+      <w:r>
+        <w:rPr>
+          <w:rFonts w:ascii="TH Sarabun New" w:hAnsi="TH Sarabun New" w:cs="TH Sarabun New" w:hint="cs"/>
+          <w:sz w:val="32"/>
+          <w:szCs w:val="32"/>
+          <w:cs/>
+        </w:rPr>
+        <w:t>ตาราง</w:t>
+      </w:r>
+      <w:r>
+        <w:rPr>
+          <w:rFonts w:ascii="TH Sarabun New" w:hAnsi="TH Sarabun New" w:cs="TH Sarabun New"/>
+          <w:sz w:val="32"/>
+          <w:szCs w:val="32"/>
+        </w:rPr>
+        <w:t xml:space="preserve"> Tag…………………………………………………………………………………………………………………… 29</w:t>
+      </w:r>
+    </w:p>
+    <w:p>
+      <w:pPr>
+        <w:tabs>
+          <w:tab w:val="left" w:pos="720"/>
+          <w:tab w:val="left" w:pos="2461"/>
+        </w:tabs>
+        <w:spacing w:after="0" w:line="240" w:lineRule="auto"/>
+        <w:jc w:val="thaiDistribute"/>
+        <w:rPr>
+          <w:rFonts w:ascii="TH Sarabun New" w:hAnsi="TH Sarabun New" w:cs="TH Sarabun New"/>
+          <w:sz w:val="32"/>
+          <w:szCs w:val="32"/>
+        </w:rPr>
+      </w:pPr>
+      <w:r>
+        <w:rPr>
+          <w:rFonts w:ascii="TH Sarabun New" w:hAnsi="TH Sarabun New" w:cs="TH Sarabun New"/>
+          <w:sz w:val="32"/>
+          <w:szCs w:val="32"/>
+        </w:rPr>
+        <w:t xml:space="preserve">3.11 </w:t>
+      </w:r>
+      <w:r>
+        <w:rPr>
+          <w:rFonts w:ascii="TH Sarabun New" w:hAnsi="TH Sarabun New" w:cs="TH Sarabun New" w:hint="cs"/>
+          <w:sz w:val="32"/>
+          <w:szCs w:val="32"/>
+          <w:cs/>
+        </w:rPr>
+        <w:t>ตาราง</w:t>
+      </w:r>
+      <w:r>
+        <w:rPr>
+          <w:rFonts w:ascii="TH Sarabun New" w:hAnsi="TH Sarabun New" w:cs="TH Sarabun New"/>
+          <w:sz w:val="32"/>
+          <w:szCs w:val="32"/>
+        </w:rPr>
+        <w:t xml:space="preserve"> </w:t>
+      </w:r>
+      <w:proofErr w:type="spellStart"/>
+      <w:r>
+        <w:rPr>
+          <w:rFonts w:ascii="TH Sarabun New" w:hAnsi="TH Sarabun New" w:cs="TH Sarabun New"/>
+          <w:sz w:val="32"/>
+          <w:szCs w:val="32"/>
+        </w:rPr>
+        <w:t>Tag_Association</w:t>
+      </w:r>
+      <w:proofErr w:type="spellEnd"/>
+      <w:r>
+        <w:rPr>
+          <w:rFonts w:ascii="TH Sarabun New" w:hAnsi="TH Sarabun New" w:cs="TH Sarabun New"/>
+          <w:sz w:val="32"/>
+          <w:szCs w:val="32"/>
+        </w:rPr>
+        <w:t>………………………………………………………………………………………………. 29</w:t>
+      </w:r>
+    </w:p>
+    <w:p>
+      <w:pPr>
+        <w:tabs>
+          <w:tab w:val="left" w:pos="720"/>
+          <w:tab w:val="left" w:pos="2461"/>
+        </w:tabs>
+        <w:spacing w:after="0" w:line="240" w:lineRule="auto"/>
+        <w:jc w:val="thaiDistribute"/>
+        <w:rPr>
+          <w:rFonts w:ascii="TH Sarabun New" w:hAnsi="TH Sarabun New" w:cs="TH Sarabun New"/>
+          <w:sz w:val="32"/>
+          <w:szCs w:val="32"/>
+        </w:rPr>
+      </w:pPr>
+      <w:r>
+        <w:rPr>
+          <w:rFonts w:ascii="TH Sarabun New" w:hAnsi="TH Sarabun New" w:cs="TH Sarabun New"/>
+          <w:sz w:val="32"/>
+          <w:szCs w:val="32"/>
+        </w:rPr>
+        <w:t xml:space="preserve">4.1 </w:t>
+      </w:r>
+      <w:r>
+        <w:rPr>
+          <w:rFonts w:ascii="TH Sarabun New" w:hAnsi="TH Sarabun New" w:cs="TH Sarabun New"/>
+          <w:sz w:val="32"/>
+          <w:szCs w:val="32"/>
+          <w:cs/>
+        </w:rPr>
+        <w:t>เกณฑ์</w:t>
+      </w:r>
+      <w:r>
+        <w:rPr>
+          <w:rFonts w:ascii="TH Sarabun New" w:hAnsi="TH Sarabun New" w:cs="TH Sarabun New"/>
+          <w:sz w:val="32"/>
+          <w:szCs w:val="32"/>
+          <w:cs/>
+        </w:rPr>
+        <w:t>การให้ความถูกต้องของผลการสนทนาตอบคำถาม</w:t>
+      </w:r>
+      <w:r>
+        <w:rPr>
+          <w:rFonts w:ascii="TH Sarabun New" w:hAnsi="TH Sarabun New" w:cs="TH Sarabun New"/>
+          <w:sz w:val="32"/>
+          <w:szCs w:val="32"/>
+        </w:rPr>
+        <w:t>…………………………………………………</w:t>
+      </w:r>
+      <w:proofErr w:type="gramStart"/>
+      <w:r>
+        <w:rPr>
+          <w:rFonts w:ascii="TH Sarabun New" w:hAnsi="TH Sarabun New" w:cs="TH Sarabun New"/>
+          <w:sz w:val="32"/>
+          <w:szCs w:val="32"/>
+        </w:rPr>
+        <w:t>…..</w:t>
+      </w:r>
+      <w:proofErr w:type="gramEnd"/>
+      <w:r>
+        <w:rPr>
+          <w:rFonts w:ascii="TH Sarabun New" w:hAnsi="TH Sarabun New" w:cs="TH Sarabun New"/>
+          <w:sz w:val="32"/>
+          <w:szCs w:val="32"/>
+        </w:rPr>
+        <w:t xml:space="preserve"> 35</w:t>
+      </w:r>
+    </w:p>
+    <w:p>
+      <w:pPr>
+        <w:tabs>
+          <w:tab w:val="left" w:pos="720"/>
+          <w:tab w:val="left" w:pos="2461"/>
+        </w:tabs>
+        <w:spacing w:after="0" w:line="240" w:lineRule="auto"/>
+        <w:jc w:val="thaiDistribute"/>
+        <w:rPr>
+          <w:rFonts w:ascii="TH Sarabun New" w:hAnsi="TH Sarabun New" w:cs="TH Sarabun New"/>
+          <w:sz w:val="32"/>
+          <w:szCs w:val="32"/>
+        </w:rPr>
+      </w:pPr>
+      <w:r>
+        <w:rPr>
+          <w:rFonts w:ascii="TH Sarabun New" w:hAnsi="TH Sarabun New" w:cs="TH Sarabun New"/>
+          <w:sz w:val="32"/>
+          <w:szCs w:val="32"/>
+        </w:rPr>
+        <w:t xml:space="preserve">4.2 </w:t>
+      </w:r>
+      <w:r>
+        <w:rPr>
+          <w:rFonts w:ascii="TH Sarabun New" w:hAnsi="TH Sarabun New" w:cs="TH Sarabun New"/>
+          <w:sz w:val="32"/>
+          <w:szCs w:val="32"/>
+          <w:cs/>
+        </w:rPr>
+        <w:t>ตัวอย่าง</w:t>
+      </w:r>
+      <w:r>
+        <w:rPr>
+          <w:rFonts w:ascii="TH Sarabun New" w:hAnsi="TH Sarabun New" w:cs="TH Sarabun New" w:hint="cs"/>
+          <w:sz w:val="32"/>
+          <w:szCs w:val="32"/>
+          <w:cs/>
+        </w:rPr>
+        <w:t>ประโยคที่ใช้ในการสนทนาการตอบกลับ</w:t>
+      </w:r>
+      <w:r>
+        <w:rPr>
+          <w:rFonts w:ascii="TH Sarabun New" w:hAnsi="TH Sarabun New" w:cs="TH Sarabun New"/>
+          <w:sz w:val="32"/>
+          <w:szCs w:val="32"/>
+        </w:rPr>
+        <w:t>………………………………………………………………… 35</w:t>
+      </w:r>
+    </w:p>
+    <w:p>
+      <w:pPr>
+        <w:tabs>
+          <w:tab w:val="left" w:pos="720"/>
+          <w:tab w:val="left" w:pos="2461"/>
+        </w:tabs>
+        <w:spacing w:after="0" w:line="240" w:lineRule="auto"/>
+        <w:jc w:val="thaiDistribute"/>
+        <w:rPr>
+          <w:rFonts w:ascii="TH Sarabun New" w:hAnsi="TH Sarabun New" w:cs="TH Sarabun New"/>
+          <w:sz w:val="32"/>
+          <w:szCs w:val="32"/>
+        </w:rPr>
+      </w:pPr>
+      <w:r>
+        <w:rPr>
+          <w:rFonts w:ascii="TH Sarabun New" w:hAnsi="TH Sarabun New" w:cs="TH Sarabun New"/>
+          <w:sz w:val="32"/>
+          <w:szCs w:val="32"/>
+        </w:rPr>
+        <w:t xml:space="preserve">4.3 </w:t>
+      </w:r>
+      <w:r>
+        <w:rPr>
+          <w:rFonts w:ascii="TH Sarabun New" w:hAnsi="TH Sarabun New" w:cs="TH Sarabun New" w:hint="cs"/>
+          <w:sz w:val="32"/>
+          <w:szCs w:val="32"/>
+          <w:cs/>
+        </w:rPr>
+        <w:t>ผลลัพธ์การทดสอบการสนทนาการตอบกลับในส่วนของการทักทาย</w:t>
+      </w:r>
+      <w:r>
+        <w:rPr>
+          <w:rFonts w:ascii="TH Sarabun New" w:hAnsi="TH Sarabun New" w:cs="TH Sarabun New"/>
+          <w:sz w:val="32"/>
+          <w:szCs w:val="32"/>
+        </w:rPr>
+        <w:t>…………………………………</w:t>
+      </w:r>
+      <w:proofErr w:type="gramStart"/>
+      <w:r>
+        <w:rPr>
+          <w:rFonts w:ascii="TH Sarabun New" w:hAnsi="TH Sarabun New" w:cs="TH Sarabun New"/>
+          <w:sz w:val="32"/>
+          <w:szCs w:val="32"/>
+        </w:rPr>
+        <w:t>…..</w:t>
+      </w:r>
+      <w:proofErr w:type="gramEnd"/>
+      <w:r>
+        <w:rPr>
+          <w:rFonts w:ascii="TH Sarabun New" w:hAnsi="TH Sarabun New" w:cs="TH Sarabun New"/>
+          <w:sz w:val="32"/>
+          <w:szCs w:val="32"/>
+        </w:rPr>
+        <w:t xml:space="preserve"> 41</w:t>
+      </w:r>
+    </w:p>
+    <w:p>
+      <w:pPr>
+        <w:tabs>
+          <w:tab w:val="left" w:pos="720"/>
+          <w:tab w:val="left" w:pos="2461"/>
+        </w:tabs>
+        <w:spacing w:after="0" w:line="240" w:lineRule="auto"/>
+        <w:jc w:val="thaiDistribute"/>
+        <w:rPr>
+          <w:rFonts w:ascii="TH Sarabun New" w:hAnsi="TH Sarabun New" w:cs="TH Sarabun New"/>
+          <w:sz w:val="32"/>
+          <w:szCs w:val="32"/>
+        </w:rPr>
+      </w:pPr>
+      <w:r>
+        <w:rPr>
+          <w:rFonts w:ascii="TH Sarabun New" w:hAnsi="TH Sarabun New" w:cs="TH Sarabun New"/>
+          <w:sz w:val="32"/>
+          <w:szCs w:val="32"/>
+        </w:rPr>
+        <w:t xml:space="preserve">4.4 </w:t>
+      </w:r>
+      <w:r>
+        <w:rPr>
+          <w:rFonts w:ascii="TH Sarabun New" w:hAnsi="TH Sarabun New" w:cs="TH Sarabun New" w:hint="cs"/>
+          <w:sz w:val="32"/>
+          <w:szCs w:val="32"/>
+          <w:cs/>
+        </w:rPr>
+        <w:t>ผลลัพธ์การทดสอบการสนทนาการตอบกลับในส่วนของการขอเอกสารคำร้องต่าง ๆ</w:t>
+      </w:r>
+      <w:r>
+        <w:rPr>
+          <w:rFonts w:ascii="TH Sarabun New" w:hAnsi="TH Sarabun New" w:cs="TH Sarabun New"/>
+          <w:sz w:val="32"/>
+          <w:szCs w:val="32"/>
+        </w:rPr>
+        <w:t>……………… 42</w:t>
+      </w:r>
+    </w:p>
+    <w:p>
+      <w:pPr>
+        <w:tabs>
+          <w:tab w:val="left" w:pos="720"/>
+          <w:tab w:val="left" w:pos="2461"/>
+        </w:tabs>
+        <w:spacing w:after="0" w:line="240" w:lineRule="auto"/>
+        <w:jc w:val="thaiDistribute"/>
+        <w:rPr>
+          <w:rFonts w:ascii="TH Sarabun New" w:hAnsi="TH Sarabun New" w:cs="TH Sarabun New"/>
+          <w:sz w:val="32"/>
+          <w:szCs w:val="32"/>
+        </w:rPr>
+      </w:pPr>
+      <w:r>
+        <w:rPr>
+          <w:rFonts w:ascii="TH Sarabun New" w:hAnsi="TH Sarabun New" w:cs="TH Sarabun New"/>
+          <w:sz w:val="32"/>
+          <w:szCs w:val="32"/>
+        </w:rPr>
+        <w:t xml:space="preserve">4.5 </w:t>
+      </w:r>
+      <w:r>
+        <w:rPr>
+          <w:rFonts w:ascii="TH Sarabun New" w:hAnsi="TH Sarabun New" w:cs="TH Sarabun New" w:hint="cs"/>
+          <w:sz w:val="32"/>
+          <w:szCs w:val="32"/>
+          <w:cs/>
+        </w:rPr>
+        <w:t>ผลลัพธ์การทดสอบการสนทนาการตอบกลับในส่วนของการขอข้อมูลทั่วไปที่นักศึกษาควรทราบ</w:t>
+      </w:r>
+    </w:p>
+    <w:p>
+      <w:pPr>
+        <w:tabs>
+          <w:tab w:val="left" w:pos="720"/>
+          <w:tab w:val="left" w:pos="2461"/>
+        </w:tabs>
+        <w:spacing w:after="0" w:line="240" w:lineRule="auto"/>
+        <w:jc w:val="thaiDistribute"/>
+        <w:rPr>
+          <w:rFonts w:ascii="TH Sarabun New" w:hAnsi="TH Sarabun New" w:cs="TH Sarabun New"/>
+          <w:sz w:val="32"/>
+          <w:szCs w:val="32"/>
+        </w:rPr>
+      </w:pPr>
+      <w:r>
+        <w:rPr>
+          <w:rFonts w:ascii="TH Sarabun New" w:hAnsi="TH Sarabun New" w:cs="TH Sarabun New"/>
+          <w:sz w:val="32"/>
+          <w:szCs w:val="32"/>
+        </w:rPr>
+        <w:t xml:space="preserve">     </w:t>
+      </w:r>
+      <w:r>
+        <w:rPr>
+          <w:rFonts w:ascii="TH Sarabun New" w:hAnsi="TH Sarabun New" w:cs="TH Sarabun New" w:hint="cs"/>
+          <w:sz w:val="32"/>
+          <w:szCs w:val="32"/>
+          <w:cs/>
+        </w:rPr>
+        <w:t>ของมหาวิทยาลัยเทคโนโลยีราชมงคลตะวันออก</w:t>
+      </w:r>
+      <w:r>
+        <w:rPr>
+          <w:rFonts w:ascii="TH Sarabun New" w:hAnsi="TH Sarabun New" w:cs="TH Sarabun New"/>
+          <w:sz w:val="32"/>
+          <w:szCs w:val="32"/>
+        </w:rPr>
+        <w:t>………………………………………………………………… 43</w:t>
+      </w:r>
+    </w:p>
+    <w:p>
+      <w:pPr>
+        <w:tabs>
+          <w:tab w:val="left" w:pos="720"/>
+          <w:tab w:val="left" w:pos="2461"/>
+        </w:tabs>
+        <w:spacing w:after="0" w:line="240" w:lineRule="auto"/>
+        <w:jc w:val="thaiDistribute"/>
+        <w:rPr>
+          <w:rFonts w:ascii="TH Sarabun New" w:hAnsi="TH Sarabun New" w:cs="TH Sarabun New"/>
+          <w:sz w:val="32"/>
+          <w:szCs w:val="32"/>
+        </w:rPr>
+      </w:pPr>
+      <w:r>
+        <w:rPr>
+          <w:rFonts w:ascii="TH Sarabun New" w:hAnsi="TH Sarabun New" w:cs="TH Sarabun New"/>
+          <w:sz w:val="32"/>
+          <w:szCs w:val="32"/>
+        </w:rPr>
+        <w:t xml:space="preserve">4.6 </w:t>
+      </w:r>
+      <w:r>
+        <w:rPr>
+          <w:rFonts w:ascii="TH Sarabun New" w:hAnsi="TH Sarabun New" w:cs="TH Sarabun New" w:hint="cs"/>
+          <w:sz w:val="32"/>
+          <w:szCs w:val="32"/>
+          <w:cs/>
+        </w:rPr>
+        <w:t>ตัวอย่างประโยค</w:t>
+      </w:r>
+      <w:r>
+        <w:rPr>
+          <w:rFonts w:ascii="TH Sarabun New" w:hAnsi="TH Sarabun New" w:cs="TH Sarabun New"/>
+          <w:sz w:val="32"/>
+          <w:szCs w:val="32"/>
+          <w:cs/>
+        </w:rPr>
+        <w:t>ที่ผลการ</w:t>
+      </w:r>
+      <w:r>
+        <w:rPr>
+          <w:rFonts w:ascii="TH Sarabun New" w:hAnsi="TH Sarabun New" w:cs="TH Sarabun New" w:hint="cs"/>
+          <w:sz w:val="32"/>
+          <w:szCs w:val="32"/>
+          <w:cs/>
+        </w:rPr>
+        <w:t>การสนทนาตอบกลับที่</w:t>
+      </w:r>
+      <w:r>
+        <w:rPr>
+          <w:rFonts w:ascii="TH Sarabun New" w:hAnsi="TH Sarabun New" w:cs="TH Sarabun New"/>
+          <w:sz w:val="32"/>
+          <w:szCs w:val="32"/>
+          <w:cs/>
+        </w:rPr>
+        <w:t>ไม่</w:t>
+      </w:r>
+      <w:r>
+        <w:rPr>
+          <w:rFonts w:ascii="TH Sarabun New" w:hAnsi="TH Sarabun New" w:cs="TH Sarabun New" w:hint="cs"/>
+          <w:sz w:val="32"/>
+          <w:szCs w:val="32"/>
+          <w:cs/>
+        </w:rPr>
+        <w:t>สอดคล้องกับคำถาม</w:t>
+      </w:r>
+      <w:r>
+        <w:rPr>
+          <w:rFonts w:ascii="TH Sarabun New" w:hAnsi="TH Sarabun New" w:cs="TH Sarabun New"/>
+          <w:sz w:val="32"/>
+          <w:szCs w:val="32"/>
+        </w:rPr>
+        <w:t>……………………………</w:t>
+      </w:r>
+      <w:proofErr w:type="gramStart"/>
+      <w:r>
+        <w:rPr>
+          <w:rFonts w:ascii="TH Sarabun New" w:hAnsi="TH Sarabun New" w:cs="TH Sarabun New"/>
+          <w:sz w:val="32"/>
+          <w:szCs w:val="32"/>
+        </w:rPr>
+        <w:t>…..</w:t>
+      </w:r>
+      <w:proofErr w:type="gramEnd"/>
+      <w:r>
+        <w:rPr>
+          <w:rFonts w:ascii="TH Sarabun New" w:hAnsi="TH Sarabun New" w:cs="TH Sarabun New"/>
+          <w:sz w:val="32"/>
+          <w:szCs w:val="32"/>
+        </w:rPr>
+        <w:t xml:space="preserve"> 48</w:t>
+      </w:r>
+    </w:p>
+    <w:p>
+      <w:pPr>
+        <w:tabs>
+          <w:tab w:val="left" w:pos="720"/>
+          <w:tab w:val="left" w:pos="2461"/>
+        </w:tabs>
+        <w:spacing w:after="0" w:line="240" w:lineRule="auto"/>
+        <w:jc w:val="thaiDistribute"/>
+        <w:rPr>
+          <w:rFonts w:ascii="TH Sarabun New" w:hAnsi="TH Sarabun New" w:cs="TH Sarabun New"/>
+          <w:sz w:val="32"/>
+          <w:szCs w:val="32"/>
+        </w:rPr>
+        <w:sectPr>
+          <w:pgSz w:w="11906" w:h="16838"/>
+          <w:pgMar w:top="2128" w:right="1252" w:bottom="1440" w:left="2149" w:header="709" w:footer="709" w:gutter="0"/>
+          <w:pgNumType w:fmt="upperRoman"/>
+          <w:cols w:space="708"/>
+          <w:titlePg/>
+          <w:docGrid w:linePitch="360"/>
+        </w:sectPr>
+      </w:pPr>
+    </w:p>
+    <w:p>
+      <w:pPr>
+        <w:pStyle w:val="1"/>
+        <w:spacing w:after="0" w:line="240" w:lineRule="auto"/>
+        <w:jc w:val="center"/>
+        <w:rPr>
+          <w:rFonts w:ascii="TH Sarabun New" w:hAnsi="TH Sarabun New" w:cs="TH Sarabun New" w:hint="cs"/>
+          <w:b/>
+          <w:bCs/>
+          <w:sz w:val="40"/>
+          <w:szCs w:val="40"/>
+          <w:cs/>
+        </w:rPr>
+      </w:pPr>
+      <w:r>
+        <w:rPr>
+          <w:rFonts w:ascii="TH Sarabun New" w:hAnsi="TH Sarabun New" w:cs="TH Sarabun New" w:hint="cs"/>
+          <w:b/>
+          <w:bCs/>
+          <w:sz w:val="40"/>
+          <w:szCs w:val="40"/>
+          <w:cs/>
+        </w:rPr>
+        <w:lastRenderedPageBreak/>
+        <w:t>สารบัญ</w:t>
+      </w:r>
+      <w:r>
+        <w:rPr>
+          <w:rFonts w:ascii="TH Sarabun New" w:hAnsi="TH Sarabun New" w:cs="TH Sarabun New" w:hint="cs"/>
+          <w:b/>
+          <w:bCs/>
+          <w:sz w:val="40"/>
+          <w:szCs w:val="40"/>
+          <w:cs/>
+        </w:rPr>
+        <w:t>ภาพ</w:t>
+      </w:r>
+    </w:p>
+    <w:p>
+      <w:pPr>
+        <w:tabs>
+          <w:tab w:val="left" w:pos="8080"/>
+        </w:tabs>
+        <w:spacing w:after="0" w:line="240" w:lineRule="auto"/>
+        <w:rPr>
+          <w:rFonts w:ascii="TH Sarabun New" w:hAnsi="TH Sarabun New" w:cs="TH Sarabun New"/>
+          <w:sz w:val="32"/>
+          <w:szCs w:val="32"/>
+        </w:rPr>
+      </w:pPr>
+      <w:r>
+        <w:rPr>
+          <w:rFonts w:ascii="TH Sarabun New" w:hAnsi="TH Sarabun New" w:cs="TH Sarabun New" w:hint="cs"/>
+          <w:sz w:val="32"/>
+          <w:szCs w:val="32"/>
+          <w:cs/>
+        </w:rPr>
+        <w:t>ภาพที่</w:t>
+      </w:r>
+      <w:r>
+        <w:rPr>
+          <w:rFonts w:ascii="TH Sarabun New" w:hAnsi="TH Sarabun New" w:cs="TH Sarabun New"/>
+          <w:sz w:val="32"/>
+          <w:szCs w:val="32"/>
+        </w:rPr>
+        <w:tab/>
+      </w:r>
+      <w:r>
+        <w:rPr>
+          <w:rFonts w:ascii="TH Sarabun New" w:hAnsi="TH Sarabun New" w:cs="TH Sarabun New" w:hint="cs"/>
+          <w:sz w:val="32"/>
+          <w:szCs w:val="32"/>
+          <w:cs/>
+        </w:rPr>
+        <w:t>หน้า</w:t>
+      </w:r>
+    </w:p>
+    <w:p>
+      <w:pPr>
+        <w:tabs>
+          <w:tab w:val="left" w:pos="720"/>
+          <w:tab w:val="left" w:pos="2461"/>
+        </w:tabs>
+        <w:spacing w:after="0" w:line="240" w:lineRule="auto"/>
+        <w:jc w:val="thaiDistribute"/>
+        <w:rPr>
+          <w:rFonts w:ascii="TH Sarabun New" w:hAnsi="TH Sarabun New" w:cs="TH Sarabun New"/>
+          <w:sz w:val="32"/>
+          <w:szCs w:val="32"/>
+        </w:rPr>
+      </w:pPr>
+      <w:r>
+        <w:rPr>
+          <w:rFonts w:ascii="TH Sarabun New" w:hAnsi="TH Sarabun New" w:cs="TH Sarabun New"/>
+          <w:sz w:val="32"/>
+          <w:szCs w:val="32"/>
+        </w:rPr>
+        <w:t xml:space="preserve">2.1 </w:t>
+      </w:r>
+      <w:r>
+        <w:rPr>
+          <w:rFonts w:ascii="TH Sarabun New" w:hAnsi="TH Sarabun New" w:cs="TH Sarabun New" w:hint="cs"/>
+          <w:sz w:val="32"/>
+          <w:szCs w:val="32"/>
+          <w:cs/>
+        </w:rPr>
+        <w:t>ตัวอย่างโค้ด แสดง</w:t>
+      </w:r>
+      <w:proofErr w:type="spellStart"/>
+      <w:r>
+        <w:rPr>
+          <w:rFonts w:ascii="TH Sarabun New" w:hAnsi="TH Sarabun New" w:cs="TH Sarabun New"/>
+          <w:sz w:val="32"/>
+          <w:szCs w:val="32"/>
+          <w:cs/>
+        </w:rPr>
+        <w:t>แอ</w:t>
+      </w:r>
+      <w:r>
+        <w:rPr>
+          <w:rFonts w:ascii="TH Sarabun New" w:hAnsi="TH Sarabun New" w:cs="TH Sarabun New" w:hint="cs"/>
+          <w:sz w:val="32"/>
+          <w:szCs w:val="32"/>
+          <w:cs/>
+        </w:rPr>
+        <w:t>ป</w:t>
+      </w:r>
+      <w:r>
+        <w:rPr>
+          <w:rFonts w:ascii="TH Sarabun New" w:hAnsi="TH Sarabun New" w:cs="TH Sarabun New"/>
+          <w:sz w:val="32"/>
+          <w:szCs w:val="32"/>
+          <w:cs/>
+        </w:rPr>
+        <w:t>พลิเค</w:t>
+      </w:r>
+      <w:proofErr w:type="spellEnd"/>
+      <w:r>
+        <w:rPr>
+          <w:rFonts w:ascii="TH Sarabun New" w:hAnsi="TH Sarabun New" w:cs="TH Sarabun New"/>
+          <w:sz w:val="32"/>
+          <w:szCs w:val="32"/>
+          <w:cs/>
+        </w:rPr>
+        <w:t>ชันเว็บ</w:t>
+      </w:r>
+      <w:r>
+        <w:rPr>
+          <w:rFonts w:ascii="TH Sarabun New" w:hAnsi="TH Sarabun New" w:cs="TH Sarabun New" w:hint="cs"/>
+          <w:sz w:val="32"/>
+          <w:szCs w:val="32"/>
+          <w:cs/>
+        </w:rPr>
+        <w:t xml:space="preserve"> (</w:t>
+      </w:r>
+      <w:r>
+        <w:rPr>
+          <w:rFonts w:ascii="TH Sarabun New" w:hAnsi="TH Sarabun New" w:cs="TH Sarabun New"/>
+          <w:sz w:val="32"/>
+          <w:szCs w:val="32"/>
+        </w:rPr>
+        <w:t xml:space="preserve">Web </w:t>
+      </w:r>
+      <w:proofErr w:type="gramStart"/>
+      <w:r>
+        <w:rPr>
+          <w:rFonts w:ascii="TH Sarabun New" w:hAnsi="TH Sarabun New" w:cs="TH Sarabun New"/>
+          <w:sz w:val="32"/>
+          <w:szCs w:val="32"/>
+        </w:rPr>
+        <w:t>Application</w:t>
+      </w:r>
+      <w:r>
+        <w:rPr>
+          <w:rFonts w:ascii="TH Sarabun New" w:hAnsi="TH Sarabun New" w:cs="TH Sarabun New" w:hint="cs"/>
+          <w:sz w:val="32"/>
+          <w:szCs w:val="32"/>
+          <w:cs/>
+        </w:rPr>
+        <w:t>)</w:t>
+      </w:r>
+      <w:r>
+        <w:rPr>
+          <w:rFonts w:ascii="TH Sarabun New" w:hAnsi="TH Sarabun New" w:cs="TH Sarabun New"/>
+          <w:sz w:val="32"/>
+          <w:szCs w:val="32"/>
+        </w:rPr>
+        <w:t>…</w:t>
+      </w:r>
+      <w:proofErr w:type="gramEnd"/>
+      <w:r>
+        <w:rPr>
+          <w:rFonts w:ascii="TH Sarabun New" w:hAnsi="TH Sarabun New" w:cs="TH Sarabun New"/>
+          <w:sz w:val="32"/>
+          <w:szCs w:val="32"/>
+        </w:rPr>
+        <w:t>………………………………………………… 9</w:t>
+      </w:r>
+    </w:p>
+    <w:p>
+      <w:pPr>
+        <w:tabs>
+          <w:tab w:val="left" w:pos="720"/>
+          <w:tab w:val="left" w:pos="2461"/>
+        </w:tabs>
+        <w:spacing w:after="0" w:line="240" w:lineRule="auto"/>
+        <w:jc w:val="thaiDistribute"/>
+        <w:rPr>
+          <w:rFonts w:ascii="TH Sarabun New" w:hAnsi="TH Sarabun New" w:cs="TH Sarabun New"/>
+          <w:sz w:val="32"/>
+          <w:szCs w:val="32"/>
+        </w:rPr>
+      </w:pPr>
+      <w:r>
+        <w:rPr>
+          <w:rFonts w:ascii="TH Sarabun New" w:hAnsi="TH Sarabun New" w:cs="TH Sarabun New"/>
+          <w:sz w:val="32"/>
+          <w:szCs w:val="32"/>
+        </w:rPr>
+        <w:t xml:space="preserve">2.2 </w:t>
+      </w:r>
+      <w:r>
+        <w:rPr>
+          <w:rFonts w:ascii="TH Sarabun New" w:hAnsi="TH Sarabun New" w:cs="TH Sarabun New" w:hint="cs"/>
+          <w:sz w:val="32"/>
+          <w:szCs w:val="32"/>
+          <w:cs/>
+        </w:rPr>
+        <w:t>ตัวอย่างโค้ด แสดงการทำงาน</w:t>
+      </w:r>
+      <w:r>
+        <w:rPr>
+          <w:rFonts w:ascii="TH Sarabun New" w:hAnsi="TH Sarabun New" w:cs="TH Sarabun New"/>
+          <w:sz w:val="32"/>
+          <w:szCs w:val="32"/>
+        </w:rPr>
+        <w:t>…………………………………………………………………………………………... 9</w:t>
+      </w:r>
+    </w:p>
+    <w:p>
+      <w:pPr>
+        <w:tabs>
+          <w:tab w:val="left" w:pos="720"/>
+          <w:tab w:val="left" w:pos="2461"/>
+        </w:tabs>
+        <w:spacing w:after="0" w:line="240" w:lineRule="auto"/>
+        <w:jc w:val="thaiDistribute"/>
+        <w:rPr>
+          <w:rFonts w:ascii="TH Sarabun New" w:hAnsi="TH Sarabun New" w:cs="TH Sarabun New"/>
+          <w:sz w:val="32"/>
+          <w:szCs w:val="32"/>
+        </w:rPr>
+      </w:pPr>
+      <w:r>
+        <w:rPr>
+          <w:rFonts w:ascii="TH Sarabun New" w:hAnsi="TH Sarabun New" w:cs="TH Sarabun New"/>
+          <w:sz w:val="32"/>
+          <w:szCs w:val="32"/>
+        </w:rPr>
+        <w:t xml:space="preserve">3.1 </w:t>
+      </w:r>
+      <w:r>
+        <w:rPr>
+          <w:rFonts w:ascii="TH Sarabun New" w:hAnsi="TH Sarabun New" w:cs="TH Sarabun New" w:hint="cs"/>
+          <w:sz w:val="32"/>
+          <w:szCs w:val="32"/>
+          <w:cs/>
+        </w:rPr>
+        <w:t>ภาพรวมการดำเนินงานของระบบ</w:t>
+      </w:r>
+      <w:r>
+        <w:rPr>
+          <w:rFonts w:ascii="TH Sarabun New" w:hAnsi="TH Sarabun New" w:cs="TH Sarabun New"/>
+          <w:sz w:val="32"/>
+          <w:szCs w:val="32"/>
+        </w:rPr>
+        <w:t>……………………………………………………………………………………. 15</w:t>
+      </w:r>
+    </w:p>
+    <w:p>
+      <w:pPr>
+        <w:tabs>
+          <w:tab w:val="left" w:pos="720"/>
+          <w:tab w:val="left" w:pos="2461"/>
+        </w:tabs>
+        <w:spacing w:after="0" w:line="240" w:lineRule="auto"/>
+        <w:jc w:val="thaiDistribute"/>
+        <w:rPr>
+          <w:rFonts w:ascii="TH Sarabun New" w:hAnsi="TH Sarabun New" w:cs="TH Sarabun New"/>
+          <w:sz w:val="32"/>
+          <w:szCs w:val="32"/>
+        </w:rPr>
+      </w:pPr>
+      <w:r>
+        <w:rPr>
+          <w:rFonts w:ascii="TH Sarabun New" w:hAnsi="TH Sarabun New" w:cs="TH Sarabun New"/>
+          <w:sz w:val="32"/>
+          <w:szCs w:val="32"/>
+        </w:rPr>
+        <w:t xml:space="preserve">3.2 Use Case Diagram </w:t>
+      </w:r>
+      <w:r>
+        <w:rPr>
+          <w:rFonts w:ascii="TH Sarabun New" w:hAnsi="TH Sarabun New" w:cs="TH Sarabun New" w:hint="cs"/>
+          <w:sz w:val="32"/>
+          <w:szCs w:val="32"/>
+          <w:cs/>
+        </w:rPr>
+        <w:t>ของผู้ใช้งานที่ต้องการสอบถามข้อมูล</w:t>
+      </w:r>
+      <w:r>
+        <w:rPr>
+          <w:rFonts w:ascii="TH Sarabun New" w:hAnsi="TH Sarabun New" w:cs="TH Sarabun New"/>
+          <w:sz w:val="32"/>
+          <w:szCs w:val="32"/>
+        </w:rPr>
+        <w:t>………………………………………………… 15</w:t>
+      </w:r>
+    </w:p>
+    <w:p>
+      <w:pPr>
+        <w:tabs>
+          <w:tab w:val="left" w:pos="720"/>
+          <w:tab w:val="left" w:pos="2461"/>
+        </w:tabs>
+        <w:spacing w:after="0" w:line="240" w:lineRule="auto"/>
+        <w:jc w:val="thaiDistribute"/>
+        <w:rPr>
+          <w:rFonts w:ascii="TH Sarabun New" w:hAnsi="TH Sarabun New" w:cs="TH Sarabun New"/>
+          <w:sz w:val="32"/>
+          <w:szCs w:val="32"/>
+        </w:rPr>
+      </w:pPr>
+      <w:r>
+        <w:rPr>
+          <w:rFonts w:ascii="TH Sarabun New" w:hAnsi="TH Sarabun New" w:cs="TH Sarabun New"/>
+          <w:sz w:val="32"/>
+          <w:szCs w:val="32"/>
+        </w:rPr>
+        <w:t xml:space="preserve">3.3 Use Case Diagram </w:t>
+      </w:r>
+      <w:r>
+        <w:rPr>
+          <w:rFonts w:ascii="TH Sarabun New" w:hAnsi="TH Sarabun New" w:cs="TH Sarabun New" w:hint="cs"/>
+          <w:sz w:val="32"/>
+          <w:szCs w:val="32"/>
+          <w:cs/>
+        </w:rPr>
+        <w:t>ของผู้ดูแลระบบ</w:t>
+      </w:r>
+      <w:r>
+        <w:rPr>
+          <w:rFonts w:ascii="TH Sarabun New" w:hAnsi="TH Sarabun New" w:cs="TH Sarabun New"/>
+          <w:sz w:val="32"/>
+          <w:szCs w:val="32"/>
+        </w:rPr>
+        <w:t>……………………………………………………………………………… 16</w:t>
+      </w:r>
+    </w:p>
+    <w:p>
+      <w:pPr>
+        <w:tabs>
+          <w:tab w:val="left" w:pos="720"/>
+          <w:tab w:val="left" w:pos="2461"/>
+        </w:tabs>
+        <w:spacing w:after="0" w:line="240" w:lineRule="auto"/>
+        <w:jc w:val="thaiDistribute"/>
+        <w:rPr>
+          <w:rFonts w:ascii="TH Sarabun New" w:hAnsi="TH Sarabun New" w:cs="TH Sarabun New"/>
+          <w:sz w:val="32"/>
+          <w:szCs w:val="32"/>
+        </w:rPr>
+      </w:pPr>
+      <w:r>
+        <w:rPr>
+          <w:rFonts w:ascii="TH Sarabun New" w:hAnsi="TH Sarabun New" w:cs="TH Sarabun New"/>
+          <w:sz w:val="32"/>
+          <w:szCs w:val="32"/>
+        </w:rPr>
+        <w:t xml:space="preserve">3.4 </w:t>
+      </w:r>
+      <w:r>
+        <w:rPr>
+          <w:rFonts w:ascii="TH Sarabun New" w:hAnsi="TH Sarabun New" w:cs="TH Sarabun New" w:hint="cs"/>
+          <w:sz w:val="32"/>
+          <w:szCs w:val="32"/>
+          <w:cs/>
+        </w:rPr>
+        <w:t xml:space="preserve">แสดง </w:t>
+      </w:r>
+      <w:r>
+        <w:rPr>
+          <w:rFonts w:ascii="TH Sarabun New" w:hAnsi="TH Sarabun New" w:cs="TH Sarabun New"/>
+          <w:sz w:val="32"/>
+          <w:szCs w:val="32"/>
+        </w:rPr>
+        <w:t xml:space="preserve">Activity Diagram </w:t>
+      </w:r>
+      <w:r>
+        <w:rPr>
+          <w:rFonts w:ascii="TH Sarabun New" w:hAnsi="TH Sarabun New" w:cs="TH Sarabun New" w:hint="cs"/>
+          <w:sz w:val="32"/>
+          <w:szCs w:val="32"/>
+          <w:cs/>
+        </w:rPr>
+        <w:t>การสอบถามข้อมูลด้านงานวิชาการและงานทะเบียน</w:t>
+      </w:r>
+      <w:r>
+        <w:rPr>
+          <w:rFonts w:ascii="TH Sarabun New" w:hAnsi="TH Sarabun New" w:cs="TH Sarabun New"/>
+          <w:sz w:val="32"/>
+          <w:szCs w:val="32"/>
+        </w:rPr>
+        <w:t>……………………. 22</w:t>
+      </w:r>
+    </w:p>
+    <w:p>
+      <w:pPr>
+        <w:tabs>
+          <w:tab w:val="left" w:pos="720"/>
+          <w:tab w:val="left" w:pos="2461"/>
+        </w:tabs>
+        <w:spacing w:after="0" w:line="240" w:lineRule="auto"/>
+        <w:jc w:val="thaiDistribute"/>
+        <w:rPr>
+          <w:rFonts w:ascii="TH Sarabun New" w:hAnsi="TH Sarabun New" w:cs="TH Sarabun New"/>
+          <w:sz w:val="32"/>
+          <w:szCs w:val="32"/>
+        </w:rPr>
+      </w:pPr>
+      <w:r>
+        <w:rPr>
+          <w:rFonts w:ascii="TH Sarabun New" w:hAnsi="TH Sarabun New" w:cs="TH Sarabun New"/>
+          <w:sz w:val="32"/>
+          <w:szCs w:val="32"/>
+        </w:rPr>
+        <w:t xml:space="preserve">3.5 </w:t>
+      </w:r>
+      <w:r>
+        <w:rPr>
+          <w:rFonts w:ascii="TH Sarabun New" w:hAnsi="TH Sarabun New" w:cs="TH Sarabun New" w:hint="cs"/>
+          <w:sz w:val="32"/>
+          <w:szCs w:val="32"/>
+          <w:cs/>
+        </w:rPr>
+        <w:t xml:space="preserve">แสดง </w:t>
+      </w:r>
+      <w:r>
+        <w:rPr>
+          <w:rFonts w:ascii="TH Sarabun New" w:hAnsi="TH Sarabun New" w:cs="TH Sarabun New"/>
+          <w:sz w:val="32"/>
+          <w:szCs w:val="32"/>
+        </w:rPr>
+        <w:t xml:space="preserve">Activity Diagram </w:t>
+      </w:r>
+      <w:r>
+        <w:rPr>
+          <w:rFonts w:ascii="TH Sarabun New" w:hAnsi="TH Sarabun New" w:cs="TH Sarabun New" w:hint="cs"/>
+          <w:sz w:val="32"/>
+          <w:szCs w:val="32"/>
+          <w:cs/>
+        </w:rPr>
+        <w:t>การเข้าสู่ระบบของผู้ดูแลระบบ</w:t>
+      </w:r>
+      <w:r>
+        <w:rPr>
+          <w:rFonts w:ascii="TH Sarabun New" w:hAnsi="TH Sarabun New" w:cs="TH Sarabun New"/>
+          <w:sz w:val="32"/>
+          <w:szCs w:val="32"/>
+        </w:rPr>
+        <w:t>………………………………………………</w:t>
+      </w:r>
+      <w:proofErr w:type="gramStart"/>
+      <w:r>
+        <w:rPr>
+          <w:rFonts w:ascii="TH Sarabun New" w:hAnsi="TH Sarabun New" w:cs="TH Sarabun New"/>
+          <w:sz w:val="32"/>
+          <w:szCs w:val="32"/>
+        </w:rPr>
+        <w:t>…..</w:t>
+      </w:r>
+      <w:proofErr w:type="gramEnd"/>
+      <w:r>
+        <w:rPr>
+          <w:rFonts w:ascii="TH Sarabun New" w:hAnsi="TH Sarabun New" w:cs="TH Sarabun New"/>
+          <w:sz w:val="32"/>
+          <w:szCs w:val="32"/>
+        </w:rPr>
+        <w:t xml:space="preserve"> 23</w:t>
+      </w:r>
+    </w:p>
+    <w:p>
+      <w:pPr>
+        <w:tabs>
+          <w:tab w:val="left" w:pos="720"/>
+          <w:tab w:val="left" w:pos="2461"/>
+        </w:tabs>
+        <w:spacing w:after="0" w:line="240" w:lineRule="auto"/>
+        <w:jc w:val="thaiDistribute"/>
+        <w:rPr>
+          <w:rFonts w:ascii="TH Sarabun New" w:hAnsi="TH Sarabun New" w:cs="TH Sarabun New"/>
+          <w:sz w:val="32"/>
+          <w:szCs w:val="32"/>
+        </w:rPr>
+      </w:pPr>
+      <w:r>
+        <w:rPr>
+          <w:rFonts w:ascii="TH Sarabun New" w:hAnsi="TH Sarabun New" w:cs="TH Sarabun New"/>
+          <w:sz w:val="32"/>
+          <w:szCs w:val="32"/>
+        </w:rPr>
+        <w:t xml:space="preserve">3.6 </w:t>
+      </w:r>
+      <w:r>
+        <w:rPr>
+          <w:rFonts w:ascii="TH Sarabun New" w:hAnsi="TH Sarabun New" w:cs="TH Sarabun New" w:hint="cs"/>
+          <w:sz w:val="32"/>
+          <w:szCs w:val="32"/>
+          <w:cs/>
+        </w:rPr>
+        <w:t xml:space="preserve">แสดง </w:t>
+      </w:r>
+      <w:r>
+        <w:rPr>
+          <w:rFonts w:ascii="TH Sarabun New" w:hAnsi="TH Sarabun New" w:cs="TH Sarabun New"/>
+          <w:sz w:val="32"/>
+          <w:szCs w:val="32"/>
+        </w:rPr>
+        <w:t xml:space="preserve">Activity Diagram </w:t>
+      </w:r>
+      <w:r>
+        <w:rPr>
+          <w:rFonts w:ascii="TH Sarabun New" w:hAnsi="TH Sarabun New" w:cs="TH Sarabun New" w:hint="cs"/>
+          <w:sz w:val="32"/>
+          <w:szCs w:val="32"/>
+          <w:cs/>
+        </w:rPr>
+        <w:t>การดูข้อมูลทั้งหมดของแช</w:t>
+      </w:r>
+      <w:proofErr w:type="spellStart"/>
+      <w:r>
+        <w:rPr>
+          <w:rFonts w:ascii="TH Sarabun New" w:hAnsi="TH Sarabun New" w:cs="TH Sarabun New" w:hint="cs"/>
+          <w:sz w:val="32"/>
+          <w:szCs w:val="32"/>
+          <w:cs/>
+        </w:rPr>
+        <w:t>ทบอท</w:t>
+      </w:r>
+      <w:proofErr w:type="spellEnd"/>
+      <w:r>
+        <w:rPr>
+          <w:rFonts w:ascii="TH Sarabun New" w:hAnsi="TH Sarabun New" w:cs="TH Sarabun New"/>
+          <w:sz w:val="32"/>
+          <w:szCs w:val="32"/>
+        </w:rPr>
+        <w:t>……………………………………………</w:t>
+      </w:r>
+      <w:proofErr w:type="gramStart"/>
+      <w:r>
+        <w:rPr>
+          <w:rFonts w:ascii="TH Sarabun New" w:hAnsi="TH Sarabun New" w:cs="TH Sarabun New"/>
+          <w:sz w:val="32"/>
+          <w:szCs w:val="32"/>
+        </w:rPr>
+        <w:t>…..</w:t>
+      </w:r>
+      <w:proofErr w:type="gramEnd"/>
+      <w:r>
+        <w:rPr>
+          <w:rFonts w:ascii="TH Sarabun New" w:hAnsi="TH Sarabun New" w:cs="TH Sarabun New"/>
+          <w:sz w:val="32"/>
+          <w:szCs w:val="32"/>
+        </w:rPr>
+        <w:t xml:space="preserve"> 24</w:t>
+      </w:r>
+    </w:p>
+    <w:p>
+      <w:pPr>
+        <w:tabs>
+          <w:tab w:val="left" w:pos="720"/>
+          <w:tab w:val="left" w:pos="2461"/>
+        </w:tabs>
+        <w:spacing w:after="0" w:line="240" w:lineRule="auto"/>
+        <w:jc w:val="thaiDistribute"/>
+        <w:rPr>
+          <w:rFonts w:ascii="TH Sarabun New" w:hAnsi="TH Sarabun New" w:cs="TH Sarabun New"/>
+          <w:sz w:val="32"/>
+          <w:szCs w:val="32"/>
+        </w:rPr>
+      </w:pPr>
+      <w:r>
+        <w:rPr>
+          <w:rFonts w:ascii="TH Sarabun New" w:hAnsi="TH Sarabun New" w:cs="TH Sarabun New"/>
+          <w:sz w:val="32"/>
+          <w:szCs w:val="32"/>
+        </w:rPr>
+        <w:t xml:space="preserve">3.7 </w:t>
+      </w:r>
+      <w:r>
+        <w:rPr>
+          <w:rFonts w:ascii="TH Sarabun New" w:hAnsi="TH Sarabun New" w:cs="TH Sarabun New" w:hint="cs"/>
+          <w:sz w:val="32"/>
+          <w:szCs w:val="32"/>
+          <w:cs/>
+        </w:rPr>
+        <w:t xml:space="preserve">แสดง </w:t>
+      </w:r>
+      <w:r>
+        <w:rPr>
+          <w:rFonts w:ascii="TH Sarabun New" w:hAnsi="TH Sarabun New" w:cs="TH Sarabun New"/>
+          <w:sz w:val="32"/>
+          <w:szCs w:val="32"/>
+        </w:rPr>
+        <w:t xml:space="preserve">Activity Diagram </w:t>
+      </w:r>
+      <w:r>
+        <w:rPr>
+          <w:rFonts w:ascii="TH Sarabun New" w:hAnsi="TH Sarabun New" w:cs="TH Sarabun New" w:hint="cs"/>
+          <w:sz w:val="32"/>
+          <w:szCs w:val="32"/>
+          <w:cs/>
+        </w:rPr>
+        <w:t>การเพิ่มข้อมูล</w:t>
+      </w:r>
+      <w:r>
+        <w:rPr>
+          <w:rFonts w:ascii="TH Sarabun New" w:hAnsi="TH Sarabun New" w:cs="TH Sarabun New"/>
+          <w:sz w:val="32"/>
+          <w:szCs w:val="32"/>
+        </w:rPr>
+        <w:t>………………………………………………………………………</w:t>
+      </w:r>
+      <w:proofErr w:type="gramStart"/>
+      <w:r>
+        <w:rPr>
+          <w:rFonts w:ascii="TH Sarabun New" w:hAnsi="TH Sarabun New" w:cs="TH Sarabun New"/>
+          <w:sz w:val="32"/>
+          <w:szCs w:val="32"/>
+        </w:rPr>
+        <w:t>…..</w:t>
+      </w:r>
+      <w:proofErr w:type="gramEnd"/>
+      <w:r>
+        <w:rPr>
+          <w:rFonts w:ascii="TH Sarabun New" w:hAnsi="TH Sarabun New" w:cs="TH Sarabun New"/>
+          <w:sz w:val="32"/>
+          <w:szCs w:val="32"/>
+        </w:rPr>
+        <w:t xml:space="preserve"> 25</w:t>
+      </w:r>
+    </w:p>
+    <w:p>
+      <w:pPr>
+        <w:tabs>
+          <w:tab w:val="left" w:pos="720"/>
+          <w:tab w:val="left" w:pos="2461"/>
+        </w:tabs>
+        <w:spacing w:after="0" w:line="240" w:lineRule="auto"/>
+        <w:jc w:val="thaiDistribute"/>
+        <w:rPr>
+          <w:rFonts w:ascii="TH Sarabun New" w:hAnsi="TH Sarabun New" w:cs="TH Sarabun New"/>
+          <w:sz w:val="32"/>
+          <w:szCs w:val="32"/>
+        </w:rPr>
+      </w:pPr>
+      <w:r>
+        <w:rPr>
+          <w:rFonts w:ascii="TH Sarabun New" w:hAnsi="TH Sarabun New" w:cs="TH Sarabun New"/>
+          <w:sz w:val="32"/>
+          <w:szCs w:val="32"/>
+        </w:rPr>
+        <w:t xml:space="preserve">3.8 </w:t>
+      </w:r>
+      <w:r>
+        <w:rPr>
+          <w:rFonts w:ascii="TH Sarabun New" w:hAnsi="TH Sarabun New" w:cs="TH Sarabun New" w:hint="cs"/>
+          <w:sz w:val="32"/>
+          <w:szCs w:val="32"/>
+          <w:cs/>
+        </w:rPr>
+        <w:t xml:space="preserve">แสดง </w:t>
+      </w:r>
+      <w:r>
+        <w:rPr>
+          <w:rFonts w:ascii="TH Sarabun New" w:hAnsi="TH Sarabun New" w:cs="TH Sarabun New"/>
+          <w:sz w:val="32"/>
+          <w:szCs w:val="32"/>
+        </w:rPr>
+        <w:t xml:space="preserve">Activity Diagram </w:t>
+      </w:r>
+      <w:r>
+        <w:rPr>
+          <w:rFonts w:ascii="TH Sarabun New" w:hAnsi="TH Sarabun New" w:cs="TH Sarabun New" w:hint="cs"/>
+          <w:sz w:val="32"/>
+          <w:szCs w:val="32"/>
+          <w:cs/>
+        </w:rPr>
+        <w:t>การแก้ไขข้อมูล</w:t>
+      </w:r>
+      <w:r>
+        <w:rPr>
+          <w:rFonts w:ascii="TH Sarabun New" w:hAnsi="TH Sarabun New" w:cs="TH Sarabun New"/>
+          <w:sz w:val="32"/>
+          <w:szCs w:val="32"/>
+        </w:rPr>
+        <w:t>………………………………………………………………………… 26</w:t>
+      </w:r>
+    </w:p>
+    <w:p>
+      <w:pPr>
+        <w:tabs>
+          <w:tab w:val="left" w:pos="720"/>
+          <w:tab w:val="left" w:pos="2461"/>
+        </w:tabs>
+        <w:spacing w:after="0" w:line="240" w:lineRule="auto"/>
+        <w:jc w:val="thaiDistribute"/>
+        <w:rPr>
+          <w:rFonts w:ascii="TH Sarabun New" w:hAnsi="TH Sarabun New" w:cs="TH Sarabun New"/>
+          <w:sz w:val="32"/>
+          <w:szCs w:val="32"/>
+        </w:rPr>
+      </w:pPr>
+      <w:r>
+        <w:rPr>
+          <w:rFonts w:ascii="TH Sarabun New" w:hAnsi="TH Sarabun New" w:cs="TH Sarabun New"/>
+          <w:sz w:val="32"/>
+          <w:szCs w:val="32"/>
+        </w:rPr>
+        <w:t xml:space="preserve">3.9 </w:t>
+      </w:r>
+      <w:r>
+        <w:rPr>
+          <w:rFonts w:ascii="TH Sarabun New" w:hAnsi="TH Sarabun New" w:cs="TH Sarabun New" w:hint="cs"/>
+          <w:sz w:val="32"/>
+          <w:szCs w:val="32"/>
+          <w:cs/>
+        </w:rPr>
+        <w:t xml:space="preserve">แสดง </w:t>
+      </w:r>
+      <w:r>
+        <w:rPr>
+          <w:rFonts w:ascii="TH Sarabun New" w:hAnsi="TH Sarabun New" w:cs="TH Sarabun New"/>
+          <w:sz w:val="32"/>
+          <w:szCs w:val="32"/>
+        </w:rPr>
+        <w:t xml:space="preserve">Activity Diagram </w:t>
+      </w:r>
+      <w:r>
+        <w:rPr>
+          <w:rFonts w:ascii="TH Sarabun New" w:hAnsi="TH Sarabun New" w:cs="TH Sarabun New" w:hint="cs"/>
+          <w:sz w:val="32"/>
+          <w:szCs w:val="32"/>
+          <w:cs/>
+        </w:rPr>
+        <w:t>การลบข้อมูล</w:t>
+      </w:r>
+      <w:r>
+        <w:rPr>
+          <w:rFonts w:ascii="TH Sarabun New" w:hAnsi="TH Sarabun New" w:cs="TH Sarabun New"/>
+          <w:sz w:val="32"/>
+          <w:szCs w:val="32"/>
+        </w:rPr>
+        <w:t>……………………………………………………………………………</w:t>
+      </w:r>
+      <w:r>
+        <w:rPr>
+          <w:rFonts w:ascii="TH Sarabun New" w:hAnsi="TH Sarabun New" w:cs="TH Sarabun New"/>
+          <w:sz w:val="32"/>
+          <w:szCs w:val="32"/>
+        </w:rPr>
+        <w:t>.</w:t>
+      </w:r>
+      <w:r>
+        <w:rPr>
+          <w:rFonts w:ascii="TH Sarabun New" w:hAnsi="TH Sarabun New" w:cs="TH Sarabun New"/>
+          <w:sz w:val="32"/>
+          <w:szCs w:val="32"/>
+        </w:rPr>
+        <w:t xml:space="preserve"> 27</w:t>
+      </w:r>
+    </w:p>
+    <w:p>
+      <w:pPr>
+        <w:tabs>
+          <w:tab w:val="left" w:pos="720"/>
+          <w:tab w:val="left" w:pos="2461"/>
+        </w:tabs>
+        <w:spacing w:after="0" w:line="240" w:lineRule="auto"/>
+        <w:jc w:val="thaiDistribute"/>
+        <w:rPr>
+          <w:rFonts w:ascii="TH Sarabun New" w:hAnsi="TH Sarabun New" w:cs="TH Sarabun New"/>
+          <w:sz w:val="32"/>
+          <w:szCs w:val="32"/>
+        </w:rPr>
+      </w:pPr>
+      <w:r>
+        <w:rPr>
+          <w:rFonts w:ascii="TH Sarabun New" w:hAnsi="TH Sarabun New" w:cs="TH Sarabun New"/>
+          <w:sz w:val="32"/>
+          <w:szCs w:val="32"/>
+        </w:rPr>
+        <w:t xml:space="preserve">3.10 </w:t>
+      </w:r>
+      <w:r>
+        <w:rPr>
+          <w:rFonts w:ascii="TH Sarabun New" w:hAnsi="TH Sarabun New" w:cs="TH Sarabun New" w:hint="cs"/>
+          <w:sz w:val="32"/>
+          <w:szCs w:val="32"/>
+          <w:cs/>
+        </w:rPr>
+        <w:t xml:space="preserve">ภาพแสดงความสัมพันธ์ระหว่างตาราง </w:t>
+      </w:r>
+      <w:r>
+        <w:rPr>
+          <w:rFonts w:ascii="TH Sarabun New" w:hAnsi="TH Sarabun New" w:cs="TH Sarabun New"/>
+          <w:sz w:val="32"/>
+          <w:szCs w:val="32"/>
+        </w:rPr>
+        <w:t xml:space="preserve">Statement, Tag </w:t>
+      </w:r>
+      <w:r>
+        <w:rPr>
+          <w:rFonts w:ascii="TH Sarabun New" w:hAnsi="TH Sarabun New" w:cs="TH Sarabun New" w:hint="cs"/>
+          <w:sz w:val="32"/>
+          <w:szCs w:val="32"/>
+          <w:cs/>
+        </w:rPr>
+        <w:t xml:space="preserve">และ </w:t>
+      </w:r>
+      <w:proofErr w:type="spellStart"/>
+      <w:r>
+        <w:rPr>
+          <w:rFonts w:ascii="TH Sarabun New" w:hAnsi="TH Sarabun New" w:cs="TH Sarabun New"/>
+          <w:sz w:val="32"/>
+          <w:szCs w:val="32"/>
+        </w:rPr>
+        <w:t>Tag_Association</w:t>
+      </w:r>
+      <w:proofErr w:type="spellEnd"/>
+      <w:r>
+        <w:rPr>
+          <w:rFonts w:ascii="TH Sarabun New" w:hAnsi="TH Sarabun New" w:cs="TH Sarabun New"/>
+          <w:sz w:val="32"/>
+          <w:szCs w:val="32"/>
+        </w:rPr>
+        <w:t>……………</w:t>
+      </w:r>
+      <w:r>
+        <w:rPr>
+          <w:rFonts w:ascii="TH Sarabun New" w:hAnsi="TH Sarabun New" w:cs="TH Sarabun New"/>
+          <w:sz w:val="32"/>
+          <w:szCs w:val="32"/>
+        </w:rPr>
+        <w:t>…</w:t>
+      </w:r>
+      <w:r>
+        <w:rPr>
+          <w:rFonts w:ascii="TH Sarabun New" w:hAnsi="TH Sarabun New" w:cs="TH Sarabun New"/>
+          <w:sz w:val="32"/>
+          <w:szCs w:val="32"/>
+        </w:rPr>
+        <w:t xml:space="preserve"> 28</w:t>
+      </w:r>
+    </w:p>
+    <w:p>
+      <w:pPr>
+        <w:tabs>
+          <w:tab w:val="left" w:pos="720"/>
+          <w:tab w:val="left" w:pos="2461"/>
+        </w:tabs>
+        <w:spacing w:after="0" w:line="240" w:lineRule="auto"/>
+        <w:jc w:val="thaiDistribute"/>
+        <w:rPr>
+          <w:rFonts w:ascii="TH Sarabun New" w:hAnsi="TH Sarabun New" w:cs="TH Sarabun New"/>
+          <w:sz w:val="32"/>
+          <w:szCs w:val="32"/>
+        </w:rPr>
+      </w:pPr>
+      <w:r>
+        <w:rPr>
+          <w:rFonts w:ascii="TH Sarabun New" w:hAnsi="TH Sarabun New" w:cs="TH Sarabun New"/>
+          <w:sz w:val="32"/>
+          <w:szCs w:val="32"/>
+        </w:rPr>
+        <w:t xml:space="preserve">4.1 </w:t>
+      </w:r>
+      <w:r>
+        <w:rPr>
+          <w:rFonts w:ascii="TH Sarabun New" w:hAnsi="TH Sarabun New" w:cs="TH Sarabun New" w:hint="cs"/>
+          <w:sz w:val="32"/>
+          <w:szCs w:val="32"/>
+          <w:cs/>
+        </w:rPr>
+        <w:t xml:space="preserve">หน้าจอหลักของระบบ หรือหน้า </w:t>
+      </w:r>
+      <w:r>
+        <w:rPr>
+          <w:rFonts w:ascii="TH Sarabun New" w:hAnsi="TH Sarabun New" w:cs="TH Sarabun New"/>
+          <w:sz w:val="32"/>
+          <w:szCs w:val="32"/>
+        </w:rPr>
+        <w:t>Home</w:t>
+      </w:r>
+      <w:r>
+        <w:rPr>
+          <w:rFonts w:ascii="TH Sarabun New" w:hAnsi="TH Sarabun New" w:cs="TH Sarabun New"/>
+          <w:sz w:val="32"/>
+          <w:szCs w:val="32"/>
+        </w:rPr>
+        <w:t>………………………………………………………………………</w:t>
+      </w:r>
+      <w:proofErr w:type="gramStart"/>
+      <w:r>
+        <w:rPr>
+          <w:rFonts w:ascii="TH Sarabun New" w:hAnsi="TH Sarabun New" w:cs="TH Sarabun New"/>
+          <w:sz w:val="32"/>
+          <w:szCs w:val="32"/>
+        </w:rPr>
+        <w:t>…..</w:t>
+      </w:r>
+      <w:proofErr w:type="gramEnd"/>
+      <w:r>
+        <w:rPr>
+          <w:rFonts w:ascii="TH Sarabun New" w:hAnsi="TH Sarabun New" w:cs="TH Sarabun New"/>
+          <w:sz w:val="32"/>
+          <w:szCs w:val="32"/>
+        </w:rPr>
+        <w:t xml:space="preserve"> 30</w:t>
+      </w:r>
+    </w:p>
+    <w:p>
+      <w:pPr>
+        <w:tabs>
+          <w:tab w:val="left" w:pos="720"/>
+          <w:tab w:val="left" w:pos="2461"/>
+        </w:tabs>
+        <w:spacing w:after="0" w:line="240" w:lineRule="auto"/>
+        <w:rPr>
+          <w:rFonts w:ascii="TH Sarabun New" w:hAnsi="TH Sarabun New" w:cs="TH Sarabun New"/>
+          <w:sz w:val="32"/>
+          <w:szCs w:val="32"/>
+        </w:rPr>
+      </w:pPr>
+      <w:r>
+        <w:rPr>
+          <w:rFonts w:ascii="TH Sarabun New" w:hAnsi="TH Sarabun New" w:cs="TH Sarabun New"/>
+          <w:sz w:val="32"/>
+          <w:szCs w:val="32"/>
+        </w:rPr>
+        <w:t xml:space="preserve">4.2 </w:t>
+      </w:r>
+      <w:r>
+        <w:rPr>
+          <w:rFonts w:ascii="TH Sarabun New" w:hAnsi="TH Sarabun New" w:cs="TH Sarabun New" w:hint="cs"/>
+          <w:sz w:val="32"/>
+          <w:szCs w:val="32"/>
+          <w:cs/>
+        </w:rPr>
+        <w:t xml:space="preserve">หน้าเว็บไซต์หลักของมหาวิทยาลัยเทคโนโลยีราชมงคลตะวันออก </w:t>
+      </w:r>
+      <w:proofErr w:type="gramStart"/>
+      <w:r>
+        <w:rPr>
+          <w:rFonts w:ascii="TH Sarabun New" w:hAnsi="TH Sarabun New" w:cs="TH Sarabun New" w:hint="cs"/>
+          <w:sz w:val="32"/>
+          <w:szCs w:val="32"/>
+          <w:cs/>
+        </w:rPr>
+        <w:t>วิทยาเขตจักร</w:t>
+      </w:r>
+      <w:proofErr w:type="spellStart"/>
+      <w:r>
+        <w:rPr>
+          <w:rFonts w:ascii="TH Sarabun New" w:hAnsi="TH Sarabun New" w:cs="TH Sarabun New" w:hint="cs"/>
+          <w:sz w:val="32"/>
+          <w:szCs w:val="32"/>
+          <w:cs/>
+        </w:rPr>
+        <w:t>พงษ</w:t>
+      </w:r>
+      <w:proofErr w:type="spellEnd"/>
+      <w:r>
+        <w:rPr>
+          <w:rFonts w:ascii="TH Sarabun New" w:hAnsi="TH Sarabun New" w:cs="TH Sarabun New" w:hint="cs"/>
+          <w:sz w:val="32"/>
+          <w:szCs w:val="32"/>
+          <w:cs/>
+        </w:rPr>
+        <w:t>ภูวนารถ</w:t>
+      </w:r>
+      <w:r>
+        <w:rPr>
+          <w:rFonts w:ascii="TH Sarabun New" w:hAnsi="TH Sarabun New" w:cs="TH Sarabun New"/>
+          <w:sz w:val="32"/>
+          <w:szCs w:val="32"/>
+        </w:rPr>
+        <w:t>..</w:t>
+      </w:r>
+      <w:proofErr w:type="gramEnd"/>
+      <w:r>
+        <w:rPr>
+          <w:rFonts w:ascii="TH Sarabun New" w:hAnsi="TH Sarabun New" w:cs="TH Sarabun New"/>
+          <w:sz w:val="32"/>
+          <w:szCs w:val="32"/>
+        </w:rPr>
+        <w:t xml:space="preserve"> 31</w:t>
+      </w:r>
+    </w:p>
+    <w:p>
+      <w:pPr>
+        <w:tabs>
+          <w:tab w:val="left" w:pos="720"/>
+          <w:tab w:val="left" w:pos="2461"/>
+        </w:tabs>
+        <w:spacing w:after="0" w:line="240" w:lineRule="auto"/>
+        <w:rPr>
+          <w:rFonts w:ascii="TH Sarabun New" w:hAnsi="TH Sarabun New" w:cs="TH Sarabun New"/>
+          <w:sz w:val="32"/>
+          <w:szCs w:val="32"/>
+        </w:rPr>
+      </w:pPr>
+      <w:r>
+        <w:rPr>
+          <w:rFonts w:ascii="TH Sarabun New" w:hAnsi="TH Sarabun New" w:cs="TH Sarabun New"/>
+          <w:sz w:val="32"/>
+          <w:szCs w:val="32"/>
+        </w:rPr>
+        <w:t xml:space="preserve">4.3 </w:t>
+      </w:r>
+      <w:r>
+        <w:rPr>
+          <w:rFonts w:ascii="TH Sarabun New" w:hAnsi="TH Sarabun New" w:cs="TH Sarabun New" w:hint="cs"/>
+          <w:sz w:val="32"/>
+          <w:szCs w:val="32"/>
+          <w:cs/>
+        </w:rPr>
+        <w:t>หน้าเว็บไซต์ระบบบริการการศึกษาของมหาวิทยาลัยเทคโนโลยีราชมงคลตะวันออก</w:t>
+      </w:r>
+      <w:r>
+        <w:rPr>
+          <w:rFonts w:ascii="TH Sarabun New" w:hAnsi="TH Sarabun New" w:cs="TH Sarabun New"/>
+          <w:sz w:val="32"/>
+          <w:szCs w:val="32"/>
+        </w:rPr>
+        <w:t>…………</w:t>
+      </w:r>
+      <w:proofErr w:type="gramStart"/>
+      <w:r>
+        <w:rPr>
+          <w:rFonts w:ascii="TH Sarabun New" w:hAnsi="TH Sarabun New" w:cs="TH Sarabun New"/>
+          <w:sz w:val="32"/>
+          <w:szCs w:val="32"/>
+        </w:rPr>
+        <w:t>…..</w:t>
+      </w:r>
+      <w:proofErr w:type="gramEnd"/>
+      <w:r>
+        <w:rPr>
+          <w:rFonts w:ascii="TH Sarabun New" w:hAnsi="TH Sarabun New" w:cs="TH Sarabun New"/>
+          <w:sz w:val="32"/>
+          <w:szCs w:val="32"/>
+        </w:rPr>
+        <w:t xml:space="preserve"> 31</w:t>
+      </w:r>
+    </w:p>
+    <w:p>
+      <w:pPr>
+        <w:tabs>
+          <w:tab w:val="left" w:pos="720"/>
+          <w:tab w:val="left" w:pos="2461"/>
+        </w:tabs>
+        <w:spacing w:after="0" w:line="240" w:lineRule="auto"/>
+        <w:rPr>
+          <w:rFonts w:ascii="TH Sarabun New" w:hAnsi="TH Sarabun New" w:cs="TH Sarabun New"/>
+          <w:sz w:val="32"/>
+          <w:szCs w:val="32"/>
+        </w:rPr>
+      </w:pPr>
+      <w:r>
+        <w:rPr>
+          <w:rFonts w:ascii="TH Sarabun New" w:hAnsi="TH Sarabun New" w:cs="TH Sarabun New"/>
+          <w:sz w:val="32"/>
+          <w:szCs w:val="32"/>
+        </w:rPr>
+        <w:t xml:space="preserve">4.4 </w:t>
+      </w:r>
+      <w:r>
+        <w:rPr>
+          <w:rFonts w:ascii="TH Sarabun New" w:hAnsi="TH Sarabun New" w:cs="TH Sarabun New" w:hint="cs"/>
+          <w:sz w:val="32"/>
+          <w:szCs w:val="32"/>
+          <w:cs/>
+        </w:rPr>
+        <w:t>หน้าต่างส่งจดหมายอิเล็กทรอนิกส์</w:t>
+      </w:r>
+      <w:r>
+        <w:rPr>
+          <w:rFonts w:ascii="TH Sarabun New" w:hAnsi="TH Sarabun New" w:cs="TH Sarabun New"/>
+          <w:sz w:val="32"/>
+          <w:szCs w:val="32"/>
+        </w:rPr>
+        <w:t>………………………………………………………………………………</w:t>
+      </w:r>
+      <w:proofErr w:type="gramStart"/>
+      <w:r>
+        <w:rPr>
+          <w:rFonts w:ascii="TH Sarabun New" w:hAnsi="TH Sarabun New" w:cs="TH Sarabun New"/>
+          <w:sz w:val="32"/>
+          <w:szCs w:val="32"/>
+        </w:rPr>
+        <w:t>…..</w:t>
+      </w:r>
+      <w:proofErr w:type="gramEnd"/>
+      <w:r>
+        <w:rPr>
+          <w:rFonts w:ascii="TH Sarabun New" w:hAnsi="TH Sarabun New" w:cs="TH Sarabun New"/>
+          <w:sz w:val="32"/>
+          <w:szCs w:val="32"/>
+        </w:rPr>
+        <w:t xml:space="preserve"> 32</w:t>
+      </w:r>
+    </w:p>
+    <w:p>
+      <w:pPr>
+        <w:tabs>
+          <w:tab w:val="left" w:pos="720"/>
+          <w:tab w:val="left" w:pos="2461"/>
+        </w:tabs>
+        <w:spacing w:after="0" w:line="240" w:lineRule="auto"/>
+        <w:rPr>
+          <w:rFonts w:ascii="TH Sarabun New" w:hAnsi="TH Sarabun New" w:cs="TH Sarabun New"/>
+          <w:sz w:val="32"/>
+          <w:szCs w:val="32"/>
+        </w:rPr>
+      </w:pPr>
+      <w:r>
+        <w:rPr>
+          <w:rFonts w:ascii="TH Sarabun New" w:hAnsi="TH Sarabun New" w:cs="TH Sarabun New"/>
+          <w:sz w:val="32"/>
+          <w:szCs w:val="32"/>
+        </w:rPr>
+        <w:t xml:space="preserve">4.5 </w:t>
+      </w:r>
+      <w:r>
+        <w:rPr>
+          <w:rFonts w:ascii="TH Sarabun New" w:hAnsi="TH Sarabun New" w:cs="TH Sarabun New" w:hint="cs"/>
+          <w:noProof/>
+          <w:sz w:val="32"/>
+          <w:szCs w:val="32"/>
+          <w:cs/>
+        </w:rPr>
+        <w:t>หน้าต่างกรอกข้อมูลชื่อผู้ใช้งานและรหัสผ่าน เพื่อเข้าสู่ระบบการจัดการข้อมูลแชทบอท</w:t>
+      </w:r>
+      <w:r>
+        <w:rPr>
+          <w:rFonts w:ascii="TH Sarabun New" w:hAnsi="TH Sarabun New" w:cs="TH Sarabun New"/>
+          <w:sz w:val="32"/>
+          <w:szCs w:val="32"/>
+        </w:rPr>
+        <w:t>……</w:t>
+      </w:r>
+      <w:proofErr w:type="gramStart"/>
+      <w:r>
+        <w:rPr>
+          <w:rFonts w:ascii="TH Sarabun New" w:hAnsi="TH Sarabun New" w:cs="TH Sarabun New"/>
+          <w:sz w:val="32"/>
+          <w:szCs w:val="32"/>
+        </w:rPr>
+        <w:t>…..</w:t>
+      </w:r>
+      <w:proofErr w:type="gramEnd"/>
+      <w:r>
+        <w:rPr>
+          <w:rFonts w:ascii="TH Sarabun New" w:hAnsi="TH Sarabun New" w:cs="TH Sarabun New"/>
+          <w:sz w:val="32"/>
+          <w:szCs w:val="32"/>
+        </w:rPr>
+        <w:t xml:space="preserve"> 32</w:t>
+      </w:r>
+    </w:p>
+    <w:p>
+      <w:pPr>
+        <w:tabs>
+          <w:tab w:val="left" w:pos="720"/>
+          <w:tab w:val="left" w:pos="2461"/>
+        </w:tabs>
+        <w:spacing w:after="0" w:line="240" w:lineRule="auto"/>
+        <w:rPr>
+          <w:rFonts w:ascii="TH Sarabun New" w:hAnsi="TH Sarabun New" w:cs="TH Sarabun New"/>
+          <w:sz w:val="32"/>
+          <w:szCs w:val="32"/>
+        </w:rPr>
+      </w:pPr>
+      <w:r>
+        <w:rPr>
+          <w:rFonts w:ascii="TH Sarabun New" w:hAnsi="TH Sarabun New" w:cs="TH Sarabun New"/>
+          <w:sz w:val="32"/>
+          <w:szCs w:val="32"/>
+        </w:rPr>
+        <w:t xml:space="preserve">4.6 </w:t>
+      </w:r>
+      <w:r>
+        <w:rPr>
+          <w:rFonts w:ascii="TH Sarabun New" w:hAnsi="TH Sarabun New" w:cs="TH Sarabun New" w:hint="cs"/>
+          <w:sz w:val="32"/>
+          <w:szCs w:val="32"/>
+          <w:cs/>
+        </w:rPr>
+        <w:t>หน้าเว็บไซต์หลักระบบการจัดการข้อมูลของแช</w:t>
+      </w:r>
+      <w:proofErr w:type="spellStart"/>
+      <w:r>
+        <w:rPr>
+          <w:rFonts w:ascii="TH Sarabun New" w:hAnsi="TH Sarabun New" w:cs="TH Sarabun New" w:hint="cs"/>
+          <w:sz w:val="32"/>
+          <w:szCs w:val="32"/>
+          <w:cs/>
+        </w:rPr>
+        <w:t>ทบอท</w:t>
+      </w:r>
+      <w:proofErr w:type="spellEnd"/>
+      <w:r>
+        <w:rPr>
+          <w:rFonts w:ascii="TH Sarabun New" w:hAnsi="TH Sarabun New" w:cs="TH Sarabun New"/>
+          <w:sz w:val="32"/>
+          <w:szCs w:val="32"/>
+        </w:rPr>
+        <w:t>………………………………………………………. 33</w:t>
+      </w:r>
+    </w:p>
+    <w:p>
+      <w:pPr>
+        <w:tabs>
+          <w:tab w:val="left" w:pos="720"/>
+          <w:tab w:val="left" w:pos="2461"/>
+        </w:tabs>
+        <w:spacing w:after="0" w:line="240" w:lineRule="auto"/>
+        <w:rPr>
+          <w:rFonts w:ascii="TH Sarabun New" w:hAnsi="TH Sarabun New" w:cs="TH Sarabun New"/>
+          <w:sz w:val="32"/>
+          <w:szCs w:val="32"/>
+        </w:rPr>
+      </w:pPr>
+      <w:r>
+        <w:rPr>
+          <w:rFonts w:ascii="TH Sarabun New" w:hAnsi="TH Sarabun New" w:cs="TH Sarabun New"/>
+          <w:sz w:val="32"/>
+          <w:szCs w:val="32"/>
+        </w:rPr>
+        <w:t xml:space="preserve">4.7 </w:t>
+      </w:r>
+      <w:r>
+        <w:rPr>
+          <w:rFonts w:ascii="TH Sarabun New" w:hAnsi="TH Sarabun New" w:cs="TH Sarabun New" w:hint="cs"/>
+          <w:sz w:val="32"/>
+          <w:szCs w:val="32"/>
+          <w:cs/>
+        </w:rPr>
+        <w:t>หน้าเว็บไซต์แสดงข้อมูลทั้งหมดของระบบแช</w:t>
+      </w:r>
+      <w:proofErr w:type="spellStart"/>
+      <w:r>
+        <w:rPr>
+          <w:rFonts w:ascii="TH Sarabun New" w:hAnsi="TH Sarabun New" w:cs="TH Sarabun New" w:hint="cs"/>
+          <w:sz w:val="32"/>
+          <w:szCs w:val="32"/>
+          <w:cs/>
+        </w:rPr>
+        <w:t>ทบอท</w:t>
+      </w:r>
+      <w:proofErr w:type="spellEnd"/>
+      <w:r>
+        <w:rPr>
+          <w:rFonts w:ascii="TH Sarabun New" w:hAnsi="TH Sarabun New" w:cs="TH Sarabun New" w:hint="cs"/>
+          <w:sz w:val="32"/>
+          <w:szCs w:val="32"/>
+          <w:cs/>
+        </w:rPr>
+        <w:t xml:space="preserve"> สำหรับผู้ดูแลระบบ</w:t>
+      </w:r>
+      <w:r>
+        <w:rPr>
+          <w:rFonts w:ascii="TH Sarabun New" w:hAnsi="TH Sarabun New" w:cs="TH Sarabun New"/>
+          <w:sz w:val="32"/>
+          <w:szCs w:val="32"/>
+        </w:rPr>
+        <w:t>…………………………</w:t>
+      </w:r>
+      <w:proofErr w:type="gramStart"/>
+      <w:r>
+        <w:rPr>
+          <w:rFonts w:ascii="TH Sarabun New" w:hAnsi="TH Sarabun New" w:cs="TH Sarabun New"/>
+          <w:sz w:val="32"/>
+          <w:szCs w:val="32"/>
+        </w:rPr>
+        <w:t>…..</w:t>
+      </w:r>
+      <w:proofErr w:type="gramEnd"/>
+      <w:r>
+        <w:rPr>
+          <w:rFonts w:ascii="TH Sarabun New" w:hAnsi="TH Sarabun New" w:cs="TH Sarabun New"/>
+          <w:sz w:val="32"/>
+          <w:szCs w:val="32"/>
+        </w:rPr>
+        <w:t xml:space="preserve"> 33</w:t>
+      </w:r>
+    </w:p>
+    <w:p>
+      <w:pPr>
+        <w:tabs>
+          <w:tab w:val="left" w:pos="720"/>
+          <w:tab w:val="left" w:pos="2461"/>
+        </w:tabs>
+        <w:spacing w:after="0" w:line="240" w:lineRule="auto"/>
+        <w:rPr>
+          <w:rFonts w:ascii="TH Sarabun New" w:hAnsi="TH Sarabun New" w:cs="TH Sarabun New"/>
+          <w:sz w:val="32"/>
+          <w:szCs w:val="32"/>
+        </w:rPr>
+      </w:pPr>
+      <w:r>
+        <w:rPr>
+          <w:rFonts w:ascii="TH Sarabun New" w:hAnsi="TH Sarabun New" w:cs="TH Sarabun New"/>
+          <w:sz w:val="32"/>
+          <w:szCs w:val="32"/>
+        </w:rPr>
+        <w:t xml:space="preserve">4.8 </w:t>
+      </w:r>
+      <w:r>
+        <w:rPr>
+          <w:rFonts w:ascii="TH Sarabun New" w:hAnsi="TH Sarabun New" w:cs="TH Sarabun New" w:hint="cs"/>
+          <w:sz w:val="32"/>
+          <w:szCs w:val="32"/>
+          <w:cs/>
+        </w:rPr>
+        <w:t>หน้าต่างแก้ไขข้อมูลการสนทนาตอบกลับของแช</w:t>
+      </w:r>
+      <w:proofErr w:type="spellStart"/>
+      <w:r>
+        <w:rPr>
+          <w:rFonts w:ascii="TH Sarabun New" w:hAnsi="TH Sarabun New" w:cs="TH Sarabun New" w:hint="cs"/>
+          <w:sz w:val="32"/>
+          <w:szCs w:val="32"/>
+          <w:cs/>
+        </w:rPr>
+        <w:t>ทบอท</w:t>
+      </w:r>
+      <w:proofErr w:type="spellEnd"/>
+      <w:r>
+        <w:rPr>
+          <w:rFonts w:ascii="TH Sarabun New" w:hAnsi="TH Sarabun New" w:cs="TH Sarabun New"/>
+          <w:sz w:val="32"/>
+          <w:szCs w:val="32"/>
+        </w:rPr>
+        <w:t>…………………………………………………</w:t>
+      </w:r>
+      <w:proofErr w:type="gramStart"/>
+      <w:r>
+        <w:rPr>
+          <w:rFonts w:ascii="TH Sarabun New" w:hAnsi="TH Sarabun New" w:cs="TH Sarabun New"/>
+          <w:sz w:val="32"/>
+          <w:szCs w:val="32"/>
+        </w:rPr>
+        <w:t>…..</w:t>
+      </w:r>
+      <w:proofErr w:type="gramEnd"/>
+      <w:r>
+        <w:rPr>
+          <w:rFonts w:ascii="TH Sarabun New" w:hAnsi="TH Sarabun New" w:cs="TH Sarabun New"/>
+          <w:sz w:val="32"/>
+          <w:szCs w:val="32"/>
+        </w:rPr>
+        <w:t xml:space="preserve"> 34</w:t>
+      </w:r>
+    </w:p>
+    <w:p>
+      <w:pPr>
+        <w:tabs>
+          <w:tab w:val="left" w:pos="720"/>
+          <w:tab w:val="left" w:pos="2461"/>
+        </w:tabs>
+        <w:spacing w:after="0" w:line="240" w:lineRule="auto"/>
+        <w:rPr>
+          <w:rFonts w:ascii="TH Sarabun New" w:hAnsi="TH Sarabun New" w:cs="TH Sarabun New"/>
+          <w:sz w:val="32"/>
+          <w:szCs w:val="32"/>
+        </w:rPr>
+      </w:pPr>
+      <w:r>
+        <w:rPr>
+          <w:rFonts w:ascii="TH Sarabun New" w:hAnsi="TH Sarabun New" w:cs="TH Sarabun New"/>
+          <w:sz w:val="32"/>
+          <w:szCs w:val="32"/>
+        </w:rPr>
+        <w:t xml:space="preserve">4.9 </w:t>
+      </w:r>
+      <w:r>
+        <w:rPr>
+          <w:rFonts w:ascii="TH Sarabun New" w:hAnsi="TH Sarabun New" w:cs="TH Sarabun New" w:hint="cs"/>
+          <w:sz w:val="32"/>
+          <w:szCs w:val="32"/>
+          <w:cs/>
+        </w:rPr>
+        <w:t>หน้าเว็บไซต์การเพิ่มข้อมูลการสนทนาการตอบกลับของแช</w:t>
+      </w:r>
+      <w:proofErr w:type="spellStart"/>
+      <w:r>
+        <w:rPr>
+          <w:rFonts w:ascii="TH Sarabun New" w:hAnsi="TH Sarabun New" w:cs="TH Sarabun New" w:hint="cs"/>
+          <w:sz w:val="32"/>
+          <w:szCs w:val="32"/>
+          <w:cs/>
+        </w:rPr>
+        <w:t>ทบอท</w:t>
+      </w:r>
+      <w:proofErr w:type="spellEnd"/>
+      <w:r>
+        <w:rPr>
+          <w:rFonts w:ascii="TH Sarabun New" w:hAnsi="TH Sarabun New" w:cs="TH Sarabun New"/>
+          <w:sz w:val="32"/>
+          <w:szCs w:val="32"/>
+        </w:rPr>
+        <w:t>……………………………………… 34</w:t>
+      </w:r>
+    </w:p>
+    <w:p>
+      <w:pPr>
+        <w:tabs>
+          <w:tab w:val="left" w:pos="720"/>
+          <w:tab w:val="left" w:pos="2461"/>
+        </w:tabs>
+        <w:spacing w:after="0" w:line="240" w:lineRule="auto"/>
+        <w:rPr>
+          <w:rFonts w:ascii="TH Sarabun New" w:hAnsi="TH Sarabun New" w:cs="TH Sarabun New"/>
+          <w:sz w:val="32"/>
+          <w:szCs w:val="32"/>
+        </w:rPr>
+      </w:pPr>
+      <w:r>
+        <w:rPr>
+          <w:rFonts w:ascii="TH Sarabun New" w:hAnsi="TH Sarabun New" w:cs="TH Sarabun New"/>
+          <w:sz w:val="32"/>
+          <w:szCs w:val="32"/>
+        </w:rPr>
+        <w:t xml:space="preserve">4.10 </w:t>
+      </w:r>
+      <w:r>
+        <w:rPr>
+          <w:rFonts w:ascii="TH Sarabun New" w:hAnsi="TH Sarabun New" w:cs="TH Sarabun New" w:hint="cs"/>
+          <w:sz w:val="32"/>
+          <w:szCs w:val="32"/>
+          <w:cs/>
+        </w:rPr>
+        <w:t>แสดง</w:t>
+      </w:r>
+      <w:r>
+        <w:rPr>
+          <w:rFonts w:ascii="TH Sarabun New" w:hAnsi="TH Sarabun New" w:cs="TH Sarabun New" w:hint="cs"/>
+          <w:sz w:val="32"/>
+          <w:szCs w:val="32"/>
+          <w:cs/>
+        </w:rPr>
+        <w:t>แผนภูมิ</w:t>
+      </w:r>
+      <w:r>
+        <w:rPr>
+          <w:rFonts w:ascii="TH Sarabun New" w:hAnsi="TH Sarabun New" w:cs="TH Sarabun New" w:hint="cs"/>
+          <w:sz w:val="32"/>
+          <w:szCs w:val="32"/>
+          <w:cs/>
+        </w:rPr>
+        <w:t>ผลการตรวจสอบข้อมูลชุดตัวอย่าง</w:t>
+      </w:r>
+      <w:r>
+        <w:rPr>
+          <w:rFonts w:ascii="TH Sarabun New" w:hAnsi="TH Sarabun New" w:cs="TH Sarabun New"/>
+          <w:sz w:val="32"/>
+          <w:szCs w:val="32"/>
+        </w:rPr>
+        <w:t>……………………………………………………………. 48</w:t>
+      </w:r>
+    </w:p>
+    <w:p>
+      <w:pPr>
+        <w:tabs>
+          <w:tab w:val="left" w:pos="720"/>
+          <w:tab w:val="left" w:pos="2461"/>
+        </w:tabs>
+        <w:spacing w:after="0" w:line="240" w:lineRule="auto"/>
+        <w:jc w:val="thaiDistribute"/>
+        <w:rPr>
+          <w:rFonts w:ascii="TH Sarabun New" w:hAnsi="TH Sarabun New" w:cs="TH Sarabun New"/>
+          <w:sz w:val="32"/>
+          <w:szCs w:val="32"/>
+        </w:rPr>
+      </w:pPr>
+      <w:r>
+        <w:rPr>
+          <w:rFonts w:ascii="TH Sarabun New" w:hAnsi="TH Sarabun New" w:cs="TH Sarabun New" w:hint="cs"/>
+          <w:sz w:val="32"/>
+          <w:szCs w:val="32"/>
+          <w:cs/>
+        </w:rPr>
+        <w:t>ก</w:t>
+      </w:r>
+      <w:r>
+        <w:rPr>
+          <w:rFonts w:ascii="TH Sarabun New" w:hAnsi="TH Sarabun New" w:cs="TH Sarabun New"/>
+          <w:sz w:val="32"/>
+          <w:szCs w:val="32"/>
+        </w:rPr>
+        <w:t xml:space="preserve">.1 </w:t>
+      </w:r>
+      <w:r>
+        <w:rPr>
+          <w:rFonts w:ascii="TH Sarabun New" w:hAnsi="TH Sarabun New" w:cs="TH Sarabun New" w:hint="cs"/>
+          <w:color w:val="000000" w:themeColor="text1"/>
+          <w:sz w:val="32"/>
+          <w:szCs w:val="32"/>
+          <w:cs/>
+        </w:rPr>
+        <w:t>หน้าต่าง</w:t>
+      </w:r>
+      <w:r>
+        <w:rPr>
+          <w:rFonts w:ascii="TH Sarabun New" w:hAnsi="TH Sarabun New" w:cs="TH Sarabun New"/>
+          <w:color w:val="000000" w:themeColor="text1"/>
+          <w:sz w:val="32"/>
+          <w:szCs w:val="32"/>
+        </w:rPr>
+        <w:t xml:space="preserve"> Command Line </w:t>
+      </w:r>
+      <w:r>
+        <w:rPr>
+          <w:rFonts w:ascii="TH Sarabun New" w:hAnsi="TH Sarabun New" w:cs="TH Sarabun New" w:hint="cs"/>
+          <w:color w:val="000000" w:themeColor="text1"/>
+          <w:sz w:val="32"/>
+          <w:szCs w:val="32"/>
+          <w:cs/>
+        </w:rPr>
+        <w:t>และคำสั่งติดตั้ง</w:t>
+      </w:r>
+      <w:r>
+        <w:rPr>
+          <w:rFonts w:ascii="TH Sarabun New" w:hAnsi="TH Sarabun New" w:cs="TH Sarabun New"/>
+          <w:sz w:val="32"/>
+          <w:szCs w:val="32"/>
+        </w:rPr>
+        <w:t>………………………………………………………………</w:t>
+      </w:r>
+      <w:r>
+        <w:rPr>
+          <w:rFonts w:ascii="TH Sarabun New" w:hAnsi="TH Sarabun New" w:cs="TH Sarabun New"/>
+          <w:sz w:val="32"/>
+          <w:szCs w:val="32"/>
+        </w:rPr>
+        <w:t>…….</w:t>
+      </w:r>
+      <w:r>
+        <w:rPr>
+          <w:rFonts w:ascii="TH Sarabun New" w:hAnsi="TH Sarabun New" w:cs="TH Sarabun New"/>
+          <w:sz w:val="32"/>
+          <w:szCs w:val="32"/>
+        </w:rPr>
+        <w:t xml:space="preserve"> 5</w:t>
+      </w:r>
+      <w:r>
+        <w:rPr>
+          <w:rFonts w:ascii="TH Sarabun New" w:hAnsi="TH Sarabun New" w:cs="TH Sarabun New"/>
+          <w:sz w:val="32"/>
+          <w:szCs w:val="32"/>
+        </w:rPr>
+        <w:t>3</w:t>
+      </w:r>
+    </w:p>
+    <w:p>
+      <w:pPr>
+        <w:tabs>
+          <w:tab w:val="left" w:pos="720"/>
+          <w:tab w:val="left" w:pos="2461"/>
+        </w:tabs>
+        <w:spacing w:after="0" w:line="240" w:lineRule="auto"/>
+        <w:jc w:val="thaiDistribute"/>
+        <w:rPr>
+          <w:rFonts w:ascii="TH Sarabun New" w:hAnsi="TH Sarabun New" w:cs="TH Sarabun New"/>
+          <w:sz w:val="32"/>
+          <w:szCs w:val="32"/>
+        </w:rPr>
+      </w:pPr>
+      <w:r>
+        <w:rPr>
+          <w:rFonts w:ascii="TH Sarabun New" w:hAnsi="TH Sarabun New" w:cs="TH Sarabun New" w:hint="cs"/>
+          <w:sz w:val="32"/>
+          <w:szCs w:val="32"/>
+          <w:cs/>
+        </w:rPr>
+        <w:t>ก.</w:t>
+      </w:r>
+      <w:r>
+        <w:rPr>
+          <w:rFonts w:ascii="TH Sarabun New" w:hAnsi="TH Sarabun New" w:cs="TH Sarabun New"/>
+          <w:sz w:val="32"/>
+          <w:szCs w:val="32"/>
+        </w:rPr>
+        <w:t xml:space="preserve">2 </w:t>
+      </w:r>
+      <w:r>
+        <w:rPr>
+          <w:rFonts w:ascii="TH Sarabun New" w:hAnsi="TH Sarabun New" w:cs="TH Sarabun New" w:hint="cs"/>
+          <w:color w:val="000000" w:themeColor="text1"/>
+          <w:sz w:val="32"/>
+          <w:szCs w:val="32"/>
+          <w:cs/>
+        </w:rPr>
+        <w:t xml:space="preserve">แสดงการสร้างโฟลเดอร์และสร้าง </w:t>
+      </w:r>
+      <w:r>
+        <w:rPr>
+          <w:rFonts w:ascii="TH Sarabun New" w:hAnsi="TH Sarabun New" w:cs="TH Sarabun New"/>
+          <w:color w:val="000000" w:themeColor="text1"/>
+          <w:sz w:val="32"/>
+          <w:szCs w:val="32"/>
+        </w:rPr>
+        <w:t>Virtual Environment</w:t>
+      </w:r>
+      <w:r>
+        <w:rPr>
+          <w:rFonts w:ascii="TH Sarabun New" w:hAnsi="TH Sarabun New" w:cs="TH Sarabun New"/>
+          <w:sz w:val="32"/>
+          <w:szCs w:val="32"/>
+        </w:rPr>
+        <w:t>……………………………………………….. 54</w:t>
+      </w:r>
+    </w:p>
+    <w:p>
+      <w:pPr>
+        <w:tabs>
+          <w:tab w:val="left" w:pos="720"/>
+          <w:tab w:val="left" w:pos="2461"/>
+        </w:tabs>
+        <w:spacing w:after="0" w:line="240" w:lineRule="auto"/>
+        <w:jc w:val="thaiDistribute"/>
+        <w:rPr>
+          <w:rFonts w:ascii="TH Sarabun New" w:hAnsi="TH Sarabun New" w:cs="TH Sarabun New"/>
+          <w:sz w:val="32"/>
+          <w:szCs w:val="32"/>
+        </w:rPr>
+      </w:pPr>
+      <w:r>
+        <w:rPr>
+          <w:rFonts w:ascii="TH Sarabun New" w:hAnsi="TH Sarabun New" w:cs="TH Sarabun New" w:hint="cs"/>
+          <w:color w:val="000000" w:themeColor="text1"/>
+          <w:sz w:val="32"/>
+          <w:szCs w:val="32"/>
+          <w:cs/>
+        </w:rPr>
+        <w:t>ก.</w:t>
+      </w:r>
+      <w:r>
+        <w:rPr>
+          <w:rFonts w:ascii="TH Sarabun New" w:hAnsi="TH Sarabun New" w:cs="TH Sarabun New"/>
+          <w:color w:val="000000" w:themeColor="text1"/>
+          <w:sz w:val="32"/>
+          <w:szCs w:val="32"/>
+        </w:rPr>
+        <w:t xml:space="preserve">3 </w:t>
+      </w:r>
+      <w:r>
+        <w:rPr>
+          <w:rFonts w:ascii="TH Sarabun New" w:hAnsi="TH Sarabun New" w:cs="TH Sarabun New" w:hint="cs"/>
+          <w:color w:val="000000" w:themeColor="text1"/>
+          <w:sz w:val="32"/>
+          <w:szCs w:val="32"/>
+          <w:cs/>
+        </w:rPr>
+        <w:t xml:space="preserve">แสดงคำสั่งเปิดใช้งาน </w:t>
+      </w:r>
+      <w:r>
+        <w:rPr>
+          <w:rFonts w:ascii="TH Sarabun New" w:hAnsi="TH Sarabun New" w:cs="TH Sarabun New"/>
+          <w:color w:val="000000" w:themeColor="text1"/>
+          <w:sz w:val="32"/>
+          <w:szCs w:val="32"/>
+        </w:rPr>
+        <w:t>Virtual Environment</w:t>
+      </w:r>
+      <w:r>
+        <w:rPr>
+          <w:rFonts w:ascii="TH Sarabun New" w:hAnsi="TH Sarabun New" w:cs="TH Sarabun New"/>
+          <w:sz w:val="32"/>
+          <w:szCs w:val="32"/>
+        </w:rPr>
+        <w:t>…………………………………………………………………. 54</w:t>
+      </w:r>
+    </w:p>
+    <w:p>
+      <w:pPr>
+        <w:tabs>
+          <w:tab w:val="left" w:pos="720"/>
+          <w:tab w:val="left" w:pos="2461"/>
+        </w:tabs>
+        <w:spacing w:after="0" w:line="240" w:lineRule="auto"/>
+        <w:jc w:val="thaiDistribute"/>
+        <w:rPr>
+          <w:rFonts w:ascii="TH Sarabun New" w:hAnsi="TH Sarabun New" w:cs="TH Sarabun New"/>
+          <w:color w:val="000000" w:themeColor="text1"/>
+          <w:sz w:val="32"/>
+          <w:szCs w:val="32"/>
+        </w:rPr>
+      </w:pPr>
+      <w:r>
+        <w:rPr>
+          <w:rFonts w:ascii="TH Sarabun New" w:hAnsi="TH Sarabun New" w:cs="TH Sarabun New" w:hint="cs"/>
+          <w:color w:val="000000" w:themeColor="text1"/>
+          <w:sz w:val="32"/>
+          <w:szCs w:val="32"/>
+          <w:cs/>
+        </w:rPr>
+        <w:t>ก</w:t>
+      </w:r>
+      <w:r>
+        <w:rPr>
+          <w:rFonts w:ascii="TH Sarabun New" w:hAnsi="TH Sarabun New" w:cs="TH Sarabun New"/>
+          <w:color w:val="000000" w:themeColor="text1"/>
+          <w:sz w:val="32"/>
+          <w:szCs w:val="32"/>
+        </w:rPr>
+        <w:t xml:space="preserve">.4 </w:t>
+      </w:r>
+      <w:r>
+        <w:rPr>
+          <w:rFonts w:ascii="TH Sarabun New" w:hAnsi="TH Sarabun New" w:cs="TH Sarabun New" w:hint="cs"/>
+          <w:color w:val="000000" w:themeColor="text1"/>
+          <w:sz w:val="32"/>
+          <w:szCs w:val="32"/>
+          <w:cs/>
+        </w:rPr>
+        <w:t>แสดงคำสั่งติดตั้งแพ็คเกจเสริม</w:t>
+      </w:r>
+      <w:r>
+        <w:rPr>
+          <w:rFonts w:ascii="TH Sarabun New" w:hAnsi="TH Sarabun New" w:cs="TH Sarabun New"/>
+          <w:color w:val="000000" w:themeColor="text1"/>
+          <w:sz w:val="32"/>
+          <w:szCs w:val="32"/>
+        </w:rPr>
+        <w:t>………………………………………………………………………………………. 55</w:t>
+      </w:r>
+    </w:p>
+    <w:p>
+      <w:pPr>
+        <w:tabs>
+          <w:tab w:val="left" w:pos="720"/>
+          <w:tab w:val="left" w:pos="2461"/>
+        </w:tabs>
+        <w:spacing w:after="0" w:line="240" w:lineRule="auto"/>
+        <w:jc w:val="thaiDistribute"/>
+        <w:rPr>
+          <w:rFonts w:ascii="TH Sarabun New" w:hAnsi="TH Sarabun New" w:cs="TH Sarabun New"/>
+          <w:color w:val="000000" w:themeColor="text1"/>
+          <w:sz w:val="32"/>
+          <w:szCs w:val="32"/>
+        </w:rPr>
+      </w:pPr>
+      <w:r>
+        <w:rPr>
+          <w:rFonts w:ascii="TH Sarabun New" w:hAnsi="TH Sarabun New" w:cs="TH Sarabun New" w:hint="cs"/>
+          <w:color w:val="000000" w:themeColor="text1"/>
+          <w:sz w:val="32"/>
+          <w:szCs w:val="32"/>
+          <w:cs/>
+        </w:rPr>
+        <w:t>ก</w:t>
+      </w:r>
+      <w:r>
+        <w:rPr>
+          <w:rFonts w:ascii="TH Sarabun New" w:hAnsi="TH Sarabun New" w:cs="TH Sarabun New"/>
+          <w:color w:val="000000" w:themeColor="text1"/>
+          <w:sz w:val="32"/>
+          <w:szCs w:val="32"/>
+        </w:rPr>
+        <w:t xml:space="preserve">.5 </w:t>
+      </w:r>
+      <w:r>
+        <w:rPr>
+          <w:rFonts w:ascii="TH Sarabun New" w:hAnsi="TH Sarabun New" w:cs="TH Sarabun New" w:hint="cs"/>
+          <w:color w:val="000000" w:themeColor="text1"/>
+          <w:sz w:val="32"/>
+          <w:szCs w:val="32"/>
+          <w:cs/>
+        </w:rPr>
+        <w:t>แสดงการนำไฟล์เว็บ</w:t>
+      </w:r>
+      <w:proofErr w:type="spellStart"/>
+      <w:r>
+        <w:rPr>
+          <w:rFonts w:ascii="TH Sarabun New" w:hAnsi="TH Sarabun New" w:cs="TH Sarabun New" w:hint="cs"/>
+          <w:color w:val="000000" w:themeColor="text1"/>
+          <w:sz w:val="32"/>
+          <w:szCs w:val="32"/>
+          <w:cs/>
+        </w:rPr>
+        <w:t>แอปพลิเค</w:t>
+      </w:r>
+      <w:proofErr w:type="spellEnd"/>
+      <w:r>
+        <w:rPr>
+          <w:rFonts w:ascii="TH Sarabun New" w:hAnsi="TH Sarabun New" w:cs="TH Sarabun New" w:hint="cs"/>
+          <w:color w:val="000000" w:themeColor="text1"/>
+          <w:sz w:val="32"/>
+          <w:szCs w:val="32"/>
+          <w:cs/>
+        </w:rPr>
+        <w:t xml:space="preserve">ชันไปยังโฟลเดอร์ที่ทำการสร้าง </w:t>
+      </w:r>
+      <w:r>
+        <w:rPr>
+          <w:rFonts w:ascii="TH Sarabun New" w:hAnsi="TH Sarabun New" w:cs="TH Sarabun New"/>
+          <w:color w:val="000000" w:themeColor="text1"/>
+          <w:sz w:val="32"/>
+          <w:szCs w:val="32"/>
+        </w:rPr>
+        <w:t xml:space="preserve">Virtual Environment </w:t>
+      </w:r>
+      <w:r>
+        <w:rPr>
+          <w:rFonts w:ascii="TH Sarabun New" w:hAnsi="TH Sarabun New" w:cs="TH Sarabun New"/>
+          <w:color w:val="000000" w:themeColor="text1"/>
+          <w:sz w:val="32"/>
+          <w:szCs w:val="32"/>
+        </w:rPr>
+        <w:t>……… 56</w:t>
+      </w:r>
+    </w:p>
+    <w:p>
+      <w:pPr>
+        <w:tabs>
+          <w:tab w:val="left" w:pos="720"/>
+          <w:tab w:val="left" w:pos="2461"/>
+        </w:tabs>
+        <w:spacing w:after="0" w:line="240" w:lineRule="auto"/>
+        <w:jc w:val="thaiDistribute"/>
+        <w:rPr>
+          <w:rFonts w:ascii="TH Sarabun New" w:hAnsi="TH Sarabun New" w:cs="TH Sarabun New"/>
+          <w:color w:val="000000" w:themeColor="text1"/>
+          <w:sz w:val="32"/>
+          <w:szCs w:val="32"/>
+        </w:rPr>
+        <w:sectPr>
+          <w:pgSz w:w="11906" w:h="16838"/>
+          <w:pgMar w:top="2128" w:right="1252" w:bottom="1440" w:left="2149" w:header="709" w:footer="709" w:gutter="0"/>
+          <w:pgNumType w:fmt="upperRoman"/>
+          <w:cols w:space="708"/>
+          <w:titlePg/>
+          <w:docGrid w:linePitch="360"/>
+        </w:sectPr>
+      </w:pPr>
+      <w:r>
+        <w:rPr>
+          <w:rFonts w:ascii="TH Sarabun New" w:hAnsi="TH Sarabun New" w:cs="TH Sarabun New" w:hint="cs"/>
+          <w:color w:val="000000" w:themeColor="text1"/>
+          <w:sz w:val="32"/>
+          <w:szCs w:val="32"/>
+          <w:cs/>
+        </w:rPr>
+        <w:t>ก</w:t>
+      </w:r>
+      <w:r>
+        <w:rPr>
+          <w:rFonts w:ascii="TH Sarabun New" w:hAnsi="TH Sarabun New" w:cs="TH Sarabun New"/>
+          <w:color w:val="000000" w:themeColor="text1"/>
+          <w:sz w:val="32"/>
+          <w:szCs w:val="32"/>
+        </w:rPr>
+        <w:t xml:space="preserve">.6 </w:t>
+      </w:r>
+      <w:r>
+        <w:rPr>
+          <w:rFonts w:ascii="TH Sarabun New" w:hAnsi="TH Sarabun New" w:cs="TH Sarabun New" w:hint="cs"/>
+          <w:color w:val="000000" w:themeColor="text1"/>
+          <w:sz w:val="32"/>
+          <w:szCs w:val="32"/>
+          <w:cs/>
+        </w:rPr>
+        <w:t>แสดงคำสั่งใช้งานเว็บ</w:t>
+      </w:r>
+      <w:proofErr w:type="spellStart"/>
+      <w:r>
+        <w:rPr>
+          <w:rFonts w:ascii="TH Sarabun New" w:hAnsi="TH Sarabun New" w:cs="TH Sarabun New" w:hint="cs"/>
+          <w:color w:val="000000" w:themeColor="text1"/>
+          <w:sz w:val="32"/>
+          <w:szCs w:val="32"/>
+          <w:cs/>
+        </w:rPr>
+        <w:t>แอปพลิเค</w:t>
+      </w:r>
+      <w:proofErr w:type="spellEnd"/>
+      <w:r>
+        <w:rPr>
+          <w:rFonts w:ascii="TH Sarabun New" w:hAnsi="TH Sarabun New" w:cs="TH Sarabun New" w:hint="cs"/>
+          <w:color w:val="000000" w:themeColor="text1"/>
+          <w:sz w:val="32"/>
+          <w:szCs w:val="32"/>
+          <w:cs/>
+        </w:rPr>
+        <w:t>ชัน</w:t>
+      </w:r>
+      <w:r>
+        <w:rPr>
+          <w:rFonts w:ascii="TH Sarabun New" w:hAnsi="TH Sarabun New" w:cs="TH Sarabun New"/>
+          <w:color w:val="000000" w:themeColor="text1"/>
+          <w:sz w:val="32"/>
+          <w:szCs w:val="32"/>
+        </w:rPr>
+        <w:t>………………………………………………………………………………… 57</w:t>
+      </w:r>
+    </w:p>
+    <w:p>
+      <w:pPr>
+        <w:tabs>
+          <w:tab w:val="left" w:pos="720"/>
+          <w:tab w:val="left" w:pos="2461"/>
+        </w:tabs>
+        <w:spacing w:after="0" w:line="240" w:lineRule="auto"/>
+        <w:rPr>
+          <w:rFonts w:ascii="TH Sarabun New" w:hAnsi="TH Sarabun New" w:cs="TH Sarabun New"/>
+          <w:sz w:val="32"/>
+          <w:szCs w:val="32"/>
+        </w:rPr>
+      </w:pPr>
+    </w:p>
+    <w:p>
+      <w:pPr>
+        <w:tabs>
+          <w:tab w:val="left" w:pos="720"/>
+          <w:tab w:val="left" w:pos="2461"/>
+        </w:tabs>
+        <w:spacing w:after="0" w:line="240" w:lineRule="auto"/>
+        <w:rPr>
+          <w:rFonts w:ascii="TH Sarabun New" w:hAnsi="TH Sarabun New" w:cs="TH Sarabun New"/>
+          <w:sz w:val="32"/>
+          <w:szCs w:val="32"/>
+        </w:rPr>
+      </w:pPr>
+    </w:p>
+    <w:p>
+      <w:pPr>
+        <w:tabs>
+          <w:tab w:val="left" w:pos="720"/>
+          <w:tab w:val="left" w:pos="2461"/>
+        </w:tabs>
+        <w:spacing w:after="0" w:line="240" w:lineRule="auto"/>
+        <w:jc w:val="thaiDistribute"/>
+        <w:rPr>
+          <w:rFonts w:ascii="TH Sarabun New" w:hAnsi="TH Sarabun New" w:cs="TH Sarabun New"/>
+          <w:sz w:val="32"/>
+          <w:szCs w:val="32"/>
+        </w:rPr>
+      </w:pPr>
+    </w:p>
+    <w:p>
+      <w:pPr>
+        <w:tabs>
+          <w:tab w:val="left" w:pos="720"/>
+          <w:tab w:val="left" w:pos="2461"/>
+        </w:tabs>
+        <w:spacing w:after="0" w:line="240" w:lineRule="auto"/>
+        <w:jc w:val="thaiDistribute"/>
+        <w:rPr>
+          <w:rFonts w:ascii="TH Sarabun New" w:hAnsi="TH Sarabun New" w:cs="TH Sarabun New"/>
           <w:sz w:val="32"/>
           <w:szCs w:val="32"/>
         </w:rPr>
@@ -3774,6 +9066,591 @@
     </w:r>
   </w:p>
 </w:hdr>
+</file>
+
+<file path=word/numbering.xml><?xml version="1.0" encoding="utf-8"?>
+<w:numbering xmlns:wpc="http://schemas.microsoft.com/office/word/2010/wordprocessingCanvas" xmlns:cx="http://schemas.microsoft.com/office/drawing/2014/chartex" xmlns:cx1="http://schemas.microsoft.com/office/drawing/2015/9/8/chartex" xmlns:cx2="http://schemas.microsoft.com/office/drawing/2015/10/21/chartex" xmlns:cx3="http://schemas.microsoft.com/office/drawing/2016/5/9/chartex" xmlns:cx4="http://schemas.microsoft.com/office/drawing/2016/5/10/chartex" xmlns:cx5="http://schemas.microsoft.com/office/drawing/2016/5/11/chartex" xmlns:cx6="http://schemas.microsoft.com/office/drawing/2016/5/12/chartex" xmlns:cx7="http://schemas.microsoft.com/office/drawing/2016/5/13/chartex" xmlns:cx8="http://schemas.microsoft.com/office/drawing/2016/5/14/chartex" xmlns:mc="http://schemas.openxmlformats.org/markup-compatibility/2006" xmlns:aink="http://schemas.microsoft.com/office/drawing/2016/ink" xmlns:am3d="http://schemas.microsoft.com/office/drawing/2017/model3d" xmlns:o="urn:schemas-microsoft-com:office:office" xmlns:r="http://schemas.openxmlformats.org/officeDocument/2006/relationships" xmlns:m="http://schemas.openxmlformats.org/officeDocument/2006/math" xmlns:v="urn:schemas-microsoft-com:vml" xmlns:wp14="http://schemas.microsoft.com/office/word/2010/wordprocessingDrawing" xmlns:wp="http://schemas.openxmlformats.org/drawingml/2006/wordprocessingDrawing" xmlns:w10="urn:schemas-microsoft-com:office:word" xmlns:w="http://schemas.openxmlformats.org/wordprocessingml/2006/main" xmlns:w14="http://schemas.microsoft.com/office/word/2010/wordml" xmlns:w15="http://schemas.microsoft.com/office/word/2012/wordml" xmlns:w16cex="http://schemas.microsoft.com/office/word/2018/wordml/cex" xmlns:w16cid="http://schemas.microsoft.com/office/word/2016/wordml/cid" xmlns:w16="http://schemas.microsoft.com/office/word/2018/wordml" xmlns:w16se="http://schemas.microsoft.com/office/word/2015/wordml/symex" xmlns:wpg="http://schemas.microsoft.com/office/word/2010/wordprocessingGroup" xmlns:wpi="http://schemas.microsoft.com/office/word/2010/wordprocessingInk" xmlns:wne="http://schemas.microsoft.com/office/word/2006/wordml" xmlns:wps="http://schemas.microsoft.com/office/word/2010/wordprocessingShape" mc:Ignorable="w14 w15 w16se w16cid w16 w16cex wp14">
+  <w:abstractNum w:abstractNumId="0" w15:restartNumberingAfterBreak="0">
+    <w:nsid w:val="0B834901"/>
+    <w:multiLevelType w:val="multilevel"/>
+    <w:tmpl w:val="82DEF042"/>
+    <w:lvl w:ilvl="0">
+      <w:start w:val="3"/>
+      <w:numFmt w:val="decimal"/>
+      <w:lvlText w:val="%1"/>
+      <w:lvlJc w:val="left"/>
+      <w:pPr>
+        <w:ind w:left="360" w:hanging="360"/>
+      </w:pPr>
+      <w:rPr>
+        <w:rFonts w:hint="default"/>
+      </w:rPr>
+    </w:lvl>
+    <w:lvl w:ilvl="1">
+      <w:start w:val="1"/>
+      <w:numFmt w:val="decimal"/>
+      <w:lvlText w:val="%1.%2"/>
+      <w:lvlJc w:val="left"/>
+      <w:pPr>
+        <w:ind w:left="1080" w:hanging="360"/>
+      </w:pPr>
+      <w:rPr>
+        <w:rFonts w:hint="default"/>
+      </w:rPr>
+    </w:lvl>
+    <w:lvl w:ilvl="2">
+      <w:start w:val="1"/>
+      <w:numFmt w:val="decimal"/>
+      <w:lvlText w:val="%1.%2.%3"/>
+      <w:lvlJc w:val="left"/>
+      <w:pPr>
+        <w:ind w:left="2160" w:hanging="720"/>
+      </w:pPr>
+      <w:rPr>
+        <w:rFonts w:hint="default"/>
+      </w:rPr>
+    </w:lvl>
+    <w:lvl w:ilvl="3">
+      <w:start w:val="1"/>
+      <w:numFmt w:val="decimal"/>
+      <w:lvlText w:val="%1.%2.%3.%4"/>
+      <w:lvlJc w:val="left"/>
+      <w:pPr>
+        <w:ind w:left="2880" w:hanging="720"/>
+      </w:pPr>
+      <w:rPr>
+        <w:rFonts w:hint="default"/>
+      </w:rPr>
+    </w:lvl>
+    <w:lvl w:ilvl="4">
+      <w:start w:val="1"/>
+      <w:numFmt w:val="decimal"/>
+      <w:lvlText w:val="%1.%2.%3.%4.%5"/>
+      <w:lvlJc w:val="left"/>
+      <w:pPr>
+        <w:ind w:left="3960" w:hanging="1080"/>
+      </w:pPr>
+      <w:rPr>
+        <w:rFonts w:hint="default"/>
+      </w:rPr>
+    </w:lvl>
+    <w:lvl w:ilvl="5">
+      <w:start w:val="1"/>
+      <w:numFmt w:val="decimal"/>
+      <w:lvlText w:val="%1.%2.%3.%4.%5.%6"/>
+      <w:lvlJc w:val="left"/>
+      <w:pPr>
+        <w:ind w:left="4680" w:hanging="1080"/>
+      </w:pPr>
+      <w:rPr>
+        <w:rFonts w:hint="default"/>
+      </w:rPr>
+    </w:lvl>
+    <w:lvl w:ilvl="6">
+      <w:start w:val="1"/>
+      <w:numFmt w:val="decimal"/>
+      <w:lvlText w:val="%1.%2.%3.%4.%5.%6.%7"/>
+      <w:lvlJc w:val="left"/>
+      <w:pPr>
+        <w:ind w:left="5760" w:hanging="1440"/>
+      </w:pPr>
+      <w:rPr>
+        <w:rFonts w:hint="default"/>
+      </w:rPr>
+    </w:lvl>
+    <w:lvl w:ilvl="7">
+      <w:start w:val="1"/>
+      <w:numFmt w:val="decimal"/>
+      <w:lvlText w:val="%1.%2.%3.%4.%5.%6.%7.%8"/>
+      <w:lvlJc w:val="left"/>
+      <w:pPr>
+        <w:ind w:left="6480" w:hanging="1440"/>
+      </w:pPr>
+      <w:rPr>
+        <w:rFonts w:hint="default"/>
+      </w:rPr>
+    </w:lvl>
+    <w:lvl w:ilvl="8">
+      <w:start w:val="1"/>
+      <w:numFmt w:val="decimal"/>
+      <w:lvlText w:val="%1.%2.%3.%4.%5.%6.%7.%8.%9"/>
+      <w:lvlJc w:val="left"/>
+      <w:pPr>
+        <w:ind w:left="7560" w:hanging="1800"/>
+      </w:pPr>
+      <w:rPr>
+        <w:rFonts w:hint="default"/>
+      </w:rPr>
+    </w:lvl>
+  </w:abstractNum>
+  <w:abstractNum w:abstractNumId="1" w15:restartNumberingAfterBreak="0">
+    <w:nsid w:val="0C82792B"/>
+    <w:multiLevelType w:val="multilevel"/>
+    <w:tmpl w:val="861EB0E2"/>
+    <w:lvl w:ilvl="0">
+      <w:start w:val="1"/>
+      <w:numFmt w:val="decimal"/>
+      <w:lvlText w:val="%1"/>
+      <w:lvlJc w:val="left"/>
+      <w:pPr>
+        <w:ind w:left="360" w:hanging="360"/>
+      </w:pPr>
+      <w:rPr>
+        <w:rFonts w:hint="default"/>
+      </w:rPr>
+    </w:lvl>
+    <w:lvl w:ilvl="1">
+      <w:start w:val="1"/>
+      <w:numFmt w:val="decimal"/>
+      <w:lvlText w:val="%1.%2"/>
+      <w:lvlJc w:val="left"/>
+      <w:pPr>
+        <w:ind w:left="360" w:hanging="360"/>
+      </w:pPr>
+      <w:rPr>
+        <w:rFonts w:hint="default"/>
+      </w:rPr>
+    </w:lvl>
+    <w:lvl w:ilvl="2">
+      <w:start w:val="1"/>
+      <w:numFmt w:val="decimal"/>
+      <w:lvlText w:val="%1.%2.%3"/>
+      <w:lvlJc w:val="left"/>
+      <w:pPr>
+        <w:ind w:left="720" w:hanging="720"/>
+      </w:pPr>
+      <w:rPr>
+        <w:rFonts w:hint="default"/>
+      </w:rPr>
+    </w:lvl>
+    <w:lvl w:ilvl="3">
+      <w:start w:val="1"/>
+      <w:numFmt w:val="decimal"/>
+      <w:lvlText w:val="%1.%2.%3.%4"/>
+      <w:lvlJc w:val="left"/>
+      <w:pPr>
+        <w:ind w:left="720" w:hanging="720"/>
+      </w:pPr>
+      <w:rPr>
+        <w:rFonts w:hint="default"/>
+      </w:rPr>
+    </w:lvl>
+    <w:lvl w:ilvl="4">
+      <w:start w:val="1"/>
+      <w:numFmt w:val="decimal"/>
+      <w:lvlText w:val="%1.%2.%3.%4.%5"/>
+      <w:lvlJc w:val="left"/>
+      <w:pPr>
+        <w:ind w:left="1080" w:hanging="1080"/>
+      </w:pPr>
+      <w:rPr>
+        <w:rFonts w:hint="default"/>
+      </w:rPr>
+    </w:lvl>
+    <w:lvl w:ilvl="5">
+      <w:start w:val="1"/>
+      <w:numFmt w:val="decimal"/>
+      <w:lvlText w:val="%1.%2.%3.%4.%5.%6"/>
+      <w:lvlJc w:val="left"/>
+      <w:pPr>
+        <w:ind w:left="1080" w:hanging="1080"/>
+      </w:pPr>
+      <w:rPr>
+        <w:rFonts w:hint="default"/>
+      </w:rPr>
+    </w:lvl>
+    <w:lvl w:ilvl="6">
+      <w:start w:val="1"/>
+      <w:numFmt w:val="decimal"/>
+      <w:lvlText w:val="%1.%2.%3.%4.%5.%6.%7"/>
+      <w:lvlJc w:val="left"/>
+      <w:pPr>
+        <w:ind w:left="1440" w:hanging="1440"/>
+      </w:pPr>
+      <w:rPr>
+        <w:rFonts w:hint="default"/>
+      </w:rPr>
+    </w:lvl>
+    <w:lvl w:ilvl="7">
+      <w:start w:val="1"/>
+      <w:numFmt w:val="decimal"/>
+      <w:lvlText w:val="%1.%2.%3.%4.%5.%6.%7.%8"/>
+      <w:lvlJc w:val="left"/>
+      <w:pPr>
+        <w:ind w:left="1440" w:hanging="1440"/>
+      </w:pPr>
+      <w:rPr>
+        <w:rFonts w:hint="default"/>
+      </w:rPr>
+    </w:lvl>
+    <w:lvl w:ilvl="8">
+      <w:start w:val="1"/>
+      <w:numFmt w:val="decimal"/>
+      <w:lvlText w:val="%1.%2.%3.%4.%5.%6.%7.%8.%9"/>
+      <w:lvlJc w:val="left"/>
+      <w:pPr>
+        <w:ind w:left="1800" w:hanging="1800"/>
+      </w:pPr>
+      <w:rPr>
+        <w:rFonts w:hint="default"/>
+      </w:rPr>
+    </w:lvl>
+  </w:abstractNum>
+  <w:abstractNum w:abstractNumId="2" w15:restartNumberingAfterBreak="0">
+    <w:nsid w:val="1CFA5641"/>
+    <w:multiLevelType w:val="multilevel"/>
+    <w:tmpl w:val="82DEF042"/>
+    <w:lvl w:ilvl="0">
+      <w:start w:val="1"/>
+      <w:numFmt w:val="decimal"/>
+      <w:lvlText w:val="%1"/>
+      <w:lvlJc w:val="left"/>
+      <w:pPr>
+        <w:ind w:left="360" w:hanging="360"/>
+      </w:pPr>
+      <w:rPr>
+        <w:rFonts w:hint="default"/>
+      </w:rPr>
+    </w:lvl>
+    <w:lvl w:ilvl="1">
+      <w:start w:val="1"/>
+      <w:numFmt w:val="decimal"/>
+      <w:lvlText w:val="%1.%2"/>
+      <w:lvlJc w:val="left"/>
+      <w:pPr>
+        <w:ind w:left="1080" w:hanging="360"/>
+      </w:pPr>
+      <w:rPr>
+        <w:rFonts w:hint="default"/>
+      </w:rPr>
+    </w:lvl>
+    <w:lvl w:ilvl="2">
+      <w:start w:val="1"/>
+      <w:numFmt w:val="decimal"/>
+      <w:lvlText w:val="%1.%2.%3"/>
+      <w:lvlJc w:val="left"/>
+      <w:pPr>
+        <w:ind w:left="2160" w:hanging="720"/>
+      </w:pPr>
+      <w:rPr>
+        <w:rFonts w:hint="default"/>
+      </w:rPr>
+    </w:lvl>
+    <w:lvl w:ilvl="3">
+      <w:start w:val="1"/>
+      <w:numFmt w:val="decimal"/>
+      <w:lvlText w:val="%1.%2.%3.%4"/>
+      <w:lvlJc w:val="left"/>
+      <w:pPr>
+        <w:ind w:left="2880" w:hanging="720"/>
+      </w:pPr>
+      <w:rPr>
+        <w:rFonts w:hint="default"/>
+      </w:rPr>
+    </w:lvl>
+    <w:lvl w:ilvl="4">
+      <w:start w:val="1"/>
+      <w:numFmt w:val="decimal"/>
+      <w:lvlText w:val="%1.%2.%3.%4.%5"/>
+      <w:lvlJc w:val="left"/>
+      <w:pPr>
+        <w:ind w:left="3960" w:hanging="1080"/>
+      </w:pPr>
+      <w:rPr>
+        <w:rFonts w:hint="default"/>
+      </w:rPr>
+    </w:lvl>
+    <w:lvl w:ilvl="5">
+      <w:start w:val="1"/>
+      <w:numFmt w:val="decimal"/>
+      <w:lvlText w:val="%1.%2.%3.%4.%5.%6"/>
+      <w:lvlJc w:val="left"/>
+      <w:pPr>
+        <w:ind w:left="4680" w:hanging="1080"/>
+      </w:pPr>
+      <w:rPr>
+        <w:rFonts w:hint="default"/>
+      </w:rPr>
+    </w:lvl>
+    <w:lvl w:ilvl="6">
+      <w:start w:val="1"/>
+      <w:numFmt w:val="decimal"/>
+      <w:lvlText w:val="%1.%2.%3.%4.%5.%6.%7"/>
+      <w:lvlJc w:val="left"/>
+      <w:pPr>
+        <w:ind w:left="5760" w:hanging="1440"/>
+      </w:pPr>
+      <w:rPr>
+        <w:rFonts w:hint="default"/>
+      </w:rPr>
+    </w:lvl>
+    <w:lvl w:ilvl="7">
+      <w:start w:val="1"/>
+      <w:numFmt w:val="decimal"/>
+      <w:lvlText w:val="%1.%2.%3.%4.%5.%6.%7.%8"/>
+      <w:lvlJc w:val="left"/>
+      <w:pPr>
+        <w:ind w:left="6480" w:hanging="1440"/>
+      </w:pPr>
+      <w:rPr>
+        <w:rFonts w:hint="default"/>
+      </w:rPr>
+    </w:lvl>
+    <w:lvl w:ilvl="8">
+      <w:start w:val="1"/>
+      <w:numFmt w:val="decimal"/>
+      <w:lvlText w:val="%1.%2.%3.%4.%5.%6.%7.%8.%9"/>
+      <w:lvlJc w:val="left"/>
+      <w:pPr>
+        <w:ind w:left="7560" w:hanging="1800"/>
+      </w:pPr>
+      <w:rPr>
+        <w:rFonts w:hint="default"/>
+      </w:rPr>
+    </w:lvl>
+  </w:abstractNum>
+  <w:abstractNum w:abstractNumId="3" w15:restartNumberingAfterBreak="0">
+    <w:nsid w:val="252D61B9"/>
+    <w:multiLevelType w:val="multilevel"/>
+    <w:tmpl w:val="82DEF042"/>
+    <w:lvl w:ilvl="0">
+      <w:start w:val="3"/>
+      <w:numFmt w:val="decimal"/>
+      <w:lvlText w:val="%1"/>
+      <w:lvlJc w:val="left"/>
+      <w:pPr>
+        <w:ind w:left="360" w:hanging="360"/>
+      </w:pPr>
+      <w:rPr>
+        <w:rFonts w:hint="default"/>
+      </w:rPr>
+    </w:lvl>
+    <w:lvl w:ilvl="1">
+      <w:start w:val="1"/>
+      <w:numFmt w:val="decimal"/>
+      <w:lvlText w:val="%1.%2"/>
+      <w:lvlJc w:val="left"/>
+      <w:pPr>
+        <w:ind w:left="1080" w:hanging="360"/>
+      </w:pPr>
+      <w:rPr>
+        <w:rFonts w:hint="default"/>
+      </w:rPr>
+    </w:lvl>
+    <w:lvl w:ilvl="2">
+      <w:start w:val="1"/>
+      <w:numFmt w:val="decimal"/>
+      <w:lvlText w:val="%1.%2.%3"/>
+      <w:lvlJc w:val="left"/>
+      <w:pPr>
+        <w:ind w:left="2160" w:hanging="720"/>
+      </w:pPr>
+      <w:rPr>
+        <w:rFonts w:hint="default"/>
+      </w:rPr>
+    </w:lvl>
+    <w:lvl w:ilvl="3">
+      <w:start w:val="1"/>
+      <w:numFmt w:val="decimal"/>
+      <w:lvlText w:val="%1.%2.%3.%4"/>
+      <w:lvlJc w:val="left"/>
+      <w:pPr>
+        <w:ind w:left="2880" w:hanging="720"/>
+      </w:pPr>
+      <w:rPr>
+        <w:rFonts w:hint="default"/>
+      </w:rPr>
+    </w:lvl>
+    <w:lvl w:ilvl="4">
+      <w:start w:val="1"/>
+      <w:numFmt w:val="decimal"/>
+      <w:lvlText w:val="%1.%2.%3.%4.%5"/>
+      <w:lvlJc w:val="left"/>
+      <w:pPr>
+        <w:ind w:left="3960" w:hanging="1080"/>
+      </w:pPr>
+      <w:rPr>
+        <w:rFonts w:hint="default"/>
+      </w:rPr>
+    </w:lvl>
+    <w:lvl w:ilvl="5">
+      <w:start w:val="1"/>
+      <w:numFmt w:val="decimal"/>
+      <w:lvlText w:val="%1.%2.%3.%4.%5.%6"/>
+      <w:lvlJc w:val="left"/>
+      <w:pPr>
+        <w:ind w:left="4680" w:hanging="1080"/>
+      </w:pPr>
+      <w:rPr>
+        <w:rFonts w:hint="default"/>
+      </w:rPr>
+    </w:lvl>
+    <w:lvl w:ilvl="6">
+      <w:start w:val="1"/>
+      <w:numFmt w:val="decimal"/>
+      <w:lvlText w:val="%1.%2.%3.%4.%5.%6.%7"/>
+      <w:lvlJc w:val="left"/>
+      <w:pPr>
+        <w:ind w:left="5760" w:hanging="1440"/>
+      </w:pPr>
+      <w:rPr>
+        <w:rFonts w:hint="default"/>
+      </w:rPr>
+    </w:lvl>
+    <w:lvl w:ilvl="7">
+      <w:start w:val="1"/>
+      <w:numFmt w:val="decimal"/>
+      <w:lvlText w:val="%1.%2.%3.%4.%5.%6.%7.%8"/>
+      <w:lvlJc w:val="left"/>
+      <w:pPr>
+        <w:ind w:left="6480" w:hanging="1440"/>
+      </w:pPr>
+      <w:rPr>
+        <w:rFonts w:hint="default"/>
+      </w:rPr>
+    </w:lvl>
+    <w:lvl w:ilvl="8">
+      <w:start w:val="1"/>
+      <w:numFmt w:val="decimal"/>
+      <w:lvlText w:val="%1.%2.%3.%4.%5.%6.%7.%8.%9"/>
+      <w:lvlJc w:val="left"/>
+      <w:pPr>
+        <w:ind w:left="7560" w:hanging="1800"/>
+      </w:pPr>
+      <w:rPr>
+        <w:rFonts w:hint="default"/>
+      </w:rPr>
+    </w:lvl>
+  </w:abstractNum>
+  <w:abstractNum w:abstractNumId="4" w15:restartNumberingAfterBreak="0">
+    <w:nsid w:val="7EF4252C"/>
+    <w:multiLevelType w:val="multilevel"/>
+    <w:tmpl w:val="82DEF042"/>
+    <w:lvl w:ilvl="0">
+      <w:start w:val="1"/>
+      <w:numFmt w:val="decimal"/>
+      <w:lvlText w:val="%1"/>
+      <w:lvlJc w:val="left"/>
+      <w:pPr>
+        <w:ind w:left="360" w:hanging="360"/>
+      </w:pPr>
+      <w:rPr>
+        <w:rFonts w:hint="default"/>
+      </w:rPr>
+    </w:lvl>
+    <w:lvl w:ilvl="1">
+      <w:start w:val="1"/>
+      <w:numFmt w:val="decimal"/>
+      <w:lvlText w:val="%1.%2"/>
+      <w:lvlJc w:val="left"/>
+      <w:pPr>
+        <w:ind w:left="1080" w:hanging="360"/>
+      </w:pPr>
+      <w:rPr>
+        <w:rFonts w:hint="default"/>
+      </w:rPr>
+    </w:lvl>
+    <w:lvl w:ilvl="2">
+      <w:start w:val="1"/>
+      <w:numFmt w:val="decimal"/>
+      <w:lvlText w:val="%1.%2.%3"/>
+      <w:lvlJc w:val="left"/>
+      <w:pPr>
+        <w:ind w:left="2160" w:hanging="720"/>
+      </w:pPr>
+      <w:rPr>
+        <w:rFonts w:hint="default"/>
+      </w:rPr>
+    </w:lvl>
+    <w:lvl w:ilvl="3">
+      <w:start w:val="1"/>
+      <w:numFmt w:val="decimal"/>
+      <w:lvlText w:val="%1.%2.%3.%4"/>
+      <w:lvlJc w:val="left"/>
+      <w:pPr>
+        <w:ind w:left="2880" w:hanging="720"/>
+      </w:pPr>
+      <w:rPr>
+        <w:rFonts w:hint="default"/>
+      </w:rPr>
+    </w:lvl>
+    <w:lvl w:ilvl="4">
+      <w:start w:val="1"/>
+      <w:numFmt w:val="decimal"/>
+      <w:lvlText w:val="%1.%2.%3.%4.%5"/>
+      <w:lvlJc w:val="left"/>
+      <w:pPr>
+        <w:ind w:left="3960" w:hanging="1080"/>
+      </w:pPr>
+      <w:rPr>
+        <w:rFonts w:hint="default"/>
+      </w:rPr>
+    </w:lvl>
+    <w:lvl w:ilvl="5">
+      <w:start w:val="1"/>
+      <w:numFmt w:val="decimal"/>
+      <w:lvlText w:val="%1.%2.%3.%4.%5.%6"/>
+      <w:lvlJc w:val="left"/>
+      <w:pPr>
+        <w:ind w:left="4680" w:hanging="1080"/>
+      </w:pPr>
+      <w:rPr>
+        <w:rFonts w:hint="default"/>
+      </w:rPr>
+    </w:lvl>
+    <w:lvl w:ilvl="6">
+      <w:start w:val="1"/>
+      <w:numFmt w:val="decimal"/>
+      <w:lvlText w:val="%1.%2.%3.%4.%5.%6.%7"/>
+      <w:lvlJc w:val="left"/>
+      <w:pPr>
+        <w:ind w:left="5760" w:hanging="1440"/>
+      </w:pPr>
+      <w:rPr>
+        <w:rFonts w:hint="default"/>
+      </w:rPr>
+    </w:lvl>
+    <w:lvl w:ilvl="7">
+      <w:start w:val="1"/>
+      <w:numFmt w:val="decimal"/>
+      <w:lvlText w:val="%1.%2.%3.%4.%5.%6.%7.%8"/>
+      <w:lvlJc w:val="left"/>
+      <w:pPr>
+        <w:ind w:left="6480" w:hanging="1440"/>
+      </w:pPr>
+      <w:rPr>
+        <w:rFonts w:hint="default"/>
+      </w:rPr>
+    </w:lvl>
+    <w:lvl w:ilvl="8">
+      <w:start w:val="1"/>
+      <w:numFmt w:val="decimal"/>
+      <w:lvlText w:val="%1.%2.%3.%4.%5.%6.%7.%8.%9"/>
+      <w:lvlJc w:val="left"/>
+      <w:pPr>
+        <w:ind w:left="7560" w:hanging="1800"/>
+      </w:pPr>
+      <w:rPr>
+        <w:rFonts w:hint="default"/>
+      </w:rPr>
+    </w:lvl>
+  </w:abstractNum>
+  <w:num w:numId="1">
+    <w:abstractNumId w:val="2"/>
+  </w:num>
+  <w:num w:numId="2">
+    <w:abstractNumId w:val="4"/>
+  </w:num>
+  <w:num w:numId="3">
+    <w:abstractNumId w:val="0"/>
+  </w:num>
+  <w:num w:numId="4">
+    <w:abstractNumId w:val="3"/>
+  </w:num>
+  <w:num w:numId="5">
+    <w:abstractNumId w:val="1"/>
+  </w:num>
+</w:numbering>
 </file>
 
 <file path=word/styles.xml><?xml version="1.0" encoding="utf-8"?>
@@ -4375,7 +10252,6 @@
   <w:style w:type="character" w:default="1" w:styleId="a0">
     <w:name w:val="Default Paragraph Font"/>
     <w:uiPriority w:val="1"/>
-    <w:semiHidden/>
     <w:unhideWhenUsed/>
   </w:style>
   <w:style w:type="table" w:default="1" w:styleId="a1">
@@ -4848,7 +10724,6 @@
     <w:basedOn w:val="1"/>
     <w:next w:val="a"/>
     <w:uiPriority w:val="39"/>
-    <w:semiHidden/>
     <w:unhideWhenUsed/>
     <w:qFormat/>
     <w:rsid w:val="00B70394"/>
@@ -4863,6 +10738,199 @@
     <w:semiHidden/>
     <w:unhideWhenUsed/>
     <w:rsid w:val="00B70394"/>
+  </w:style>
+  <w:style w:type="paragraph" w:styleId="21">
+    <w:name w:val="toc 2"/>
+    <w:basedOn w:val="a"/>
+    <w:next w:val="a"/>
+    <w:autoRedefine/>
+    <w:uiPriority w:val="39"/>
+    <w:unhideWhenUsed/>
+    <w:rsid w:val="006222AA"/>
+    <w:pPr>
+      <w:spacing w:after="0"/>
+      <w:ind w:left="200"/>
+      <w:jc w:val="left"/>
+    </w:pPr>
+    <w:rPr>
+      <w:rFonts w:cstheme="majorBidi"/>
+      <w:smallCaps/>
+      <w:szCs w:val="23"/>
+    </w:rPr>
+  </w:style>
+  <w:style w:type="paragraph" w:styleId="11">
+    <w:name w:val="toc 1"/>
+    <w:basedOn w:val="a"/>
+    <w:next w:val="a"/>
+    <w:autoRedefine/>
+    <w:uiPriority w:val="39"/>
+    <w:unhideWhenUsed/>
+    <w:rsid w:val="006222AA"/>
+    <w:pPr>
+      <w:spacing w:before="120" w:after="120"/>
+      <w:jc w:val="left"/>
+    </w:pPr>
+    <w:rPr>
+      <w:rFonts w:cstheme="majorBidi"/>
+      <w:b/>
+      <w:bCs/>
+      <w:caps/>
+      <w:szCs w:val="23"/>
+    </w:rPr>
+  </w:style>
+  <w:style w:type="paragraph" w:styleId="31">
+    <w:name w:val="toc 3"/>
+    <w:basedOn w:val="a"/>
+    <w:next w:val="a"/>
+    <w:autoRedefine/>
+    <w:uiPriority w:val="39"/>
+    <w:unhideWhenUsed/>
+    <w:rsid w:val="006222AA"/>
+    <w:pPr>
+      <w:spacing w:after="0"/>
+      <w:ind w:left="400"/>
+      <w:jc w:val="left"/>
+    </w:pPr>
+    <w:rPr>
+      <w:rFonts w:cstheme="majorBidi"/>
+      <w:i/>
+      <w:iCs/>
+      <w:szCs w:val="23"/>
+    </w:rPr>
+  </w:style>
+  <w:style w:type="paragraph" w:styleId="41">
+    <w:name w:val="toc 4"/>
+    <w:basedOn w:val="a"/>
+    <w:next w:val="a"/>
+    <w:autoRedefine/>
+    <w:uiPriority w:val="39"/>
+    <w:semiHidden/>
+    <w:unhideWhenUsed/>
+    <w:rsid w:val="006222AA"/>
+    <w:pPr>
+      <w:spacing w:after="0"/>
+      <w:ind w:left="600"/>
+      <w:jc w:val="left"/>
+    </w:pPr>
+    <w:rPr>
+      <w:rFonts w:cstheme="majorBidi"/>
+      <w:sz w:val="18"/>
+      <w:szCs w:val="21"/>
+    </w:rPr>
+  </w:style>
+  <w:style w:type="paragraph" w:styleId="51">
+    <w:name w:val="toc 5"/>
+    <w:basedOn w:val="a"/>
+    <w:next w:val="a"/>
+    <w:autoRedefine/>
+    <w:uiPriority w:val="39"/>
+    <w:semiHidden/>
+    <w:unhideWhenUsed/>
+    <w:rsid w:val="006222AA"/>
+    <w:pPr>
+      <w:spacing w:after="0"/>
+      <w:ind w:left="800"/>
+      <w:jc w:val="left"/>
+    </w:pPr>
+    <w:rPr>
+      <w:rFonts w:cstheme="majorBidi"/>
+      <w:sz w:val="18"/>
+      <w:szCs w:val="21"/>
+    </w:rPr>
+  </w:style>
+  <w:style w:type="paragraph" w:styleId="61">
+    <w:name w:val="toc 6"/>
+    <w:basedOn w:val="a"/>
+    <w:next w:val="a"/>
+    <w:autoRedefine/>
+    <w:uiPriority w:val="39"/>
+    <w:semiHidden/>
+    <w:unhideWhenUsed/>
+    <w:rsid w:val="006222AA"/>
+    <w:pPr>
+      <w:spacing w:after="0"/>
+      <w:ind w:left="1000"/>
+      <w:jc w:val="left"/>
+    </w:pPr>
+    <w:rPr>
+      <w:rFonts w:cstheme="majorBidi"/>
+      <w:sz w:val="18"/>
+      <w:szCs w:val="21"/>
+    </w:rPr>
+  </w:style>
+  <w:style w:type="paragraph" w:styleId="71">
+    <w:name w:val="toc 7"/>
+    <w:basedOn w:val="a"/>
+    <w:next w:val="a"/>
+    <w:autoRedefine/>
+    <w:uiPriority w:val="39"/>
+    <w:semiHidden/>
+    <w:unhideWhenUsed/>
+    <w:rsid w:val="006222AA"/>
+    <w:pPr>
+      <w:spacing w:after="0"/>
+      <w:ind w:left="1200"/>
+      <w:jc w:val="left"/>
+    </w:pPr>
+    <w:rPr>
+      <w:rFonts w:cstheme="majorBidi"/>
+      <w:sz w:val="18"/>
+      <w:szCs w:val="21"/>
+    </w:rPr>
+  </w:style>
+  <w:style w:type="paragraph" w:styleId="81">
+    <w:name w:val="toc 8"/>
+    <w:basedOn w:val="a"/>
+    <w:next w:val="a"/>
+    <w:autoRedefine/>
+    <w:uiPriority w:val="39"/>
+    <w:semiHidden/>
+    <w:unhideWhenUsed/>
+    <w:rsid w:val="006222AA"/>
+    <w:pPr>
+      <w:spacing w:after="0"/>
+      <w:ind w:left="1400"/>
+      <w:jc w:val="left"/>
+    </w:pPr>
+    <w:rPr>
+      <w:rFonts w:cstheme="majorBidi"/>
+      <w:sz w:val="18"/>
+      <w:szCs w:val="21"/>
+    </w:rPr>
+  </w:style>
+  <w:style w:type="paragraph" w:styleId="91">
+    <w:name w:val="toc 9"/>
+    <w:basedOn w:val="a"/>
+    <w:next w:val="a"/>
+    <w:autoRedefine/>
+    <w:uiPriority w:val="39"/>
+    <w:semiHidden/>
+    <w:unhideWhenUsed/>
+    <w:rsid w:val="006222AA"/>
+    <w:pPr>
+      <w:spacing w:after="0"/>
+      <w:ind w:left="1600"/>
+      <w:jc w:val="left"/>
+    </w:pPr>
+    <w:rPr>
+      <w:rFonts w:cstheme="majorBidi"/>
+      <w:sz w:val="18"/>
+      <w:szCs w:val="21"/>
+    </w:rPr>
+  </w:style>
+  <w:style w:type="paragraph" w:customStyle="1" w:styleId="12">
+    <w:name w:val="สไตล์1"/>
+    <w:basedOn w:val="1"/>
+    <w:qFormat/>
+    <w:rsid w:val="006222AA"/>
+    <w:pPr>
+      <w:jc w:val="center"/>
+    </w:pPr>
+    <w:rPr>
+      <w:rFonts w:eastAsia="TH SarabunPSK" w:cs="TH Sarabun New"/>
+      <w:bCs/>
+      <w:szCs w:val="40"/>
+    </w:rPr>
   </w:style>
 </w:styles>
 </file>
